--- a/document/Solr单机版部署手册-release-201801301403.docx
+++ b/document/Solr单机版部署手册-release-201801301403.docx
@@ -6,7 +6,7 @@
       <w:pPr>
         <w:pStyle w:val="a6"/>
       </w:pPr>
-      <w:bookmarkStart w:id="0" w:name="_Toc505093391"/>
+      <w:bookmarkStart w:id="0" w:name="_Toc505690737"/>
       <w:r>
         <w:rPr>
           <w:rFonts w:hint="eastAsia"/>
@@ -32,24 +32,21 @@
         <w:t>单机</w:t>
       </w:r>
       <w:r>
-        <w:t>版</w:t>
-      </w:r>
-      <w:r>
-        <w:t>Solr</w:t>
-      </w:r>
-      <w:r>
-        <w:t>搭建手册</w:t>
+        <w:t>版Solr搭建手册</w:t>
       </w:r>
       <w:bookmarkEnd w:id="0"/>
     </w:p>
-    <w:bookmarkStart w:id="1" w:name="_Toc505093392" w:displacedByCustomXml="next"/>
+    <w:bookmarkStart w:id="1" w:name="_Toc505690738" w:displacedByCustomXml="next"/>
     <w:sdt>
       <w:sdtPr>
         <w:rPr>
           <w:rFonts w:eastAsia="宋体"/>
+          <w:b w:val="0"/>
+          <w:bCs w:val="0"/>
           <w:kern w:val="2"/>
           <w:sz w:val="24"/>
           <w:szCs w:val="22"/>
+          <w:lang w:val="en-US"/>
         </w:rPr>
         <w:id w:val="-977757555"/>
         <w:docPartObj>
@@ -57,26 +54,41 @@
           <w:docPartUnique/>
         </w:docPartObj>
       </w:sdtPr>
-      <w:sdtEndPr>
-        <w:rPr>
-          <w:bCs w:val="0"/>
-        </w:rPr>
-      </w:sdtEndPr>
+      <w:sdtEndPr/>
       <w:sdtContent>
         <w:p>
           <w:pPr>
             <w:pStyle w:val="1"/>
             <w:spacing w:before="156" w:after="156"/>
+            <w:rPr>
+              <w:noProof/>
+            </w:rPr>
           </w:pPr>
           <w:r>
             <w:t>目录</w:t>
           </w:r>
           <w:bookmarkEnd w:id="1"/>
+          <w:r>
+            <w:rPr>
+              <w:lang w:val="en-US"/>
+            </w:rPr>
+            <w:fldChar w:fldCharType="begin"/>
+          </w:r>
+          <w:r>
+            <w:instrText xml:space="preserve"> TOC \o "1-3" \h \z \u </w:instrText>
+          </w:r>
+          <w:r>
+            <w:rPr>
+              <w:lang w:val="en-US"/>
+            </w:rPr>
+            <w:fldChar w:fldCharType="separate"/>
+          </w:r>
         </w:p>
         <w:p>
           <w:pPr>
             <w:pStyle w:val="10"/>
             <w:tabs>
+              <w:tab w:val="left" w:pos="420"/>
               <w:tab w:val="right" w:leader="dot" w:pos="8296"/>
             </w:tabs>
             <w:rPr>
@@ -85,22 +97,21 @@
               <w:sz w:val="21"/>
             </w:rPr>
           </w:pPr>
-          <w:r>
-            <w:fldChar w:fldCharType="begin"/>
-          </w:r>
-          <w:r>
-            <w:instrText xml:space="preserve"> TOC \o "1-3" \h \z \u </w:instrText>
-          </w:r>
-          <w:r>
-            <w:fldChar w:fldCharType="separate"/>
-          </w:r>
-          <w:hyperlink w:anchor="_Toc505093391" w:history="1">
+          <w:hyperlink w:anchor="_Toc505690738" w:history="1">
             <w:r>
               <w:rPr>
                 <w:rStyle w:val="a8"/>
                 <w:noProof/>
               </w:rPr>
-              <w:t>Isec</w:t>
+              <w:t>1</w:t>
+            </w:r>
+            <w:r>
+              <w:rPr>
+                <w:rFonts w:asciiTheme="minorHAnsi" w:eastAsiaTheme="minorEastAsia" w:hAnsiTheme="minorHAnsi"/>
+                <w:noProof/>
+                <w:sz w:val="21"/>
+              </w:rPr>
+              <w:tab/>
             </w:r>
             <w:r>
               <w:rPr>
@@ -108,22 +119,7 @@
                 <w:rFonts w:hint="eastAsia"/>
                 <w:noProof/>
               </w:rPr>
-              <w:t>管理综合平台单机版</w:t>
-            </w:r>
-            <w:r>
-              <w:rPr>
-                <w:rStyle w:val="a8"/>
-                <w:noProof/>
-              </w:rPr>
-              <w:t>Solr</w:t>
-            </w:r>
-            <w:r>
-              <w:rPr>
-                <w:rStyle w:val="a8"/>
-                <w:rFonts w:hint="eastAsia"/>
-                <w:noProof/>
-              </w:rPr>
-              <w:t>搭建手册</w:t>
+              <w:t>目录</w:t>
             </w:r>
             <w:r>
               <w:rPr>
@@ -144,7 +140,7 @@
                 <w:noProof/>
                 <w:webHidden/>
               </w:rPr>
-              <w:instrText xml:space="preserve"> PAGEREF _Toc505093391 \h </w:instrText>
+              <w:instrText xml:space="preserve"> PAGEREF _Toc505690738 \h </w:instrText>
             </w:r>
             <w:r>
               <w:rPr>
@@ -188,13 +184,13 @@
               <w:sz w:val="21"/>
             </w:rPr>
           </w:pPr>
-          <w:hyperlink w:anchor="_Toc505093392" w:history="1">
+          <w:hyperlink w:anchor="_Toc505690739" w:history="1">
             <w:r>
               <w:rPr>
                 <w:rStyle w:val="a8"/>
                 <w:noProof/>
               </w:rPr>
-              <w:t>1</w:t>
+              <w:t>2</w:t>
             </w:r>
             <w:r>
               <w:rPr>
@@ -210,7 +206,7 @@
                 <w:rFonts w:hint="eastAsia"/>
                 <w:noProof/>
               </w:rPr>
-              <w:t>目录</w:t>
+              <w:t>前言</w:t>
             </w:r>
             <w:r>
               <w:rPr>
@@ -231,7 +227,7 @@
                 <w:noProof/>
                 <w:webHidden/>
               </w:rPr>
-              <w:instrText xml:space="preserve"> PAGEREF _Toc505093392 \h </w:instrText>
+              <w:instrText xml:space="preserve"> PAGEREF _Toc505690739 \h </w:instrText>
             </w:r>
             <w:r>
               <w:rPr>
@@ -275,13 +271,13 @@
               <w:sz w:val="21"/>
             </w:rPr>
           </w:pPr>
-          <w:hyperlink w:anchor="_Toc505093393" w:history="1">
+          <w:hyperlink w:anchor="_Toc505690740" w:history="1">
             <w:r>
               <w:rPr>
                 <w:rStyle w:val="a8"/>
                 <w:noProof/>
               </w:rPr>
-              <w:t>2</w:t>
+              <w:t>3</w:t>
             </w:r>
             <w:r>
               <w:rPr>
@@ -297,7 +293,7 @@
                 <w:rFonts w:hint="eastAsia"/>
                 <w:noProof/>
               </w:rPr>
-              <w:t>前言</w:t>
+              <w:t>安装前的准备</w:t>
             </w:r>
             <w:r>
               <w:rPr>
@@ -318,109 +314,7 @@
                 <w:noProof/>
                 <w:webHidden/>
               </w:rPr>
-              <w:instrText xml:space="preserve"> PAGEREF _Toc505093393 \h </w:instrText>
-            </w:r>
-            <w:r>
-              <w:rPr>
-                <w:noProof/>
-                <w:webHidden/>
-              </w:rPr>
-            </w:r>
-            <w:r>
-              <w:rPr>
-                <w:noProof/>
-                <w:webHidden/>
-              </w:rPr>
-              <w:fldChar w:fldCharType="separate"/>
-            </w:r>
-            <w:r>
-              <w:rPr>
-                <w:noProof/>
-                <w:webHidden/>
-              </w:rPr>
-              <w:t>1</w:t>
-            </w:r>
-            <w:r>
-              <w:rPr>
-                <w:noProof/>
-                <w:webHidden/>
-              </w:rPr>
-              <w:fldChar w:fldCharType="end"/>
-            </w:r>
-          </w:hyperlink>
-        </w:p>
-        <w:p>
-          <w:pPr>
-            <w:pStyle w:val="10"/>
-            <w:tabs>
-              <w:tab w:val="left" w:pos="420"/>
-              <w:tab w:val="right" w:leader="dot" w:pos="8296"/>
-            </w:tabs>
-            <w:rPr>
-              <w:rFonts w:asciiTheme="minorHAnsi" w:eastAsiaTheme="minorEastAsia" w:hAnsiTheme="minorHAnsi"/>
-              <w:noProof/>
-              <w:sz w:val="21"/>
-            </w:rPr>
-          </w:pPr>
-          <w:hyperlink w:anchor="_Toc505093394" w:history="1">
-            <w:r>
-              <w:rPr>
-                <w:rStyle w:val="a8"/>
-                <w:noProof/>
-              </w:rPr>
-              <w:t>3</w:t>
-            </w:r>
-            <w:r>
-              <w:rPr>
-                <w:rFonts w:asciiTheme="minorHAnsi" w:eastAsiaTheme="minorEastAsia" w:hAnsiTheme="minorHAnsi"/>
-                <w:noProof/>
-                <w:sz w:val="21"/>
-              </w:rPr>
-              <w:tab/>
-            </w:r>
-            <w:r>
-              <w:rPr>
-                <w:rStyle w:val="a8"/>
-                <w:rFonts w:hint="eastAsia"/>
-                <w:noProof/>
-              </w:rPr>
-              <w:t>搭建单机版</w:t>
-            </w:r>
-            <w:r>
-              <w:rPr>
-                <w:rStyle w:val="a8"/>
-                <w:noProof/>
-              </w:rPr>
-              <w:t>Solr</w:t>
-            </w:r>
-            <w:r>
-              <w:rPr>
-                <w:rStyle w:val="a8"/>
-                <w:rFonts w:hint="eastAsia"/>
-                <w:noProof/>
-              </w:rPr>
-              <w:t>服务</w:t>
-            </w:r>
-            <w:r>
-              <w:rPr>
-                <w:noProof/>
-                <w:webHidden/>
-              </w:rPr>
-              <w:tab/>
-            </w:r>
-            <w:r>
-              <w:rPr>
-                <w:noProof/>
-                <w:webHidden/>
-              </w:rPr>
-              <w:fldChar w:fldCharType="begin"/>
-            </w:r>
-            <w:r>
-              <w:rPr>
-                <w:noProof/>
-                <w:webHidden/>
-              </w:rPr>
-              <w:instrText xml:space="preserve"> PAGEREF _Toc505093394 \h </w:instrText>
+              <w:instrText xml:space="preserve"> PAGEREF _Toc505690740 \h </w:instrText>
             </w:r>
             <w:r>
               <w:rPr>
@@ -465,11 +359,12 @@
               <w:sz w:val="21"/>
             </w:rPr>
           </w:pPr>
-          <w:hyperlink w:anchor="_Toc505093395" w:history="1">
+          <w:hyperlink w:anchor="_Toc505690741" w:history="1">
             <w:r>
               <w:rPr>
                 <w:rStyle w:val="a8"/>
                 <w:noProof/>
+                <w:lang w:val="zh-CN"/>
               </w:rPr>
               <w:t>3.1</w:t>
             </w:r>
@@ -486,30 +381,195 @@
                 <w:rStyle w:val="a8"/>
                 <w:rFonts w:hint="eastAsia"/>
                 <w:noProof/>
-              </w:rPr>
-              <w:t>第一步</w:t>
+                <w:lang w:val="zh-CN"/>
+              </w:rPr>
+              <w:t>安装</w:t>
             </w:r>
             <w:r>
               <w:rPr>
                 <w:rStyle w:val="a8"/>
                 <w:noProof/>
-              </w:rPr>
-              <w:t>:</w:t>
+                <w:lang w:val="zh-CN"/>
+              </w:rPr>
+              <w:t>JDK1.8</w:t>
+            </w:r>
+            <w:r>
+              <w:rPr>
+                <w:noProof/>
+                <w:webHidden/>
+              </w:rPr>
+              <w:tab/>
+            </w:r>
+            <w:r>
+              <w:rPr>
+                <w:noProof/>
+                <w:webHidden/>
+              </w:rPr>
+              <w:fldChar w:fldCharType="begin"/>
+            </w:r>
+            <w:r>
+              <w:rPr>
+                <w:noProof/>
+                <w:webHidden/>
+              </w:rPr>
+              <w:instrText xml:space="preserve"> PAGEREF _Toc505690741 \h </w:instrText>
+            </w:r>
+            <w:r>
+              <w:rPr>
+                <w:noProof/>
+                <w:webHidden/>
+              </w:rPr>
+            </w:r>
+            <w:r>
+              <w:rPr>
+                <w:noProof/>
+                <w:webHidden/>
+              </w:rPr>
+              <w:fldChar w:fldCharType="separate"/>
+            </w:r>
+            <w:r>
+              <w:rPr>
+                <w:noProof/>
+                <w:webHidden/>
+              </w:rPr>
+              <w:t>1</w:t>
+            </w:r>
+            <w:r>
+              <w:rPr>
+                <w:noProof/>
+                <w:webHidden/>
+              </w:rPr>
+              <w:fldChar w:fldCharType="end"/>
+            </w:r>
+          </w:hyperlink>
+        </w:p>
+        <w:p>
+          <w:pPr>
+            <w:pStyle w:val="30"/>
+            <w:tabs>
+              <w:tab w:val="left" w:pos="1830"/>
+              <w:tab w:val="right" w:leader="dot" w:pos="8296"/>
+            </w:tabs>
+            <w:ind w:left="960"/>
+            <w:rPr>
+              <w:rFonts w:asciiTheme="minorHAnsi" w:eastAsiaTheme="minorEastAsia" w:hAnsiTheme="minorHAnsi"/>
+              <w:noProof/>
+              <w:sz w:val="21"/>
+            </w:rPr>
+          </w:pPr>
+          <w:hyperlink w:anchor="_Toc505690742" w:history="1">
+            <w:r>
+              <w:rPr>
+                <w:rStyle w:val="a8"/>
+                <w:noProof/>
+                <w:lang w:val="zh-CN"/>
+              </w:rPr>
+              <w:t>3.1.1</w:t>
+            </w:r>
+            <w:r>
+              <w:rPr>
+                <w:rFonts w:asciiTheme="minorHAnsi" w:eastAsiaTheme="minorEastAsia" w:hAnsiTheme="minorHAnsi"/>
+                <w:noProof/>
+                <w:sz w:val="21"/>
+              </w:rPr>
+              <w:tab/>
             </w:r>
             <w:r>
               <w:rPr>
                 <w:rStyle w:val="a8"/>
                 <w:rFonts w:hint="eastAsia"/>
                 <w:noProof/>
-              </w:rPr>
-              <w:t>解压压缩包到</w:t>
+                <w:lang w:val="zh-CN"/>
+              </w:rPr>
+              <w:t>卸载系统自带的</w:t>
             </w:r>
             <w:r>
               <w:rPr>
                 <w:rStyle w:val="a8"/>
                 <w:noProof/>
-              </w:rPr>
-              <w:t>Linux</w:t>
+                <w:lang w:val="zh-CN"/>
+              </w:rPr>
+              <w:t>JDK</w:t>
+            </w:r>
+            <w:r>
+              <w:rPr>
+                <w:noProof/>
+                <w:webHidden/>
+              </w:rPr>
+              <w:tab/>
+            </w:r>
+            <w:r>
+              <w:rPr>
+                <w:noProof/>
+                <w:webHidden/>
+              </w:rPr>
+              <w:fldChar w:fldCharType="begin"/>
+            </w:r>
+            <w:r>
+              <w:rPr>
+                <w:noProof/>
+                <w:webHidden/>
+              </w:rPr>
+              <w:instrText xml:space="preserve"> PAGEREF _Toc505690742 \h </w:instrText>
+            </w:r>
+            <w:r>
+              <w:rPr>
+                <w:noProof/>
+                <w:webHidden/>
+              </w:rPr>
+            </w:r>
+            <w:r>
+              <w:rPr>
+                <w:noProof/>
+                <w:webHidden/>
+              </w:rPr>
+              <w:fldChar w:fldCharType="separate"/>
+            </w:r>
+            <w:r>
+              <w:rPr>
+                <w:noProof/>
+                <w:webHidden/>
+              </w:rPr>
+              <w:t>1</w:t>
+            </w:r>
+            <w:r>
+              <w:rPr>
+                <w:noProof/>
+                <w:webHidden/>
+              </w:rPr>
+              <w:fldChar w:fldCharType="end"/>
+            </w:r>
+          </w:hyperlink>
+        </w:p>
+        <w:p>
+          <w:pPr>
+            <w:pStyle w:val="30"/>
+            <w:tabs>
+              <w:tab w:val="left" w:pos="1830"/>
+              <w:tab w:val="right" w:leader="dot" w:pos="8296"/>
+            </w:tabs>
+            <w:ind w:left="960"/>
+            <w:rPr>
+              <w:rFonts w:asciiTheme="minorHAnsi" w:eastAsiaTheme="minorEastAsia" w:hAnsiTheme="minorHAnsi"/>
+              <w:noProof/>
+              <w:sz w:val="21"/>
+            </w:rPr>
+          </w:pPr>
+          <w:hyperlink w:anchor="_Toc505690743" w:history="1">
+            <w:r>
+              <w:rPr>
+                <w:rStyle w:val="a8"/>
+                <w:noProof/>
+              </w:rPr>
+              <w:t>3.1.2</w:t>
+            </w:r>
+            <w:r>
+              <w:rPr>
+                <w:rFonts w:asciiTheme="minorHAnsi" w:eastAsiaTheme="minorEastAsia" w:hAnsiTheme="minorHAnsi"/>
+                <w:noProof/>
+                <w:sz w:val="21"/>
+              </w:rPr>
+              <w:tab/>
             </w:r>
             <w:r>
               <w:rPr>
@@ -517,14 +577,14 @@
                 <w:rFonts w:hint="eastAsia"/>
                 <w:noProof/>
               </w:rPr>
-              <w:t>系统根目录下</w:t>
+              <w:t>安装</w:t>
             </w:r>
             <w:r>
               <w:rPr>
                 <w:rStyle w:val="a8"/>
                 <w:noProof/>
               </w:rPr>
-              <w:t>:</w:t>
+              <w:t>JDK1.8</w:t>
             </w:r>
             <w:r>
               <w:rPr>
@@ -545,7 +605,7 @@
                 <w:noProof/>
                 <w:webHidden/>
               </w:rPr>
-              <w:instrText xml:space="preserve"> PAGEREF _Toc505093395 \h </w:instrText>
+              <w:instrText xml:space="preserve"> PAGEREF _Toc505690743 \h </w:instrText>
             </w:r>
             <w:r>
               <w:rPr>
@@ -565,7 +625,7 @@
                 <w:noProof/>
                 <w:webHidden/>
               </w:rPr>
-              <w:t>1</w:t>
+              <w:t>2</w:t>
             </w:r>
             <w:r>
               <w:rPr>
@@ -590,7 +650,7 @@
               <w:sz w:val="21"/>
             </w:rPr>
           </w:pPr>
-          <w:hyperlink w:anchor="_Toc505093396" w:history="1">
+          <w:hyperlink w:anchor="_Toc505690744" w:history="1">
             <w:r>
               <w:rPr>
                 <w:rStyle w:val="a8"/>
@@ -612,7 +672,7 @@
                 <w:rFonts w:hint="eastAsia"/>
                 <w:noProof/>
               </w:rPr>
-              <w:t>第二步：主机名映射</w:t>
+              <w:t>添加主机名与</w:t>
             </w:r>
             <w:r>
               <w:rPr>
@@ -621,15 +681,13 @@
               </w:rPr>
               <w:t>IP</w:t>
             </w:r>
-            <w:bookmarkStart w:id="2" w:name="_GoBack"/>
-            <w:bookmarkEnd w:id="2"/>
             <w:r>
               <w:rPr>
                 <w:rStyle w:val="a8"/>
                 <w:rFonts w:hint="eastAsia"/>
                 <w:noProof/>
               </w:rPr>
-              <w:t>地址</w:t>
+              <w:t>地址映射</w:t>
             </w:r>
             <w:r>
               <w:rPr>
@@ -650,7 +708,7 @@
                 <w:noProof/>
                 <w:webHidden/>
               </w:rPr>
-              <w:instrText xml:space="preserve"> PAGEREF _Toc505093396 \h </w:instrText>
+              <w:instrText xml:space="preserve"> PAGEREF _Toc505690744 \h </w:instrText>
             </w:r>
             <w:r>
               <w:rPr>
@@ -670,7 +728,510 @@
                 <w:noProof/>
                 <w:webHidden/>
               </w:rPr>
-              <w:t>1</w:t>
+              <w:t>3</w:t>
+            </w:r>
+            <w:r>
+              <w:rPr>
+                <w:noProof/>
+                <w:webHidden/>
+              </w:rPr>
+              <w:fldChar w:fldCharType="end"/>
+            </w:r>
+          </w:hyperlink>
+        </w:p>
+        <w:p>
+          <w:pPr>
+            <w:pStyle w:val="30"/>
+            <w:tabs>
+              <w:tab w:val="left" w:pos="1830"/>
+              <w:tab w:val="right" w:leader="dot" w:pos="8296"/>
+            </w:tabs>
+            <w:ind w:left="960"/>
+            <w:rPr>
+              <w:rFonts w:asciiTheme="minorHAnsi" w:eastAsiaTheme="minorEastAsia" w:hAnsiTheme="minorHAnsi"/>
+              <w:noProof/>
+              <w:sz w:val="21"/>
+            </w:rPr>
+          </w:pPr>
+          <w:hyperlink w:anchor="_Toc505690745" w:history="1">
+            <w:r>
+              <w:rPr>
+                <w:rStyle w:val="a8"/>
+                <w:noProof/>
+              </w:rPr>
+              <w:t>3.2.1</w:t>
+            </w:r>
+            <w:r>
+              <w:rPr>
+                <w:rFonts w:asciiTheme="minorHAnsi" w:eastAsiaTheme="minorEastAsia" w:hAnsiTheme="minorHAnsi"/>
+                <w:noProof/>
+                <w:sz w:val="21"/>
+              </w:rPr>
+              <w:tab/>
+            </w:r>
+            <w:r>
+              <w:rPr>
+                <w:rStyle w:val="a8"/>
+                <w:rFonts w:hint="eastAsia"/>
+                <w:noProof/>
+              </w:rPr>
+              <w:t>为什么用主机名</w:t>
+            </w:r>
+            <w:r>
+              <w:rPr>
+                <w:noProof/>
+                <w:webHidden/>
+              </w:rPr>
+              <w:tab/>
+            </w:r>
+            <w:r>
+              <w:rPr>
+                <w:noProof/>
+                <w:webHidden/>
+              </w:rPr>
+              <w:fldChar w:fldCharType="begin"/>
+            </w:r>
+            <w:r>
+              <w:rPr>
+                <w:noProof/>
+                <w:webHidden/>
+              </w:rPr>
+              <w:instrText xml:space="preserve"> PAGEREF _Toc505690745 \h </w:instrText>
+            </w:r>
+            <w:r>
+              <w:rPr>
+                <w:noProof/>
+                <w:webHidden/>
+              </w:rPr>
+            </w:r>
+            <w:r>
+              <w:rPr>
+                <w:noProof/>
+                <w:webHidden/>
+              </w:rPr>
+              <w:fldChar w:fldCharType="separate"/>
+            </w:r>
+            <w:r>
+              <w:rPr>
+                <w:noProof/>
+                <w:webHidden/>
+              </w:rPr>
+              <w:t>3</w:t>
+            </w:r>
+            <w:r>
+              <w:rPr>
+                <w:noProof/>
+                <w:webHidden/>
+              </w:rPr>
+              <w:fldChar w:fldCharType="end"/>
+            </w:r>
+          </w:hyperlink>
+        </w:p>
+        <w:p>
+          <w:pPr>
+            <w:pStyle w:val="30"/>
+            <w:tabs>
+              <w:tab w:val="left" w:pos="1830"/>
+              <w:tab w:val="right" w:leader="dot" w:pos="8296"/>
+            </w:tabs>
+            <w:ind w:left="960"/>
+            <w:rPr>
+              <w:rFonts w:asciiTheme="minorHAnsi" w:eastAsiaTheme="minorEastAsia" w:hAnsiTheme="minorHAnsi"/>
+              <w:noProof/>
+              <w:sz w:val="21"/>
+            </w:rPr>
+          </w:pPr>
+          <w:hyperlink w:anchor="_Toc505690746" w:history="1">
+            <w:r>
+              <w:rPr>
+                <w:rStyle w:val="a8"/>
+                <w:noProof/>
+              </w:rPr>
+              <w:t>3.2.2</w:t>
+            </w:r>
+            <w:r>
+              <w:rPr>
+                <w:rFonts w:asciiTheme="minorHAnsi" w:eastAsiaTheme="minorEastAsia" w:hAnsiTheme="minorHAnsi"/>
+                <w:noProof/>
+                <w:sz w:val="21"/>
+              </w:rPr>
+              <w:tab/>
+            </w:r>
+            <w:r>
+              <w:rPr>
+                <w:rStyle w:val="a8"/>
+                <w:rFonts w:hint="eastAsia"/>
+                <w:noProof/>
+              </w:rPr>
+              <w:t>修改主机名</w:t>
+            </w:r>
+            <w:r>
+              <w:rPr>
+                <w:noProof/>
+                <w:webHidden/>
+              </w:rPr>
+              <w:tab/>
+            </w:r>
+            <w:r>
+              <w:rPr>
+                <w:noProof/>
+                <w:webHidden/>
+              </w:rPr>
+              <w:fldChar w:fldCharType="begin"/>
+            </w:r>
+            <w:r>
+              <w:rPr>
+                <w:noProof/>
+                <w:webHidden/>
+              </w:rPr>
+              <w:instrText xml:space="preserve"> PAGEREF _Toc505690746 \h </w:instrText>
+            </w:r>
+            <w:r>
+              <w:rPr>
+                <w:noProof/>
+                <w:webHidden/>
+              </w:rPr>
+            </w:r>
+            <w:r>
+              <w:rPr>
+                <w:noProof/>
+                <w:webHidden/>
+              </w:rPr>
+              <w:fldChar w:fldCharType="separate"/>
+            </w:r>
+            <w:r>
+              <w:rPr>
+                <w:noProof/>
+                <w:webHidden/>
+              </w:rPr>
+              <w:t>3</w:t>
+            </w:r>
+            <w:r>
+              <w:rPr>
+                <w:noProof/>
+                <w:webHidden/>
+              </w:rPr>
+              <w:fldChar w:fldCharType="end"/>
+            </w:r>
+          </w:hyperlink>
+        </w:p>
+        <w:p>
+          <w:pPr>
+            <w:pStyle w:val="30"/>
+            <w:tabs>
+              <w:tab w:val="left" w:pos="1770"/>
+              <w:tab w:val="right" w:leader="dot" w:pos="8296"/>
+            </w:tabs>
+            <w:ind w:left="960"/>
+            <w:rPr>
+              <w:rFonts w:asciiTheme="minorHAnsi" w:eastAsiaTheme="minorEastAsia" w:hAnsiTheme="minorHAnsi"/>
+              <w:noProof/>
+              <w:sz w:val="21"/>
+            </w:rPr>
+          </w:pPr>
+          <w:hyperlink w:anchor="_Toc505690747" w:history="1">
+            <w:r>
+              <w:rPr>
+                <w:rStyle w:val="a8"/>
+                <w:noProof/>
+              </w:rPr>
+              <w:t>3.2.3</w:t>
+            </w:r>
+            <w:r>
+              <w:rPr>
+                <w:rFonts w:asciiTheme="minorHAnsi" w:eastAsiaTheme="minorEastAsia" w:hAnsiTheme="minorHAnsi"/>
+                <w:noProof/>
+                <w:sz w:val="21"/>
+              </w:rPr>
+              <w:tab/>
+            </w:r>
+            <w:r>
+              <w:rPr>
+                <w:rStyle w:val="a8"/>
+                <w:noProof/>
+              </w:rPr>
+              <w:t>Linux</w:t>
+            </w:r>
+            <w:r>
+              <w:rPr>
+                <w:rStyle w:val="a8"/>
+                <w:rFonts w:hint="eastAsia"/>
+                <w:noProof/>
+              </w:rPr>
+              <w:t>下主机名与</w:t>
+            </w:r>
+            <w:r>
+              <w:rPr>
+                <w:rStyle w:val="a8"/>
+                <w:noProof/>
+              </w:rPr>
+              <w:t>IP</w:t>
+            </w:r>
+            <w:r>
+              <w:rPr>
+                <w:rStyle w:val="a8"/>
+                <w:rFonts w:hint="eastAsia"/>
+                <w:noProof/>
+              </w:rPr>
+              <w:t>地址映射</w:t>
+            </w:r>
+            <w:r>
+              <w:rPr>
+                <w:noProof/>
+                <w:webHidden/>
+              </w:rPr>
+              <w:tab/>
+            </w:r>
+            <w:r>
+              <w:rPr>
+                <w:noProof/>
+                <w:webHidden/>
+              </w:rPr>
+              <w:fldChar w:fldCharType="begin"/>
+            </w:r>
+            <w:r>
+              <w:rPr>
+                <w:noProof/>
+                <w:webHidden/>
+              </w:rPr>
+              <w:instrText xml:space="preserve"> PAGEREF _Toc505690747 \h </w:instrText>
+            </w:r>
+            <w:r>
+              <w:rPr>
+                <w:noProof/>
+                <w:webHidden/>
+              </w:rPr>
+            </w:r>
+            <w:r>
+              <w:rPr>
+                <w:noProof/>
+                <w:webHidden/>
+              </w:rPr>
+              <w:fldChar w:fldCharType="separate"/>
+            </w:r>
+            <w:r>
+              <w:rPr>
+                <w:noProof/>
+                <w:webHidden/>
+              </w:rPr>
+              <w:t>4</w:t>
+            </w:r>
+            <w:r>
+              <w:rPr>
+                <w:noProof/>
+                <w:webHidden/>
+              </w:rPr>
+              <w:fldChar w:fldCharType="end"/>
+            </w:r>
+          </w:hyperlink>
+        </w:p>
+        <w:p>
+          <w:pPr>
+            <w:pStyle w:val="30"/>
+            <w:tabs>
+              <w:tab w:val="left" w:pos="1770"/>
+              <w:tab w:val="right" w:leader="dot" w:pos="8296"/>
+            </w:tabs>
+            <w:ind w:left="960"/>
+            <w:rPr>
+              <w:rFonts w:asciiTheme="minorHAnsi" w:eastAsiaTheme="minorEastAsia" w:hAnsiTheme="minorHAnsi"/>
+              <w:noProof/>
+              <w:sz w:val="21"/>
+            </w:rPr>
+          </w:pPr>
+          <w:hyperlink w:anchor="_Toc505690748" w:history="1">
+            <w:r>
+              <w:rPr>
+                <w:rStyle w:val="a8"/>
+                <w:iCs/>
+                <w:noProof/>
+              </w:rPr>
+              <w:t>3.2.4</w:t>
+            </w:r>
+            <w:r>
+              <w:rPr>
+                <w:rFonts w:asciiTheme="minorHAnsi" w:eastAsiaTheme="minorEastAsia" w:hAnsiTheme="minorHAnsi"/>
+                <w:noProof/>
+                <w:sz w:val="21"/>
+              </w:rPr>
+              <w:tab/>
+            </w:r>
+            <w:r>
+              <w:rPr>
+                <w:rStyle w:val="a8"/>
+                <w:iCs/>
+                <w:noProof/>
+              </w:rPr>
+              <w:t>Windows</w:t>
+            </w:r>
+            <w:r>
+              <w:rPr>
+                <w:rStyle w:val="a8"/>
+                <w:rFonts w:hint="eastAsia"/>
+                <w:iCs/>
+                <w:noProof/>
+              </w:rPr>
+              <w:t>下主机名与</w:t>
+            </w:r>
+            <w:r>
+              <w:rPr>
+                <w:rStyle w:val="a8"/>
+                <w:iCs/>
+                <w:noProof/>
+              </w:rPr>
+              <w:t>IP</w:t>
+            </w:r>
+            <w:r>
+              <w:rPr>
+                <w:rStyle w:val="a8"/>
+                <w:rFonts w:hint="eastAsia"/>
+                <w:iCs/>
+                <w:noProof/>
+              </w:rPr>
+              <w:t>地址映射</w:t>
+            </w:r>
+            <w:r>
+              <w:rPr>
+                <w:noProof/>
+                <w:webHidden/>
+              </w:rPr>
+              <w:tab/>
+            </w:r>
+            <w:r>
+              <w:rPr>
+                <w:noProof/>
+                <w:webHidden/>
+              </w:rPr>
+              <w:fldChar w:fldCharType="begin"/>
+            </w:r>
+            <w:r>
+              <w:rPr>
+                <w:noProof/>
+                <w:webHidden/>
+              </w:rPr>
+              <w:instrText xml:space="preserve"> PAGEREF _Toc505690748 \h </w:instrText>
+            </w:r>
+            <w:r>
+              <w:rPr>
+                <w:noProof/>
+                <w:webHidden/>
+              </w:rPr>
+            </w:r>
+            <w:r>
+              <w:rPr>
+                <w:noProof/>
+                <w:webHidden/>
+              </w:rPr>
+              <w:fldChar w:fldCharType="separate"/>
+            </w:r>
+            <w:r>
+              <w:rPr>
+                <w:noProof/>
+                <w:webHidden/>
+              </w:rPr>
+              <w:t>4</w:t>
+            </w:r>
+            <w:r>
+              <w:rPr>
+                <w:noProof/>
+                <w:webHidden/>
+              </w:rPr>
+              <w:fldChar w:fldCharType="end"/>
+            </w:r>
+          </w:hyperlink>
+        </w:p>
+        <w:p>
+          <w:pPr>
+            <w:pStyle w:val="10"/>
+            <w:tabs>
+              <w:tab w:val="left" w:pos="420"/>
+              <w:tab w:val="right" w:leader="dot" w:pos="8296"/>
+            </w:tabs>
+            <w:rPr>
+              <w:rFonts w:asciiTheme="minorHAnsi" w:eastAsiaTheme="minorEastAsia" w:hAnsiTheme="minorHAnsi"/>
+              <w:noProof/>
+              <w:sz w:val="21"/>
+            </w:rPr>
+          </w:pPr>
+          <w:hyperlink w:anchor="_Toc505690749" w:history="1">
+            <w:r>
+              <w:rPr>
+                <w:rStyle w:val="a8"/>
+                <w:noProof/>
+              </w:rPr>
+              <w:t>4</w:t>
+            </w:r>
+            <w:r>
+              <w:rPr>
+                <w:rFonts w:asciiTheme="minorHAnsi" w:eastAsiaTheme="minorEastAsia" w:hAnsiTheme="minorHAnsi"/>
+                <w:noProof/>
+                <w:sz w:val="21"/>
+              </w:rPr>
+              <w:tab/>
+            </w:r>
+            <w:r>
+              <w:rPr>
+                <w:rStyle w:val="a8"/>
+                <w:rFonts w:hint="eastAsia"/>
+                <w:noProof/>
+              </w:rPr>
+              <w:t>搭建单机版</w:t>
+            </w:r>
+            <w:r>
+              <w:rPr>
+                <w:rStyle w:val="a8"/>
+                <w:noProof/>
+              </w:rPr>
+              <w:t>Solr</w:t>
+            </w:r>
+            <w:r>
+              <w:rPr>
+                <w:rStyle w:val="a8"/>
+                <w:rFonts w:hint="eastAsia"/>
+                <w:noProof/>
+              </w:rPr>
+              <w:t>服务</w:t>
+            </w:r>
+            <w:r>
+              <w:rPr>
+                <w:noProof/>
+                <w:webHidden/>
+              </w:rPr>
+              <w:tab/>
+            </w:r>
+            <w:r>
+              <w:rPr>
+                <w:noProof/>
+                <w:webHidden/>
+              </w:rPr>
+              <w:fldChar w:fldCharType="begin"/>
+            </w:r>
+            <w:r>
+              <w:rPr>
+                <w:noProof/>
+                <w:webHidden/>
+              </w:rPr>
+              <w:instrText xml:space="preserve"> PAGEREF _Toc505690749 \h </w:instrText>
+            </w:r>
+            <w:r>
+              <w:rPr>
+                <w:noProof/>
+                <w:webHidden/>
+              </w:rPr>
+            </w:r>
+            <w:r>
+              <w:rPr>
+                <w:noProof/>
+                <w:webHidden/>
+              </w:rPr>
+              <w:fldChar w:fldCharType="separate"/>
+            </w:r>
+            <w:r>
+              <w:rPr>
+                <w:noProof/>
+                <w:webHidden/>
+              </w:rPr>
+              <w:t>5</w:t>
             </w:r>
             <w:r>
               <w:rPr>
@@ -695,13 +1256,13 @@
               <w:sz w:val="21"/>
             </w:rPr>
           </w:pPr>
-          <w:hyperlink w:anchor="_Toc505093397" w:history="1">
+          <w:hyperlink w:anchor="_Toc505690750" w:history="1">
             <w:r>
               <w:rPr>
                 <w:rStyle w:val="a8"/>
                 <w:noProof/>
               </w:rPr>
-              <w:t>3.3</w:t>
+              <w:t>4.1</w:t>
             </w:r>
             <w:r>
               <w:rPr>
@@ -717,7 +1278,7 @@
                 <w:rFonts w:hint="eastAsia"/>
                 <w:noProof/>
               </w:rPr>
-              <w:t>第三步</w:t>
+              <w:t>第一步</w:t>
             </w:r>
             <w:r>
               <w:rPr>
@@ -732,7 +1293,29 @@
                 <w:rFonts w:hint="eastAsia"/>
                 <w:noProof/>
               </w:rPr>
-              <w:t>修改主机名</w:t>
+              <w:t>解压压缩包到</w:t>
+            </w:r>
+            <w:r>
+              <w:rPr>
+                <w:rStyle w:val="a8"/>
+                <w:noProof/>
+              </w:rPr>
+              <w:t>Linux</w:t>
+            </w:r>
+            <w:r>
+              <w:rPr>
+                <w:rStyle w:val="a8"/>
+                <w:rFonts w:hint="eastAsia"/>
+                <w:noProof/>
+              </w:rPr>
+              <w:t>系统根目录下</w:t>
+            </w:r>
+            <w:r>
+              <w:rPr>
+                <w:rStyle w:val="a8"/>
+                <w:noProof/>
+              </w:rPr>
+              <w:t>:</w:t>
             </w:r>
             <w:r>
               <w:rPr>
@@ -753,7 +1336,7 @@
                 <w:noProof/>
                 <w:webHidden/>
               </w:rPr>
-              <w:instrText xml:space="preserve"> PAGEREF _Toc505093397 \h </w:instrText>
+              <w:instrText xml:space="preserve"> PAGEREF _Toc505690750 \h </w:instrText>
             </w:r>
             <w:r>
               <w:rPr>
@@ -773,7 +1356,7 @@
                 <w:noProof/>
                 <w:webHidden/>
               </w:rPr>
-              <w:t>2</w:t>
+              <w:t>5</w:t>
             </w:r>
             <w:r>
               <w:rPr>
@@ -798,13 +1381,13 @@
               <w:sz w:val="21"/>
             </w:rPr>
           </w:pPr>
-          <w:hyperlink w:anchor="_Toc505093398" w:history="1">
+          <w:hyperlink w:anchor="_Toc505690751" w:history="1">
             <w:r>
               <w:rPr>
                 <w:rStyle w:val="a8"/>
                 <w:noProof/>
               </w:rPr>
-              <w:t>3.4</w:t>
+              <w:t>4.2</w:t>
             </w:r>
             <w:r>
               <w:rPr>
@@ -820,7 +1403,22 @@
                 <w:rFonts w:hint="eastAsia"/>
                 <w:noProof/>
               </w:rPr>
-              <w:t>第四步：配置内存大小</w:t>
+              <w:t>第二步：主机名映射</w:t>
+            </w:r>
+            <w:r>
+              <w:rPr>
+                <w:rStyle w:val="a8"/>
+                <w:noProof/>
+              </w:rPr>
+              <w:t>IP</w:t>
+            </w:r>
+            <w:r>
+              <w:rPr>
+                <w:rStyle w:val="a8"/>
+                <w:rFonts w:hint="eastAsia"/>
+                <w:noProof/>
+              </w:rPr>
+              <w:t>地址</w:t>
             </w:r>
             <w:r>
               <w:rPr>
@@ -841,7 +1439,7 @@
                 <w:noProof/>
                 <w:webHidden/>
               </w:rPr>
-              <w:instrText xml:space="preserve"> PAGEREF _Toc505093398 \h </w:instrText>
+              <w:instrText xml:space="preserve"> PAGEREF _Toc505690751 \h </w:instrText>
             </w:r>
             <w:r>
               <w:rPr>
@@ -861,7 +1459,7 @@
                 <w:noProof/>
                 <w:webHidden/>
               </w:rPr>
-              <w:t>3</w:t>
+              <w:t>5</w:t>
             </w:r>
             <w:r>
               <w:rPr>
@@ -886,13 +1484,13 @@
               <w:sz w:val="21"/>
             </w:rPr>
           </w:pPr>
-          <w:hyperlink w:anchor="_Toc505093399" w:history="1">
+          <w:hyperlink w:anchor="_Toc505690752" w:history="1">
             <w:r>
               <w:rPr>
                 <w:rStyle w:val="a8"/>
                 <w:noProof/>
               </w:rPr>
-              <w:t>3.5</w:t>
+              <w:t>4.3</w:t>
             </w:r>
             <w:r>
               <w:rPr>
@@ -908,7 +1506,22 @@
                 <w:rFonts w:hint="eastAsia"/>
                 <w:noProof/>
               </w:rPr>
-              <w:t>第五步：给脚本添加可执行权限</w:t>
+              <w:t>第三步</w:t>
+            </w:r>
+            <w:r>
+              <w:rPr>
+                <w:rStyle w:val="a8"/>
+                <w:noProof/>
+              </w:rPr>
+              <w:t>:</w:t>
+            </w:r>
+            <w:r>
+              <w:rPr>
+                <w:rStyle w:val="a8"/>
+                <w:rFonts w:hint="eastAsia"/>
+                <w:noProof/>
+              </w:rPr>
+              <w:t>修改主机名</w:t>
             </w:r>
             <w:r>
               <w:rPr>
@@ -929,7 +1542,7 @@
                 <w:noProof/>
                 <w:webHidden/>
               </w:rPr>
-              <w:instrText xml:space="preserve"> PAGEREF _Toc505093399 \h </w:instrText>
+              <w:instrText xml:space="preserve"> PAGEREF _Toc505690752 \h </w:instrText>
             </w:r>
             <w:r>
               <w:rPr>
@@ -949,7 +1562,7 @@
                 <w:noProof/>
                 <w:webHidden/>
               </w:rPr>
-              <w:t>3</w:t>
+              <w:t>6</w:t>
             </w:r>
             <w:r>
               <w:rPr>
@@ -974,13 +1587,13 @@
               <w:sz w:val="21"/>
             </w:rPr>
           </w:pPr>
-          <w:hyperlink w:anchor="_Toc505093400" w:history="1">
+          <w:hyperlink w:anchor="_Toc505690753" w:history="1">
             <w:r>
               <w:rPr>
                 <w:rStyle w:val="a8"/>
                 <w:noProof/>
               </w:rPr>
-              <w:t>3.6</w:t>
+              <w:t>4.4</w:t>
             </w:r>
             <w:r>
               <w:rPr>
@@ -996,22 +1609,7 @@
                 <w:rFonts w:hint="eastAsia"/>
                 <w:noProof/>
               </w:rPr>
-              <w:t>第六步：启动</w:t>
-            </w:r>
-            <w:r>
-              <w:rPr>
-                <w:rStyle w:val="a8"/>
-                <w:noProof/>
-              </w:rPr>
-              <w:t>Solr</w:t>
-            </w:r>
-            <w:r>
-              <w:rPr>
-                <w:rStyle w:val="a8"/>
-                <w:rFonts w:hint="eastAsia"/>
-                <w:noProof/>
-              </w:rPr>
-              <w:t>服务</w:t>
+              <w:t>第四步：配置内存大小</w:t>
             </w:r>
             <w:r>
               <w:rPr>
@@ -1032,7 +1630,7 @@
                 <w:noProof/>
                 <w:webHidden/>
               </w:rPr>
-              <w:instrText xml:space="preserve"> PAGEREF _Toc505093400 \h </w:instrText>
+              <w:instrText xml:space="preserve"> PAGEREF _Toc505690753 \h </w:instrText>
             </w:r>
             <w:r>
               <w:rPr>
@@ -1052,7 +1650,7 @@
                 <w:noProof/>
                 <w:webHidden/>
               </w:rPr>
-              <w:t>3</w:t>
+              <w:t>6</w:t>
             </w:r>
             <w:r>
               <w:rPr>
@@ -1077,13 +1675,13 @@
               <w:sz w:val="21"/>
             </w:rPr>
           </w:pPr>
-          <w:hyperlink w:anchor="_Toc505093401" w:history="1">
+          <w:hyperlink w:anchor="_Toc505690754" w:history="1">
             <w:r>
               <w:rPr>
                 <w:rStyle w:val="a8"/>
                 <w:noProof/>
               </w:rPr>
-              <w:t>3.7</w:t>
+              <w:t>4.5</w:t>
             </w:r>
             <w:r>
               <w:rPr>
@@ -1099,7 +1697,7 @@
                 <w:rFonts w:hint="eastAsia"/>
                 <w:noProof/>
               </w:rPr>
-              <w:t>第七步：查看是否启动成功</w:t>
+              <w:t>第五步：给脚本添加可执行权限</w:t>
             </w:r>
             <w:r>
               <w:rPr>
@@ -1120,7 +1718,7 @@
                 <w:noProof/>
                 <w:webHidden/>
               </w:rPr>
-              <w:instrText xml:space="preserve"> PAGEREF _Toc505093401 \h </w:instrText>
+              <w:instrText xml:space="preserve"> PAGEREF _Toc505690754 \h </w:instrText>
             </w:r>
             <w:r>
               <w:rPr>
@@ -1140,7 +1738,7 @@
                 <w:noProof/>
                 <w:webHidden/>
               </w:rPr>
-              <w:t>4</w:t>
+              <w:t>7</w:t>
             </w:r>
             <w:r>
               <w:rPr>
@@ -1165,13 +1763,13 @@
               <w:sz w:val="21"/>
             </w:rPr>
           </w:pPr>
-          <w:hyperlink w:anchor="_Toc505093402" w:history="1">
+          <w:hyperlink w:anchor="_Toc505690755" w:history="1">
             <w:r>
               <w:rPr>
                 <w:rStyle w:val="a8"/>
                 <w:noProof/>
               </w:rPr>
-              <w:t>3.8</w:t>
+              <w:t>4.6</w:t>
             </w:r>
             <w:r>
               <w:rPr>
@@ -1187,14 +1785,22 @@
                 <w:rFonts w:hint="eastAsia"/>
                 <w:noProof/>
               </w:rPr>
-              <w:t>第八步：添加</w:t>
+              <w:t>第六步：启动</w:t>
             </w:r>
             <w:r>
               <w:rPr>
                 <w:rStyle w:val="a8"/>
                 <w:noProof/>
               </w:rPr>
-              <w:t>Solr Core</w:t>
+              <w:t>Solr</w:t>
+            </w:r>
+            <w:r>
+              <w:rPr>
+                <w:rStyle w:val="a8"/>
+                <w:rFonts w:hint="eastAsia"/>
+                <w:noProof/>
+              </w:rPr>
+              <w:t>服务</w:t>
             </w:r>
             <w:r>
               <w:rPr>
@@ -1215,7 +1821,7 @@
                 <w:noProof/>
                 <w:webHidden/>
               </w:rPr>
-              <w:instrText xml:space="preserve"> PAGEREF _Toc505093402 \h </w:instrText>
+              <w:instrText xml:space="preserve"> PAGEREF _Toc505690755 \h </w:instrText>
             </w:r>
             <w:r>
               <w:rPr>
@@ -1235,7 +1841,7 @@
                 <w:noProof/>
                 <w:webHidden/>
               </w:rPr>
-              <w:t>5</w:t>
+              <w:t>7</w:t>
             </w:r>
             <w:r>
               <w:rPr>
@@ -1260,13 +1866,13 @@
               <w:sz w:val="21"/>
             </w:rPr>
           </w:pPr>
-          <w:hyperlink w:anchor="_Toc505093403" w:history="1">
+          <w:hyperlink w:anchor="_Toc505690756" w:history="1">
             <w:r>
               <w:rPr>
                 <w:rStyle w:val="a8"/>
                 <w:noProof/>
               </w:rPr>
-              <w:t>3.9</w:t>
+              <w:t>4.7</w:t>
             </w:r>
             <w:r>
               <w:rPr>
@@ -1282,14 +1888,87 @@
                 <w:rFonts w:hint="eastAsia"/>
                 <w:noProof/>
               </w:rPr>
-              <w:t>第九步：修改</w:t>
-            </w:r>
+              <w:t>第七步：查看是否启动成功</w:t>
+            </w:r>
+            <w:r>
+              <w:rPr>
+                <w:noProof/>
+                <w:webHidden/>
+              </w:rPr>
+              <w:tab/>
+            </w:r>
+            <w:r>
+              <w:rPr>
+                <w:noProof/>
+                <w:webHidden/>
+              </w:rPr>
+              <w:fldChar w:fldCharType="begin"/>
+            </w:r>
+            <w:r>
+              <w:rPr>
+                <w:noProof/>
+                <w:webHidden/>
+              </w:rPr>
+              <w:instrText xml:space="preserve"> PAGEREF _Toc505690756 \h </w:instrText>
+            </w:r>
+            <w:r>
+              <w:rPr>
+                <w:noProof/>
+                <w:webHidden/>
+              </w:rPr>
+            </w:r>
+            <w:r>
+              <w:rPr>
+                <w:noProof/>
+                <w:webHidden/>
+              </w:rPr>
+              <w:fldChar w:fldCharType="separate"/>
+            </w:r>
+            <w:r>
+              <w:rPr>
+                <w:noProof/>
+                <w:webHidden/>
+              </w:rPr>
+              <w:t>7</w:t>
+            </w:r>
+            <w:r>
+              <w:rPr>
+                <w:noProof/>
+                <w:webHidden/>
+              </w:rPr>
+              <w:fldChar w:fldCharType="end"/>
+            </w:r>
+          </w:hyperlink>
+        </w:p>
+        <w:p>
+          <w:pPr>
+            <w:pStyle w:val="20"/>
+            <w:tabs>
+              <w:tab w:val="left" w:pos="1260"/>
+              <w:tab w:val="right" w:leader="dot" w:pos="8296"/>
+            </w:tabs>
+            <w:ind w:left="480"/>
+            <w:rPr>
+              <w:rFonts w:asciiTheme="minorHAnsi" w:eastAsiaTheme="minorEastAsia" w:hAnsiTheme="minorHAnsi"/>
+              <w:noProof/>
+              <w:sz w:val="21"/>
+            </w:rPr>
+          </w:pPr>
+          <w:hyperlink w:anchor="_Toc505690757" w:history="1">
             <w:r>
               <w:rPr>
                 <w:rStyle w:val="a8"/>
                 <w:noProof/>
               </w:rPr>
-              <w:t>yisou</w:t>
+              <w:t>4.8</w:t>
+            </w:r>
+            <w:r>
+              <w:rPr>
+                <w:rFonts w:asciiTheme="minorHAnsi" w:eastAsiaTheme="minorEastAsia" w:hAnsiTheme="minorHAnsi"/>
+                <w:noProof/>
+                <w:sz w:val="21"/>
+              </w:rPr>
+              <w:tab/>
             </w:r>
             <w:r>
               <w:rPr>
@@ -1297,14 +1976,94 @@
                 <w:rFonts w:hint="eastAsia"/>
                 <w:noProof/>
               </w:rPr>
-              <w:t>连接</w:t>
+              <w:t>第八步：添加</w:t>
             </w:r>
             <w:r>
               <w:rPr>
                 <w:rStyle w:val="a8"/>
                 <w:noProof/>
               </w:rPr>
-              <w:t>Solr</w:t>
+              <w:t>Solr Core</w:t>
+            </w:r>
+            <w:r>
+              <w:rPr>
+                <w:noProof/>
+                <w:webHidden/>
+              </w:rPr>
+              <w:tab/>
+            </w:r>
+            <w:r>
+              <w:rPr>
+                <w:noProof/>
+                <w:webHidden/>
+              </w:rPr>
+              <w:fldChar w:fldCharType="begin"/>
+            </w:r>
+            <w:r>
+              <w:rPr>
+                <w:noProof/>
+                <w:webHidden/>
+              </w:rPr>
+              <w:instrText xml:space="preserve"> PAGEREF _Toc505690757 \h </w:instrText>
+            </w:r>
+            <w:r>
+              <w:rPr>
+                <w:noProof/>
+                <w:webHidden/>
+              </w:rPr>
+            </w:r>
+            <w:r>
+              <w:rPr>
+                <w:noProof/>
+                <w:webHidden/>
+              </w:rPr>
+              <w:fldChar w:fldCharType="separate"/>
+            </w:r>
+            <w:r>
+              <w:rPr>
+                <w:noProof/>
+                <w:webHidden/>
+              </w:rPr>
+              <w:t>8</w:t>
+            </w:r>
+            <w:r>
+              <w:rPr>
+                <w:noProof/>
+                <w:webHidden/>
+              </w:rPr>
+              <w:fldChar w:fldCharType="end"/>
+            </w:r>
+          </w:hyperlink>
+        </w:p>
+        <w:p>
+          <w:pPr>
+            <w:pStyle w:val="20"/>
+            <w:tabs>
+              <w:tab w:val="left" w:pos="1260"/>
+              <w:tab w:val="right" w:leader="dot" w:pos="8296"/>
+            </w:tabs>
+            <w:ind w:left="480"/>
+            <w:rPr>
+              <w:rFonts w:asciiTheme="minorHAnsi" w:eastAsiaTheme="minorEastAsia" w:hAnsiTheme="minorHAnsi"/>
+              <w:noProof/>
+              <w:sz w:val="21"/>
+            </w:rPr>
+          </w:pPr>
+          <w:hyperlink w:anchor="_Toc505690758" w:history="1">
+            <w:r>
+              <w:rPr>
+                <w:rStyle w:val="a8"/>
+                <w:noProof/>
+              </w:rPr>
+              <w:t>4.9</w:t>
+            </w:r>
+            <w:r>
+              <w:rPr>
+                <w:rFonts w:asciiTheme="minorHAnsi" w:eastAsiaTheme="minorEastAsia" w:hAnsiTheme="minorHAnsi"/>
+                <w:noProof/>
+                <w:sz w:val="21"/>
+              </w:rPr>
+              <w:tab/>
             </w:r>
             <w:r>
               <w:rPr>
@@ -1312,6 +2071,36 @@
                 <w:rFonts w:hint="eastAsia"/>
                 <w:noProof/>
               </w:rPr>
+              <w:t>第九步：修改</w:t>
+            </w:r>
+            <w:r>
+              <w:rPr>
+                <w:rStyle w:val="a8"/>
+                <w:noProof/>
+              </w:rPr>
+              <w:t>yisou</w:t>
+            </w:r>
+            <w:r>
+              <w:rPr>
+                <w:rStyle w:val="a8"/>
+                <w:rFonts w:hint="eastAsia"/>
+                <w:noProof/>
+              </w:rPr>
+              <w:t>连接</w:t>
+            </w:r>
+            <w:r>
+              <w:rPr>
+                <w:rStyle w:val="a8"/>
+                <w:noProof/>
+              </w:rPr>
+              <w:t>Solr</w:t>
+            </w:r>
+            <w:r>
+              <w:rPr>
+                <w:rStyle w:val="a8"/>
+                <w:rFonts w:hint="eastAsia"/>
+                <w:noProof/>
+              </w:rPr>
               <w:t>的地址</w:t>
             </w:r>
             <w:r>
@@ -1333,7 +2122,7 @@
                 <w:noProof/>
                 <w:webHidden/>
               </w:rPr>
-              <w:instrText xml:space="preserve"> PAGEREF _Toc505093403 \h </w:instrText>
+              <w:instrText xml:space="preserve"> PAGEREF _Toc505690758 \h </w:instrText>
             </w:r>
             <w:r>
               <w:rPr>
@@ -1353,7 +2142,7 @@
                 <w:noProof/>
                 <w:webHidden/>
               </w:rPr>
-              <w:t>6</w:t>
+              <w:t>9</w:t>
             </w:r>
             <w:r>
               <w:rPr>
@@ -1378,13 +2167,13 @@
               <w:sz w:val="21"/>
             </w:rPr>
           </w:pPr>
-          <w:hyperlink w:anchor="_Toc505093404" w:history="1">
+          <w:hyperlink w:anchor="_Toc505690759" w:history="1">
             <w:r>
               <w:rPr>
                 <w:rStyle w:val="a8"/>
                 <w:noProof/>
               </w:rPr>
-              <w:t>3.10</w:t>
+              <w:t>4.10</w:t>
             </w:r>
             <w:r>
               <w:rPr>
@@ -1436,7 +2225,7 @@
                 <w:noProof/>
                 <w:webHidden/>
               </w:rPr>
-              <w:instrText xml:space="preserve"> PAGEREF _Toc505093404 \h </w:instrText>
+              <w:instrText xml:space="preserve"> PAGEREF _Toc505690759 \h </w:instrText>
             </w:r>
             <w:r>
               <w:rPr>
@@ -1456,7 +2245,7 @@
                 <w:noProof/>
                 <w:webHidden/>
               </w:rPr>
-              <w:t>7</w:t>
+              <w:t>10</w:t>
             </w:r>
             <w:r>
               <w:rPr>
@@ -1481,13 +2270,13 @@
               <w:sz w:val="21"/>
             </w:rPr>
           </w:pPr>
-          <w:hyperlink w:anchor="_Toc505093405" w:history="1">
+          <w:hyperlink w:anchor="_Toc505690760" w:history="1">
             <w:r>
               <w:rPr>
                 <w:rStyle w:val="a8"/>
                 <w:noProof/>
               </w:rPr>
-              <w:t>3.11</w:t>
+              <w:t>4.11</w:t>
             </w:r>
             <w:r>
               <w:rPr>
@@ -1531,7 +2320,7 @@
                 <w:noProof/>
                 <w:webHidden/>
               </w:rPr>
-              <w:instrText xml:space="preserve"> PAGEREF _Toc505093405 \h </w:instrText>
+              <w:instrText xml:space="preserve"> PAGEREF _Toc505690760 \h </w:instrText>
             </w:r>
             <w:r>
               <w:rPr>
@@ -1551,7 +2340,7 @@
                 <w:noProof/>
                 <w:webHidden/>
               </w:rPr>
-              <w:t>7</w:t>
+              <w:t>10</w:t>
             </w:r>
             <w:r>
               <w:rPr>
@@ -1575,13 +2364,13 @@
               <w:sz w:val="21"/>
             </w:rPr>
           </w:pPr>
-          <w:hyperlink w:anchor="_Toc505093406" w:history="1">
+          <w:hyperlink w:anchor="_Toc505690761" w:history="1">
             <w:r>
               <w:rPr>
                 <w:rStyle w:val="a8"/>
                 <w:noProof/>
               </w:rPr>
-              <w:t>4</w:t>
+              <w:t>5</w:t>
             </w:r>
             <w:r>
               <w:rPr>
@@ -1633,7 +2422,7 @@
                 <w:noProof/>
                 <w:webHidden/>
               </w:rPr>
-              <w:instrText xml:space="preserve"> PAGEREF _Toc505093406 \h </w:instrText>
+              <w:instrText xml:space="preserve"> PAGEREF _Toc505690761 \h </w:instrText>
             </w:r>
             <w:r>
               <w:rPr>
@@ -1653,7 +2442,7 @@
                 <w:noProof/>
                 <w:webHidden/>
               </w:rPr>
-              <w:t>7</w:t>
+              <w:t>10</w:t>
             </w:r>
             <w:r>
               <w:rPr>
@@ -1678,13 +2467,13 @@
               <w:sz w:val="21"/>
             </w:rPr>
           </w:pPr>
-          <w:hyperlink w:anchor="_Toc505093407" w:history="1">
+          <w:hyperlink w:anchor="_Toc505690762" w:history="1">
             <w:r>
               <w:rPr>
                 <w:rStyle w:val="a8"/>
                 <w:noProof/>
               </w:rPr>
-              <w:t>4.1</w:t>
+              <w:t>5.1</w:t>
             </w:r>
             <w:r>
               <w:rPr>
@@ -1721,7 +2510,7 @@
                 <w:noProof/>
                 <w:webHidden/>
               </w:rPr>
-              <w:instrText xml:space="preserve"> PAGEREF _Toc505093407 \h </w:instrText>
+              <w:instrText xml:space="preserve"> PAGEREF _Toc505690762 \h </w:instrText>
             </w:r>
             <w:r>
               <w:rPr>
@@ -1741,7 +2530,7 @@
                 <w:noProof/>
                 <w:webHidden/>
               </w:rPr>
-              <w:t>7</w:t>
+              <w:t>10</w:t>
             </w:r>
             <w:r>
               <w:rPr>
@@ -1766,13 +2555,13 @@
               <w:sz w:val="21"/>
             </w:rPr>
           </w:pPr>
-          <w:hyperlink w:anchor="_Toc505093408" w:history="1">
+          <w:hyperlink w:anchor="_Toc505690763" w:history="1">
             <w:r>
               <w:rPr>
                 <w:rStyle w:val="a8"/>
                 <w:noProof/>
               </w:rPr>
-              <w:t>4.1.1</w:t>
+              <w:t>5.1.1</w:t>
             </w:r>
             <w:r>
               <w:rPr>
@@ -1824,7 +2613,7 @@
                 <w:noProof/>
                 <w:webHidden/>
               </w:rPr>
-              <w:instrText xml:space="preserve"> PAGEREF _Toc505093408 \h </w:instrText>
+              <w:instrText xml:space="preserve"> PAGEREF _Toc505690763 \h </w:instrText>
             </w:r>
             <w:r>
               <w:rPr>
@@ -1844,7 +2633,7 @@
                 <w:noProof/>
                 <w:webHidden/>
               </w:rPr>
-              <w:t>8</w:t>
+              <w:t>11</w:t>
             </w:r>
             <w:r>
               <w:rPr>
@@ -1869,13 +2658,13 @@
               <w:sz w:val="21"/>
             </w:rPr>
           </w:pPr>
-          <w:hyperlink w:anchor="_Toc505093409" w:history="1">
+          <w:hyperlink w:anchor="_Toc505690764" w:history="1">
             <w:r>
               <w:rPr>
                 <w:rStyle w:val="a8"/>
                 <w:noProof/>
               </w:rPr>
-              <w:t>4.1.2</w:t>
+              <w:t>5.1.2</w:t>
             </w:r>
             <w:r>
               <w:rPr>
@@ -1919,7 +2708,7 @@
                 <w:noProof/>
                 <w:webHidden/>
               </w:rPr>
-              <w:instrText xml:space="preserve"> PAGEREF _Toc505093409 \h </w:instrText>
+              <w:instrText xml:space="preserve"> PAGEREF _Toc505690764 \h </w:instrText>
             </w:r>
             <w:r>
               <w:rPr>
@@ -1939,7 +2728,7 @@
                 <w:noProof/>
                 <w:webHidden/>
               </w:rPr>
-              <w:t>9</w:t>
+              <w:t>12</w:t>
             </w:r>
             <w:r>
               <w:rPr>
@@ -1964,13 +2753,13 @@
               <w:sz w:val="21"/>
             </w:rPr>
           </w:pPr>
-          <w:hyperlink w:anchor="_Toc505093410" w:history="1">
+          <w:hyperlink w:anchor="_Toc505690765" w:history="1">
             <w:r>
               <w:rPr>
                 <w:rStyle w:val="a8"/>
                 <w:noProof/>
               </w:rPr>
-              <w:t>4.1.3</w:t>
+              <w:t>5.1.3</w:t>
             </w:r>
             <w:r>
               <w:rPr>
@@ -2022,7 +2811,7 @@
                 <w:noProof/>
                 <w:webHidden/>
               </w:rPr>
-              <w:instrText xml:space="preserve"> PAGEREF _Toc505093410 \h </w:instrText>
+              <w:instrText xml:space="preserve"> PAGEREF _Toc505690765 \h </w:instrText>
             </w:r>
             <w:r>
               <w:rPr>
@@ -2042,7 +2831,7 @@
                 <w:noProof/>
                 <w:webHidden/>
               </w:rPr>
-              <w:t>9</w:t>
+              <w:t>12</w:t>
             </w:r>
             <w:r>
               <w:rPr>
@@ -2067,13 +2856,13 @@
               <w:sz w:val="21"/>
             </w:rPr>
           </w:pPr>
-          <w:hyperlink w:anchor="_Toc505093411" w:history="1">
+          <w:hyperlink w:anchor="_Toc505690766" w:history="1">
             <w:r>
               <w:rPr>
                 <w:rStyle w:val="a8"/>
                 <w:noProof/>
               </w:rPr>
-              <w:t>4.1.4</w:t>
+              <w:t>5.1.4</w:t>
             </w:r>
             <w:r>
               <w:rPr>
@@ -2110,7 +2899,7 @@
                 <w:noProof/>
                 <w:webHidden/>
               </w:rPr>
-              <w:instrText xml:space="preserve"> PAGEREF _Toc505093411 \h </w:instrText>
+              <w:instrText xml:space="preserve"> PAGEREF _Toc505690766 \h </w:instrText>
             </w:r>
             <w:r>
               <w:rPr>
@@ -2130,7 +2919,7 @@
                 <w:noProof/>
                 <w:webHidden/>
               </w:rPr>
-              <w:t>10</w:t>
+              <w:t>13</w:t>
             </w:r>
             <w:r>
               <w:rPr>
@@ -2155,13 +2944,13 @@
               <w:sz w:val="21"/>
             </w:rPr>
           </w:pPr>
-          <w:hyperlink w:anchor="_Toc505093412" w:history="1">
+          <w:hyperlink w:anchor="_Toc505690767" w:history="1">
             <w:r>
               <w:rPr>
                 <w:rStyle w:val="a8"/>
                 <w:noProof/>
               </w:rPr>
-              <w:t>4.1.5</w:t>
+              <w:t>5.1.5</w:t>
             </w:r>
             <w:r>
               <w:rPr>
@@ -2213,7 +3002,7 @@
                 <w:noProof/>
                 <w:webHidden/>
               </w:rPr>
-              <w:instrText xml:space="preserve"> PAGEREF _Toc505093412 \h </w:instrText>
+              <w:instrText xml:space="preserve"> PAGEREF _Toc505690767 \h </w:instrText>
             </w:r>
             <w:r>
               <w:rPr>
@@ -2233,7 +3022,7 @@
                 <w:noProof/>
                 <w:webHidden/>
               </w:rPr>
-              <w:t>10</w:t>
+              <w:t>13</w:t>
             </w:r>
             <w:r>
               <w:rPr>
@@ -2254,24 +3043,15 @@
         </w:p>
       </w:sdtContent>
     </w:sdt>
-    <w:p>
-      <w:pPr>
-        <w:rPr>
-          <w:rFonts w:hint="eastAsia"/>
-        </w:rPr>
-      </w:pPr>
-    </w:p>
     <w:p/>
     <w:p/>
+    <w:p/>
+    <w:p/>
+    <w:p/>
+    <w:p/>
     <w:p>
       <w:pPr>
         <w:sectPr>
-          <w:headerReference w:type="even" r:id="rId9"/>
-          <w:headerReference w:type="default" r:id="rId10"/>
-          <w:footerReference w:type="even" r:id="rId11"/>
-          <w:footerReference w:type="default" r:id="rId12"/>
-          <w:headerReference w:type="first" r:id="rId13"/>
-          <w:footerReference w:type="first" r:id="rId14"/>
           <w:pgSz w:w="11906" w:h="16838"/>
           <w:pgMar w:top="1440" w:right="1800" w:bottom="1440" w:left="1800" w:header="851" w:footer="992" w:gutter="0"/>
           <w:cols w:space="425"/>
@@ -2281,24 +3061,31 @@
     </w:p>
     <w:p>
       <w:pPr>
-        <w:rPr>
-          <w:rFonts w:hint="eastAsia"/>
-        </w:rPr>
-      </w:pPr>
-    </w:p>
+        <w:sectPr>
+          <w:headerReference w:type="default" r:id="rId9"/>
+          <w:footerReference w:type="default" r:id="rId10"/>
+          <w:pgSz w:w="11906" w:h="16838"/>
+          <w:pgMar w:top="1440" w:right="1800" w:bottom="1440" w:left="1800" w:header="851" w:footer="992" w:gutter="0"/>
+          <w:pgNumType w:start="1"/>
+          <w:cols w:space="425"/>
+          <w:docGrid w:type="lines" w:linePitch="312"/>
+        </w:sectPr>
+      </w:pPr>
+    </w:p>
+    <w:p/>
     <w:p>
       <w:pPr>
         <w:pStyle w:val="1"/>
         <w:spacing w:before="156" w:after="156"/>
       </w:pPr>
-      <w:bookmarkStart w:id="3" w:name="_Toc505093393"/>
+      <w:bookmarkStart w:id="2" w:name="_Toc505690739"/>
       <w:r>
         <w:rPr>
           <w:rFonts w:hint="eastAsia"/>
         </w:rPr>
         <w:t>前言</w:t>
       </w:r>
-      <w:bookmarkEnd w:id="3"/>
+      <w:bookmarkEnd w:id="2"/>
     </w:p>
     <w:p>
       <w:r>
@@ -2403,6 +3190,2234 @@
             <wp:extent cx="4810125" cy="2343150"/>
             <wp:effectExtent l="0" t="0" r="9525" b="0"/>
             <wp:docPr id="1" name="图片 1"/>
+            <wp:cNvGraphicFramePr>
+              <a:graphicFrameLocks xmlns:a="http://schemas.openxmlformats.org/drawingml/2006/main" noChangeAspect="1"/>
+            </wp:cNvGraphicFramePr>
+            <a:graphic xmlns:a="http://schemas.openxmlformats.org/drawingml/2006/main">
+              <a:graphicData uri="http://schemas.openxmlformats.org/drawingml/2006/picture">
+                <pic:pic xmlns:pic="http://schemas.openxmlformats.org/drawingml/2006/picture">
+                  <pic:nvPicPr>
+                    <pic:cNvPr id="1" name=""/>
+                    <pic:cNvPicPr/>
+                  </pic:nvPicPr>
+                  <pic:blipFill>
+                    <a:blip r:embed="rId11"/>
+                    <a:stretch>
+                      <a:fillRect/>
+                    </a:stretch>
+                  </pic:blipFill>
+                  <pic:spPr>
+                    <a:xfrm>
+                      <a:off x="0" y="0"/>
+                      <a:ext cx="4810125" cy="2343150"/>
+                    </a:xfrm>
+                    <a:prstGeom prst="rect">
+                      <a:avLst/>
+                    </a:prstGeom>
+                  </pic:spPr>
+                </pic:pic>
+              </a:graphicData>
+            </a:graphic>
+          </wp:inline>
+        </w:drawing>
+      </w:r>
+    </w:p>
+    <w:p>
+      <w:r>
+        <w:rPr>
+          <w:rFonts w:hint="eastAsia"/>
+        </w:rPr>
+        <w:t>把</w:t>
+      </w:r>
+      <w:r>
+        <w:rPr>
+          <w:rFonts w:hint="eastAsia"/>
+        </w:rPr>
+        <w:t>Solr</w:t>
+      </w:r>
+      <w:r>
+        <w:rPr>
+          <w:rFonts w:hint="eastAsia"/>
+        </w:rPr>
+        <w:t>单机版部署手册</w:t>
+      </w:r>
+      <w:r>
+        <w:rPr>
+          <w:rFonts w:hint="eastAsia"/>
+        </w:rPr>
+        <w:t>-201801301403.docx</w:t>
+      </w:r>
+      <w:r>
+        <w:rPr>
+          <w:rFonts w:hint="eastAsia"/>
+        </w:rPr>
+        <w:t>解压</w:t>
+      </w:r>
+      <w:r>
+        <w:t>到本地</w:t>
+      </w:r>
+      <w:r>
+        <w:t>,</w:t>
+      </w:r>
+      <w:r>
+        <w:t>把另外两个压缩包上传到</w:t>
+      </w:r>
+      <w:r>
+        <w:rPr>
+          <w:rFonts w:hint="eastAsia"/>
+        </w:rPr>
+        <w:t>服务器</w:t>
+      </w:r>
+    </w:p>
+    <w:p>
+      <w:pPr>
+        <w:pStyle w:val="1"/>
+        <w:spacing w:before="156" w:after="156"/>
+      </w:pPr>
+      <w:bookmarkStart w:id="3" w:name="_Toc505690740"/>
+      <w:r>
+        <w:rPr>
+          <w:rFonts w:hint="eastAsia"/>
+        </w:rPr>
+        <w:t>安装</w:t>
+      </w:r>
+      <w:r>
+        <w:t>前的准备</w:t>
+      </w:r>
+      <w:bookmarkEnd w:id="3"/>
+    </w:p>
+    <w:p>
+      <w:pPr>
+        <w:pStyle w:val="2"/>
+        <w:rPr>
+          <w:lang w:val="zh-CN"/>
+        </w:rPr>
+      </w:pPr>
+      <w:bookmarkStart w:id="4" w:name="_Toc505690741"/>
+      <w:r>
+        <w:rPr>
+          <w:rFonts w:hint="eastAsia"/>
+          <w:lang w:val="zh-CN"/>
+        </w:rPr>
+        <w:t>安装</w:t>
+      </w:r>
+      <w:r>
+        <w:rPr>
+          <w:lang w:val="zh-CN"/>
+        </w:rPr>
+        <w:t>JDK1.8</w:t>
+      </w:r>
+      <w:bookmarkEnd w:id="4"/>
+    </w:p>
+    <w:p>
+      <w:pPr>
+        <w:pStyle w:val="3"/>
+        <w:spacing w:before="62" w:after="62"/>
+        <w:rPr>
+          <w:lang w:val="zh-CN"/>
+        </w:rPr>
+      </w:pPr>
+      <w:bookmarkStart w:id="5" w:name="_Toc505690742"/>
+      <w:r>
+        <w:rPr>
+          <w:rFonts w:hint="eastAsia"/>
+          <w:lang w:val="zh-CN"/>
+        </w:rPr>
+        <w:t>卸载</w:t>
+      </w:r>
+      <w:r>
+        <w:rPr>
+          <w:lang w:val="zh-CN"/>
+        </w:rPr>
+        <w:t>系统自带的</w:t>
+      </w:r>
+      <w:r>
+        <w:rPr>
+          <w:lang w:val="zh-CN"/>
+        </w:rPr>
+        <w:t>JDK</w:t>
+      </w:r>
+      <w:bookmarkEnd w:id="5"/>
+    </w:p>
+    <w:p>
+      <w:pPr>
+        <w:rPr>
+          <w:lang w:val="zh-CN"/>
+        </w:rPr>
+      </w:pPr>
+      <w:r>
+        <w:rPr>
+          <w:rFonts w:hint="eastAsia"/>
+          <w:lang w:val="zh-CN"/>
+        </w:rPr>
+        <w:t>执行</w:t>
+      </w:r>
+      <w:r>
+        <w:rPr>
+          <w:lang w:val="zh-CN"/>
+        </w:rPr>
+        <w:t>命令</w:t>
+      </w:r>
+    </w:p>
+    <w:p>
+      <w:pPr>
+        <w:pStyle w:val="HTML"/>
+        <w:pBdr>
+          <w:top w:val="single" w:sz="6" w:space="5" w:color="CCCCCC"/>
+          <w:left w:val="single" w:sz="6" w:space="8" w:color="CCCCCC"/>
+          <w:bottom w:val="single" w:sz="6" w:space="5" w:color="CCCCCC"/>
+          <w:right w:val="single" w:sz="6" w:space="8" w:color="CCCCCC"/>
+        </w:pBdr>
+        <w:shd w:val="clear" w:color="auto" w:fill="F8F8F8"/>
+        <w:spacing w:line="285" w:lineRule="atLeast"/>
+        <w:rPr>
+          <w:rFonts w:ascii="Monaco" w:hAnsi="Monaco" w:cs="Consolas"/>
+          <w:b/>
+          <w:bCs/>
+          <w:color w:val="804000"/>
+          <w:sz w:val="21"/>
+          <w:szCs w:val="21"/>
+        </w:rPr>
+      </w:pPr>
+      <w:r>
+        <w:rPr>
+          <w:rFonts w:ascii="Consolas" w:hAnsi="Consolas" w:cs="Consolas"/>
+          <w:b/>
+          <w:bCs/>
+          <w:color w:val="0000FF"/>
+          <w:sz w:val="21"/>
+          <w:szCs w:val="21"/>
+        </w:rPr>
+        <w:t>rpm</w:t>
+      </w:r>
+      <w:r>
+        <w:rPr>
+          <w:rFonts w:ascii="Consolas" w:hAnsi="Consolas" w:cs="Consolas"/>
+          <w:color w:val="000000"/>
+          <w:sz w:val="21"/>
+          <w:szCs w:val="21"/>
+        </w:rPr>
+        <w:t xml:space="preserve"> </w:t>
+      </w:r>
+      <w:r>
+        <w:rPr>
+          <w:rFonts w:ascii="Consolas" w:hAnsi="Consolas" w:cs="Consolas"/>
+          <w:b/>
+          <w:bCs/>
+          <w:color w:val="804000"/>
+          <w:sz w:val="21"/>
+          <w:szCs w:val="21"/>
+        </w:rPr>
+        <w:t>-</w:t>
+      </w:r>
+      <w:r>
+        <w:rPr>
+          <w:rFonts w:ascii="Consolas" w:hAnsi="Consolas" w:cs="Consolas"/>
+          <w:color w:val="000000"/>
+          <w:sz w:val="21"/>
+          <w:szCs w:val="21"/>
+        </w:rPr>
+        <w:t>qa</w:t>
+      </w:r>
+      <w:r>
+        <w:rPr>
+          <w:rFonts w:ascii="Consolas" w:hAnsi="Consolas" w:cs="Consolas"/>
+          <w:b/>
+          <w:bCs/>
+          <w:color w:val="804000"/>
+          <w:sz w:val="21"/>
+          <w:szCs w:val="21"/>
+        </w:rPr>
+        <w:t>|</w:t>
+      </w:r>
+      <w:r>
+        <w:rPr>
+          <w:rFonts w:ascii="Consolas" w:hAnsi="Consolas" w:cs="Consolas"/>
+          <w:b/>
+          <w:bCs/>
+          <w:color w:val="0000FF"/>
+          <w:sz w:val="21"/>
+          <w:szCs w:val="21"/>
+        </w:rPr>
+        <w:t>grep</w:t>
+      </w:r>
+      <w:r>
+        <w:rPr>
+          <w:rFonts w:ascii="Consolas" w:hAnsi="Consolas" w:cs="Consolas"/>
+          <w:color w:val="000000"/>
+          <w:sz w:val="21"/>
+          <w:szCs w:val="21"/>
+        </w:rPr>
+        <w:t xml:space="preserve"> java</w:t>
+      </w:r>
+    </w:p>
+    <w:p>
+      <w:pPr>
+        <w:pStyle w:val="HTML"/>
+        <w:pBdr>
+          <w:top w:val="single" w:sz="6" w:space="5" w:color="CCCCCC"/>
+          <w:left w:val="single" w:sz="6" w:space="8" w:color="CCCCCC"/>
+          <w:bottom w:val="single" w:sz="6" w:space="5" w:color="CCCCCC"/>
+          <w:right w:val="single" w:sz="6" w:space="8" w:color="CCCCCC"/>
+        </w:pBdr>
+        <w:shd w:val="clear" w:color="auto" w:fill="F8F8F8"/>
+        <w:spacing w:line="285" w:lineRule="atLeast"/>
+        <w:rPr>
+          <w:rFonts w:ascii="Consolas" w:hAnsi="Consolas" w:cs="Consolas"/>
+          <w:color w:val="008000"/>
+          <w:sz w:val="21"/>
+          <w:szCs w:val="21"/>
+        </w:rPr>
+      </w:pPr>
+      <w:r>
+        <w:rPr>
+          <w:rFonts w:ascii="Consolas" w:hAnsi="Consolas" w:cs="Consolas"/>
+          <w:color w:val="008000"/>
+          <w:sz w:val="21"/>
+          <w:szCs w:val="21"/>
+        </w:rPr>
+        <w:t># xxx yyy zzz</w:t>
+      </w:r>
+      <w:r>
+        <w:rPr>
+          <w:rFonts w:ascii="Consolas" w:hAnsi="Consolas" w:cs="Consolas"/>
+          <w:color w:val="008000"/>
+          <w:sz w:val="21"/>
+          <w:szCs w:val="21"/>
+        </w:rPr>
+        <w:t>为你要卸载的插件，插件之间以空格隔开</w:t>
+      </w:r>
+    </w:p>
+    <w:p>
+      <w:pPr>
+        <w:pStyle w:val="HTML"/>
+        <w:pBdr>
+          <w:top w:val="single" w:sz="6" w:space="5" w:color="CCCCCC"/>
+          <w:left w:val="single" w:sz="6" w:space="8" w:color="CCCCCC"/>
+          <w:bottom w:val="single" w:sz="6" w:space="5" w:color="CCCCCC"/>
+          <w:right w:val="single" w:sz="6" w:space="8" w:color="CCCCCC"/>
+        </w:pBdr>
+        <w:shd w:val="clear" w:color="auto" w:fill="F8F8F8"/>
+        <w:spacing w:line="285" w:lineRule="atLeast"/>
+        <w:rPr>
+          <w:rFonts w:ascii="Monaco" w:hAnsi="Monaco" w:cs="Consolas"/>
+          <w:b/>
+          <w:bCs/>
+          <w:color w:val="804000"/>
+          <w:sz w:val="21"/>
+          <w:szCs w:val="21"/>
+        </w:rPr>
+      </w:pPr>
+      <w:r>
+        <w:rPr>
+          <w:rFonts w:ascii="Consolas" w:hAnsi="Consolas" w:cs="Consolas"/>
+          <w:b/>
+          <w:bCs/>
+          <w:color w:val="0000FF"/>
+          <w:sz w:val="21"/>
+          <w:szCs w:val="21"/>
+        </w:rPr>
+        <w:lastRenderedPageBreak/>
+        <w:t>rpm</w:t>
+      </w:r>
+      <w:r>
+        <w:rPr>
+          <w:rFonts w:ascii="Consolas" w:hAnsi="Consolas" w:cs="Consolas"/>
+          <w:color w:val="000000"/>
+          <w:sz w:val="21"/>
+          <w:szCs w:val="21"/>
+        </w:rPr>
+        <w:t xml:space="preserve"> -e </w:t>
+      </w:r>
+      <w:r>
+        <w:rPr>
+          <w:rFonts w:ascii="Consolas" w:hAnsi="Consolas" w:cs="Consolas"/>
+          <w:b/>
+          <w:bCs/>
+          <w:color w:val="804000"/>
+          <w:sz w:val="21"/>
+          <w:szCs w:val="21"/>
+        </w:rPr>
+        <w:t>--</w:t>
+      </w:r>
+      <w:r>
+        <w:rPr>
+          <w:rFonts w:ascii="Consolas" w:hAnsi="Consolas" w:cs="Consolas"/>
+          <w:color w:val="000000"/>
+          <w:sz w:val="21"/>
+          <w:szCs w:val="21"/>
+        </w:rPr>
+        <w:t>nodeps xxx yyy zzz</w:t>
+      </w:r>
+    </w:p>
+    <w:p>
+      <w:r>
+        <w:rPr>
+          <w:noProof/>
+        </w:rPr>
+        <w:drawing>
+          <wp:inline distT="0" distB="0" distL="0" distR="0">
+            <wp:extent cx="5274310" cy="1933850"/>
+            <wp:effectExtent l="0" t="0" r="0" b="0"/>
+            <wp:docPr id="3" name="图片 3" descr="C:\Users\ADMINI~1\AppData\Local\Temp\Image.png"/>
+            <wp:cNvGraphicFramePr>
+              <a:graphicFrameLocks xmlns:a="http://schemas.openxmlformats.org/drawingml/2006/main" noChangeAspect="1"/>
+            </wp:cNvGraphicFramePr>
+            <a:graphic xmlns:a="http://schemas.openxmlformats.org/drawingml/2006/main">
+              <a:graphicData uri="http://schemas.openxmlformats.org/drawingml/2006/picture">
+                <pic:pic xmlns:pic="http://schemas.openxmlformats.org/drawingml/2006/picture">
+                  <pic:nvPicPr>
+                    <pic:cNvPr id="0" name="Picture 1" descr="C:\Users\ADMINI~1\AppData\Local\Temp\Image.png"/>
+                    <pic:cNvPicPr>
+                      <a:picLocks noChangeAspect="1" noChangeArrowheads="1"/>
+                    </pic:cNvPicPr>
+                  </pic:nvPicPr>
+                  <pic:blipFill>
+                    <a:blip r:embed="rId12">
+                      <a:extLst>
+                        <a:ext uri="{28A0092B-C50C-407E-A947-70E740481C1C}">
+                          <a14:useLocalDpi xmlns:a14="http://schemas.microsoft.com/office/drawing/2010/main" val="0"/>
+                        </a:ext>
+                      </a:extLst>
+                    </a:blip>
+                    <a:srcRect/>
+                    <a:stretch>
+                      <a:fillRect/>
+                    </a:stretch>
+                  </pic:blipFill>
+                  <pic:spPr bwMode="auto">
+                    <a:xfrm>
+                      <a:off x="0" y="0"/>
+                      <a:ext cx="5274310" cy="1933850"/>
+                    </a:xfrm>
+                    <a:prstGeom prst="rect">
+                      <a:avLst/>
+                    </a:prstGeom>
+                    <a:noFill/>
+                    <a:ln>
+                      <a:noFill/>
+                    </a:ln>
+                  </pic:spPr>
+                </pic:pic>
+              </a:graphicData>
+            </a:graphic>
+          </wp:inline>
+        </w:drawing>
+      </w:r>
+    </w:p>
+    <w:p>
+      <w:pPr>
+        <w:pStyle w:val="3"/>
+        <w:spacing w:before="62" w:after="62"/>
+      </w:pPr>
+      <w:bookmarkStart w:id="6" w:name="_Toc505690743"/>
+      <w:r>
+        <w:rPr>
+          <w:rFonts w:hint="eastAsia"/>
+        </w:rPr>
+        <w:t>安装</w:t>
+      </w:r>
+      <w:r>
+        <w:rPr>
+          <w:rFonts w:hint="eastAsia"/>
+        </w:rPr>
+        <w:t>JDK</w:t>
+      </w:r>
+      <w:r>
+        <w:t>1.8</w:t>
+      </w:r>
+      <w:bookmarkEnd w:id="6"/>
+    </w:p>
+    <w:p>
+      <w:pPr>
+        <w:widowControl/>
+        <w:spacing w:line="240" w:lineRule="auto"/>
+        <w:rPr>
+          <w:rFonts w:ascii="宋体" w:hAnsi="宋体" w:cs="宋体"/>
+          <w:kern w:val="0"/>
+          <w:szCs w:val="24"/>
+        </w:rPr>
+      </w:pPr>
+      <w:r>
+        <w:rPr>
+          <w:rFonts w:ascii="宋体" w:hAnsi="宋体" w:cs="宋体"/>
+          <w:kern w:val="0"/>
+          <w:sz w:val="28"/>
+          <w:szCs w:val="28"/>
+        </w:rPr>
+        <w:t>安装JDK</w:t>
+      </w:r>
+    </w:p>
+    <w:p>
+      <w:pPr>
+        <w:pStyle w:val="HTML"/>
+        <w:pBdr>
+          <w:top w:val="single" w:sz="6" w:space="5" w:color="CCCCCC"/>
+          <w:left w:val="single" w:sz="6" w:space="8" w:color="CCCCCC"/>
+          <w:bottom w:val="single" w:sz="6" w:space="5" w:color="CCCCCC"/>
+          <w:right w:val="single" w:sz="6" w:space="8" w:color="CCCCCC"/>
+        </w:pBdr>
+        <w:shd w:val="clear" w:color="auto" w:fill="F8F8F8"/>
+        <w:spacing w:line="285" w:lineRule="atLeast"/>
+        <w:rPr>
+          <w:rFonts w:ascii="Monaco" w:hAnsi="Monaco" w:cs="Consolas"/>
+          <w:b/>
+          <w:bCs/>
+          <w:color w:val="804000"/>
+          <w:sz w:val="21"/>
+          <w:szCs w:val="21"/>
+        </w:rPr>
+      </w:pPr>
+      <w:r>
+        <w:rPr>
+          <w:rFonts w:ascii="Consolas" w:hAnsi="Consolas" w:cs="Consolas"/>
+          <w:b/>
+          <w:bCs/>
+          <w:color w:val="0000FF"/>
+          <w:sz w:val="21"/>
+          <w:szCs w:val="21"/>
+        </w:rPr>
+        <w:t>rpm</w:t>
+      </w:r>
+      <w:r>
+        <w:rPr>
+          <w:rFonts w:ascii="Consolas" w:hAnsi="Consolas" w:cs="Consolas"/>
+          <w:color w:val="000000"/>
+          <w:sz w:val="21"/>
+          <w:szCs w:val="21"/>
+        </w:rPr>
+        <w:t xml:space="preserve"> </w:t>
+      </w:r>
+      <w:r>
+        <w:rPr>
+          <w:rFonts w:ascii="Consolas" w:hAnsi="Consolas" w:cs="Consolas"/>
+          <w:b/>
+          <w:bCs/>
+          <w:color w:val="804000"/>
+          <w:sz w:val="21"/>
+          <w:szCs w:val="21"/>
+        </w:rPr>
+        <w:t>-</w:t>
+      </w:r>
+      <w:r>
+        <w:rPr>
+          <w:rFonts w:ascii="Consolas" w:hAnsi="Consolas" w:cs="Consolas"/>
+          <w:color w:val="000000"/>
+          <w:sz w:val="21"/>
+          <w:szCs w:val="21"/>
+        </w:rPr>
+        <w:t>ivh jdk-8u91-linux-x64.rp</w:t>
+      </w:r>
+    </w:p>
+    <w:p>
+      <w:pPr>
+        <w:widowControl/>
+        <w:spacing w:line="240" w:lineRule="auto"/>
+        <w:rPr>
+          <w:rFonts w:ascii="宋体" w:hAnsi="宋体" w:cs="宋体"/>
+          <w:kern w:val="0"/>
+          <w:szCs w:val="24"/>
+        </w:rPr>
+      </w:pPr>
+      <w:r>
+        <w:rPr>
+          <w:rFonts w:ascii="宋体" w:hAnsi="宋体" w:cs="宋体"/>
+          <w:kern w:val="0"/>
+          <w:sz w:val="28"/>
+          <w:szCs w:val="28"/>
+        </w:rPr>
+        <w:t>配置JAVA_HOME 修改环境变量</w:t>
+      </w:r>
+    </w:p>
+    <w:p>
+      <w:pPr>
+        <w:pStyle w:val="HTML"/>
+        <w:pBdr>
+          <w:top w:val="single" w:sz="6" w:space="5" w:color="CCCCCC"/>
+          <w:left w:val="single" w:sz="6" w:space="8" w:color="CCCCCC"/>
+          <w:bottom w:val="single" w:sz="6" w:space="5" w:color="CCCCCC"/>
+          <w:right w:val="single" w:sz="6" w:space="8" w:color="CCCCCC"/>
+        </w:pBdr>
+        <w:shd w:val="clear" w:color="auto" w:fill="F8F8F8"/>
+        <w:spacing w:line="285" w:lineRule="atLeast"/>
+        <w:rPr>
+          <w:rFonts w:ascii="Monaco" w:hAnsi="Monaco" w:cs="Consolas"/>
+          <w:b/>
+          <w:bCs/>
+          <w:color w:val="804000"/>
+          <w:sz w:val="21"/>
+          <w:szCs w:val="21"/>
+        </w:rPr>
+      </w:pPr>
+      <w:r>
+        <w:rPr>
+          <w:rFonts w:ascii="Consolas" w:hAnsi="Consolas" w:cs="Consolas"/>
+          <w:b/>
+          <w:bCs/>
+          <w:color w:val="0000FF"/>
+          <w:sz w:val="21"/>
+          <w:szCs w:val="21"/>
+        </w:rPr>
+        <w:t>vim</w:t>
+      </w:r>
+      <w:r>
+        <w:rPr>
+          <w:rFonts w:ascii="Consolas" w:hAnsi="Consolas" w:cs="Consolas"/>
+          <w:color w:val="000000"/>
+          <w:sz w:val="21"/>
+          <w:szCs w:val="21"/>
+        </w:rPr>
+        <w:t xml:space="preserve"> </w:t>
+      </w:r>
+      <w:r>
+        <w:rPr>
+          <w:rFonts w:ascii="Consolas" w:hAnsi="Consolas" w:cs="Consolas"/>
+          <w:b/>
+          <w:bCs/>
+          <w:color w:val="804000"/>
+          <w:sz w:val="21"/>
+          <w:szCs w:val="21"/>
+        </w:rPr>
+        <w:t>/</w:t>
+      </w:r>
+      <w:r>
+        <w:rPr>
+          <w:rFonts w:ascii="Consolas" w:hAnsi="Consolas" w:cs="Consolas"/>
+          <w:color w:val="000000"/>
+          <w:sz w:val="21"/>
+          <w:szCs w:val="21"/>
+        </w:rPr>
+        <w:t>etc</w:t>
+      </w:r>
+      <w:r>
+        <w:rPr>
+          <w:rFonts w:ascii="Consolas" w:hAnsi="Consolas" w:cs="Consolas"/>
+          <w:b/>
+          <w:bCs/>
+          <w:color w:val="804000"/>
+          <w:sz w:val="21"/>
+          <w:szCs w:val="21"/>
+        </w:rPr>
+        <w:t>/</w:t>
+      </w:r>
+      <w:r>
+        <w:rPr>
+          <w:rFonts w:ascii="Consolas" w:hAnsi="Consolas" w:cs="Consolas"/>
+          <w:color w:val="000000"/>
+          <w:sz w:val="21"/>
+          <w:szCs w:val="21"/>
+        </w:rPr>
+        <w:t>profil</w:t>
+      </w:r>
+      <w:r>
+        <w:rPr>
+          <w:rFonts w:ascii="Consolas" w:hAnsi="Consolas" w:cs="Consolas"/>
+          <w:color w:val="000000"/>
+          <w:sz w:val="21"/>
+          <w:szCs w:val="21"/>
+        </w:rPr>
+        <w:t>e</w:t>
+      </w:r>
+    </w:p>
+    <w:p>
+      <w:pPr>
+        <w:pStyle w:val="HTML"/>
+        <w:pBdr>
+          <w:top w:val="single" w:sz="6" w:space="5" w:color="CCCCCC"/>
+          <w:left w:val="single" w:sz="6" w:space="8" w:color="CCCCCC"/>
+          <w:bottom w:val="single" w:sz="6" w:space="5" w:color="CCCCCC"/>
+          <w:right w:val="single" w:sz="6" w:space="8" w:color="CCCCCC"/>
+        </w:pBdr>
+        <w:shd w:val="clear" w:color="auto" w:fill="F8F8F8"/>
+        <w:spacing w:line="285" w:lineRule="atLeast"/>
+        <w:rPr>
+          <w:rFonts w:ascii="Consolas" w:hAnsi="Consolas" w:cs="Consolas"/>
+          <w:color w:val="008000"/>
+          <w:sz w:val="21"/>
+          <w:szCs w:val="21"/>
+        </w:rPr>
+      </w:pPr>
+      <w:r>
+        <w:rPr>
+          <w:rFonts w:ascii="Consolas" w:hAnsi="Consolas" w:cs="Consolas"/>
+          <w:color w:val="008000"/>
+          <w:sz w:val="21"/>
+          <w:szCs w:val="21"/>
+        </w:rPr>
+        <w:t>#</w:t>
+      </w:r>
+      <w:r>
+        <w:rPr>
+          <w:rFonts w:ascii="Consolas" w:hAnsi="Consolas" w:cs="Consolas"/>
+          <w:color w:val="008000"/>
+          <w:sz w:val="21"/>
+          <w:szCs w:val="21"/>
+        </w:rPr>
+        <w:t xml:space="preserve"># </w:t>
+      </w:r>
+      <w:r>
+        <w:rPr>
+          <w:rFonts w:ascii="Consolas" w:hAnsi="Consolas" w:cs="Consolas"/>
+          <w:color w:val="008000"/>
+          <w:sz w:val="21"/>
+          <w:szCs w:val="21"/>
+        </w:rPr>
+        <w:t>末尾追加以下内容</w:t>
+      </w:r>
+    </w:p>
+    <w:p>
+      <w:pPr>
+        <w:pStyle w:val="HTML"/>
+        <w:pBdr>
+          <w:top w:val="single" w:sz="6" w:space="5" w:color="CCCCCC"/>
+          <w:left w:val="single" w:sz="6" w:space="8" w:color="CCCCCC"/>
+          <w:bottom w:val="single" w:sz="6" w:space="5" w:color="CCCCCC"/>
+          <w:right w:val="single" w:sz="6" w:space="8" w:color="CCCCCC"/>
+        </w:pBdr>
+        <w:shd w:val="clear" w:color="auto" w:fill="F8F8F8"/>
+        <w:spacing w:line="285" w:lineRule="atLeast"/>
+        <w:rPr>
+          <w:rFonts w:ascii="Consolas" w:hAnsi="Consolas" w:cs="Consolas"/>
+          <w:color w:val="000000"/>
+          <w:sz w:val="21"/>
+          <w:szCs w:val="21"/>
+        </w:rPr>
+      </w:pPr>
+      <w:r>
+        <w:rPr>
+          <w:rFonts w:ascii="Consolas" w:hAnsi="Consolas" w:cs="Consolas"/>
+          <w:b/>
+          <w:bCs/>
+          <w:color w:val="0000FF"/>
+          <w:sz w:val="21"/>
+          <w:szCs w:val="21"/>
+        </w:rPr>
+        <w:t>export</w:t>
+      </w:r>
+      <w:r>
+        <w:rPr>
+          <w:rFonts w:ascii="Consolas" w:hAnsi="Consolas" w:cs="Consolas"/>
+          <w:color w:val="000000"/>
+          <w:sz w:val="21"/>
+          <w:szCs w:val="21"/>
+        </w:rPr>
+        <w:t xml:space="preserve"> JAVA_HOME</w:t>
+      </w:r>
+      <w:r>
+        <w:rPr>
+          <w:rFonts w:ascii="Consolas" w:hAnsi="Consolas" w:cs="Consolas"/>
+          <w:b/>
+          <w:bCs/>
+          <w:color w:val="804000"/>
+          <w:sz w:val="21"/>
+          <w:szCs w:val="21"/>
+        </w:rPr>
+        <w:t>=/</w:t>
+      </w:r>
+      <w:r>
+        <w:rPr>
+          <w:rFonts w:ascii="Consolas" w:hAnsi="Consolas" w:cs="Consolas"/>
+          <w:color w:val="000000"/>
+          <w:sz w:val="21"/>
+          <w:szCs w:val="21"/>
+        </w:rPr>
+        <w:t>usr</w:t>
+      </w:r>
+      <w:r>
+        <w:rPr>
+          <w:rFonts w:ascii="Consolas" w:hAnsi="Consolas" w:cs="Consolas"/>
+          <w:b/>
+          <w:bCs/>
+          <w:color w:val="804000"/>
+          <w:sz w:val="21"/>
+          <w:szCs w:val="21"/>
+        </w:rPr>
+        <w:t>/</w:t>
+      </w:r>
+      <w:r>
+        <w:rPr>
+          <w:rFonts w:ascii="Consolas" w:hAnsi="Consolas" w:cs="Consolas"/>
+          <w:color w:val="000000"/>
+          <w:sz w:val="21"/>
+          <w:szCs w:val="21"/>
+        </w:rPr>
+        <w:t>java</w:t>
+      </w:r>
+      <w:r>
+        <w:rPr>
+          <w:rFonts w:ascii="Consolas" w:hAnsi="Consolas" w:cs="Consolas"/>
+          <w:b/>
+          <w:bCs/>
+          <w:color w:val="804000"/>
+          <w:sz w:val="21"/>
+          <w:szCs w:val="21"/>
+        </w:rPr>
+        <w:t>/</w:t>
+      </w:r>
+      <w:r>
+        <w:rPr>
+          <w:rFonts w:ascii="Consolas" w:hAnsi="Consolas" w:cs="Consolas"/>
+          <w:color w:val="000000"/>
+          <w:sz w:val="21"/>
+          <w:szCs w:val="21"/>
+        </w:rPr>
+        <w:t>defaul</w:t>
+      </w:r>
+      <w:r>
+        <w:rPr>
+          <w:rFonts w:ascii="Consolas" w:hAnsi="Consolas" w:cs="Consolas"/>
+          <w:color w:val="000000"/>
+          <w:sz w:val="21"/>
+          <w:szCs w:val="21"/>
+        </w:rPr>
+        <w:t>t</w:t>
+      </w:r>
+    </w:p>
+    <w:p>
+      <w:pPr>
+        <w:pStyle w:val="HTML"/>
+        <w:pBdr>
+          <w:top w:val="single" w:sz="6" w:space="5" w:color="CCCCCC"/>
+          <w:left w:val="single" w:sz="6" w:space="8" w:color="CCCCCC"/>
+          <w:bottom w:val="single" w:sz="6" w:space="5" w:color="CCCCCC"/>
+          <w:right w:val="single" w:sz="6" w:space="8" w:color="CCCCCC"/>
+        </w:pBdr>
+        <w:shd w:val="clear" w:color="auto" w:fill="F8F8F8"/>
+        <w:spacing w:line="285" w:lineRule="atLeast"/>
+        <w:rPr>
+          <w:rFonts w:ascii="Consolas" w:hAnsi="Consolas" w:cs="Consolas"/>
+          <w:color w:val="000000"/>
+          <w:sz w:val="21"/>
+          <w:szCs w:val="21"/>
+        </w:rPr>
+      </w:pPr>
+      <w:r>
+        <w:rPr>
+          <w:rFonts w:ascii="Consolas" w:hAnsi="Consolas" w:cs="Consolas"/>
+          <w:b/>
+          <w:bCs/>
+          <w:color w:val="0000FF"/>
+          <w:sz w:val="21"/>
+          <w:szCs w:val="21"/>
+        </w:rPr>
+        <w:t>export</w:t>
+      </w:r>
+      <w:r>
+        <w:rPr>
+          <w:rFonts w:ascii="Consolas" w:hAnsi="Consolas" w:cs="Consolas"/>
+          <w:color w:val="000000"/>
+          <w:sz w:val="21"/>
+          <w:szCs w:val="21"/>
+        </w:rPr>
+        <w:t xml:space="preserve"> PATH</w:t>
+      </w:r>
+      <w:r>
+        <w:rPr>
+          <w:rFonts w:ascii="Consolas" w:hAnsi="Consolas" w:cs="Consolas"/>
+          <w:b/>
+          <w:bCs/>
+          <w:color w:val="804000"/>
+          <w:sz w:val="21"/>
+          <w:szCs w:val="21"/>
+        </w:rPr>
+        <w:t>=</w:t>
+      </w:r>
+      <w:r>
+        <w:rPr>
+          <w:rFonts w:ascii="Consolas" w:hAnsi="Consolas" w:cs="Consolas"/>
+          <w:b/>
+          <w:bCs/>
+          <w:color w:val="FF8040"/>
+          <w:sz w:val="21"/>
+          <w:szCs w:val="21"/>
+        </w:rPr>
+        <w:t>$JAVA_HOME</w:t>
+      </w:r>
+      <w:r>
+        <w:rPr>
+          <w:rFonts w:ascii="Consolas" w:hAnsi="Consolas" w:cs="Consolas"/>
+          <w:b/>
+          <w:bCs/>
+          <w:color w:val="804000"/>
+          <w:sz w:val="21"/>
+          <w:szCs w:val="21"/>
+        </w:rPr>
+        <w:t>/</w:t>
+      </w:r>
+      <w:r>
+        <w:rPr>
+          <w:rFonts w:ascii="Consolas" w:hAnsi="Consolas" w:cs="Consolas"/>
+          <w:color w:val="000000"/>
+          <w:sz w:val="21"/>
+          <w:szCs w:val="21"/>
+        </w:rPr>
+        <w:t>bin</w:t>
+      </w:r>
+      <w:r>
+        <w:rPr>
+          <w:rFonts w:ascii="Consolas" w:hAnsi="Consolas" w:cs="Consolas"/>
+          <w:b/>
+          <w:bCs/>
+          <w:color w:val="804000"/>
+          <w:sz w:val="21"/>
+          <w:szCs w:val="21"/>
+        </w:rPr>
+        <w:t>:</w:t>
+      </w:r>
+      <w:r>
+        <w:rPr>
+          <w:rFonts w:ascii="Consolas" w:hAnsi="Consolas" w:cs="Consolas"/>
+          <w:b/>
+          <w:bCs/>
+          <w:color w:val="FF8040"/>
+          <w:sz w:val="21"/>
+          <w:szCs w:val="21"/>
+        </w:rPr>
+        <w:t>$PAT</w:t>
+      </w:r>
+      <w:r>
+        <w:rPr>
+          <w:rFonts w:ascii="Consolas" w:hAnsi="Consolas" w:cs="Consolas"/>
+          <w:b/>
+          <w:bCs/>
+          <w:color w:val="FF8040"/>
+          <w:sz w:val="21"/>
+          <w:szCs w:val="21"/>
+        </w:rPr>
+        <w:t>H</w:t>
+      </w:r>
+    </w:p>
+    <w:p>
+      <w:pPr>
+        <w:pStyle w:val="HTML"/>
+        <w:pBdr>
+          <w:top w:val="single" w:sz="6" w:space="5" w:color="CCCCCC"/>
+          <w:left w:val="single" w:sz="6" w:space="8" w:color="CCCCCC"/>
+          <w:bottom w:val="single" w:sz="6" w:space="5" w:color="CCCCCC"/>
+          <w:right w:val="single" w:sz="6" w:space="8" w:color="CCCCCC"/>
+        </w:pBdr>
+        <w:shd w:val="clear" w:color="auto" w:fill="F8F8F8"/>
+        <w:spacing w:line="285" w:lineRule="atLeast"/>
+        <w:rPr>
+          <w:rFonts w:ascii="Monaco" w:hAnsi="Monaco" w:cs="Consolas"/>
+          <w:b/>
+          <w:bCs/>
+          <w:color w:val="804000"/>
+          <w:sz w:val="21"/>
+          <w:szCs w:val="21"/>
+        </w:rPr>
+      </w:pPr>
+      <w:r>
+        <w:rPr>
+          <w:rFonts w:ascii="Consolas" w:hAnsi="Consolas" w:cs="Consolas"/>
+          <w:b/>
+          <w:bCs/>
+          <w:color w:val="0000FF"/>
+          <w:sz w:val="21"/>
+          <w:szCs w:val="21"/>
+        </w:rPr>
+        <w:t>export</w:t>
+      </w:r>
+      <w:r>
+        <w:rPr>
+          <w:rFonts w:ascii="Consolas" w:hAnsi="Consolas" w:cs="Consolas"/>
+          <w:color w:val="000000"/>
+          <w:sz w:val="21"/>
+          <w:szCs w:val="21"/>
+        </w:rPr>
+        <w:t xml:space="preserve"> CLASSPATH</w:t>
+      </w:r>
+      <w:r>
+        <w:rPr>
+          <w:rFonts w:ascii="Consolas" w:hAnsi="Consolas" w:cs="Consolas"/>
+          <w:b/>
+          <w:bCs/>
+          <w:color w:val="804000"/>
+          <w:sz w:val="21"/>
+          <w:szCs w:val="21"/>
+        </w:rPr>
+        <w:t>=.:</w:t>
+      </w:r>
+      <w:r>
+        <w:rPr>
+          <w:rFonts w:ascii="Consolas" w:hAnsi="Consolas" w:cs="Consolas"/>
+          <w:b/>
+          <w:bCs/>
+          <w:color w:val="FF8040"/>
+          <w:sz w:val="21"/>
+          <w:szCs w:val="21"/>
+        </w:rPr>
+        <w:t>$JAVA_HOME</w:t>
+      </w:r>
+      <w:r>
+        <w:rPr>
+          <w:rFonts w:ascii="Consolas" w:hAnsi="Consolas" w:cs="Consolas"/>
+          <w:b/>
+          <w:bCs/>
+          <w:color w:val="804000"/>
+          <w:sz w:val="21"/>
+          <w:szCs w:val="21"/>
+        </w:rPr>
+        <w:t>/</w:t>
+      </w:r>
+      <w:r>
+        <w:rPr>
+          <w:rFonts w:ascii="Consolas" w:hAnsi="Consolas" w:cs="Consolas"/>
+          <w:color w:val="000000"/>
+          <w:sz w:val="21"/>
+          <w:szCs w:val="21"/>
+        </w:rPr>
+        <w:t>lib</w:t>
+      </w:r>
+      <w:r>
+        <w:rPr>
+          <w:rFonts w:ascii="Consolas" w:hAnsi="Consolas" w:cs="Consolas"/>
+          <w:b/>
+          <w:bCs/>
+          <w:color w:val="804000"/>
+          <w:sz w:val="21"/>
+          <w:szCs w:val="21"/>
+        </w:rPr>
+        <w:t>/</w:t>
+      </w:r>
+      <w:r>
+        <w:rPr>
+          <w:rFonts w:ascii="Consolas" w:hAnsi="Consolas" w:cs="Consolas"/>
+          <w:color w:val="000000"/>
+          <w:sz w:val="21"/>
+          <w:szCs w:val="21"/>
+        </w:rPr>
+        <w:t>dt.jar</w:t>
+      </w:r>
+      <w:r>
+        <w:rPr>
+          <w:rFonts w:ascii="Consolas" w:hAnsi="Consolas" w:cs="Consolas"/>
+          <w:b/>
+          <w:bCs/>
+          <w:color w:val="804000"/>
+          <w:sz w:val="21"/>
+          <w:szCs w:val="21"/>
+        </w:rPr>
+        <w:t>:</w:t>
+      </w:r>
+      <w:r>
+        <w:rPr>
+          <w:rFonts w:ascii="Consolas" w:hAnsi="Consolas" w:cs="Consolas"/>
+          <w:b/>
+          <w:bCs/>
+          <w:color w:val="FF8040"/>
+          <w:sz w:val="21"/>
+          <w:szCs w:val="21"/>
+        </w:rPr>
+        <w:t>$JAVA_HOME</w:t>
+      </w:r>
+      <w:r>
+        <w:rPr>
+          <w:rFonts w:ascii="Consolas" w:hAnsi="Consolas" w:cs="Consolas"/>
+          <w:b/>
+          <w:bCs/>
+          <w:color w:val="804000"/>
+          <w:sz w:val="21"/>
+          <w:szCs w:val="21"/>
+        </w:rPr>
+        <w:t>/</w:t>
+      </w:r>
+      <w:r>
+        <w:rPr>
+          <w:rFonts w:ascii="Consolas" w:hAnsi="Consolas" w:cs="Consolas"/>
+          <w:color w:val="000000"/>
+          <w:sz w:val="21"/>
+          <w:szCs w:val="21"/>
+        </w:rPr>
+        <w:t>lib</w:t>
+      </w:r>
+      <w:r>
+        <w:rPr>
+          <w:rFonts w:ascii="Consolas" w:hAnsi="Consolas" w:cs="Consolas"/>
+          <w:b/>
+          <w:bCs/>
+          <w:color w:val="804000"/>
+          <w:sz w:val="21"/>
+          <w:szCs w:val="21"/>
+        </w:rPr>
+        <w:t>/</w:t>
+      </w:r>
+      <w:r>
+        <w:rPr>
+          <w:rFonts w:ascii="Consolas" w:hAnsi="Consolas" w:cs="Consolas"/>
+          <w:color w:val="000000"/>
+          <w:sz w:val="21"/>
+          <w:szCs w:val="21"/>
+        </w:rPr>
+        <w:t>tools.ja</w:t>
+      </w:r>
+      <w:r>
+        <w:rPr>
+          <w:rFonts w:ascii="Consolas" w:hAnsi="Consolas" w:cs="Consolas"/>
+          <w:color w:val="000000"/>
+          <w:sz w:val="21"/>
+          <w:szCs w:val="21"/>
+        </w:rPr>
+        <w:t>r</w:t>
+      </w:r>
+    </w:p>
+    <w:p>
+      <w:pPr>
+        <w:widowControl/>
+        <w:spacing w:line="240" w:lineRule="auto"/>
+        <w:rPr>
+          <w:rFonts w:ascii="宋体" w:hAnsi="宋体" w:cs="宋体"/>
+          <w:kern w:val="0"/>
+          <w:szCs w:val="24"/>
+        </w:rPr>
+      </w:pPr>
+      <w:r>
+        <w:rPr>
+          <w:rFonts w:ascii="宋体" w:hAnsi="宋体" w:cs="宋体"/>
+          <w:kern w:val="0"/>
+          <w:sz w:val="28"/>
+          <w:szCs w:val="28"/>
+        </w:rPr>
+        <w:t>查看是否安装成功</w:t>
+      </w:r>
+    </w:p>
+    <w:p>
+      <w:pPr>
+        <w:pStyle w:val="HTML"/>
+        <w:pBdr>
+          <w:top w:val="single" w:sz="6" w:space="5" w:color="CCCCCC"/>
+          <w:left w:val="single" w:sz="6" w:space="8" w:color="CCCCCC"/>
+          <w:bottom w:val="single" w:sz="6" w:space="5" w:color="CCCCCC"/>
+          <w:right w:val="single" w:sz="6" w:space="8" w:color="CCCCCC"/>
+        </w:pBdr>
+        <w:shd w:val="clear" w:color="auto" w:fill="F8F8F8"/>
+        <w:spacing w:line="285" w:lineRule="atLeast"/>
+        <w:rPr>
+          <w:rFonts w:ascii="Monaco" w:hAnsi="Monaco" w:cs="Consolas"/>
+          <w:b/>
+          <w:bCs/>
+          <w:color w:val="804000"/>
+          <w:sz w:val="21"/>
+          <w:szCs w:val="21"/>
+        </w:rPr>
+      </w:pPr>
+      <w:r>
+        <w:rPr>
+          <w:rFonts w:ascii="Consolas" w:hAnsi="Consolas" w:cs="Consolas"/>
+          <w:color w:val="000000"/>
+          <w:sz w:val="21"/>
+          <w:szCs w:val="21"/>
+        </w:rPr>
+        <w:t xml:space="preserve">java </w:t>
+      </w:r>
+      <w:r>
+        <w:rPr>
+          <w:rFonts w:ascii="Consolas" w:hAnsi="Consolas" w:cs="Consolas"/>
+          <w:b/>
+          <w:bCs/>
+          <w:color w:val="804000"/>
+          <w:sz w:val="21"/>
+          <w:szCs w:val="21"/>
+        </w:rPr>
+        <w:t>-</w:t>
+      </w:r>
+      <w:r>
+        <w:rPr>
+          <w:rFonts w:ascii="Consolas" w:hAnsi="Consolas" w:cs="Consolas"/>
+          <w:color w:val="000000"/>
+          <w:sz w:val="21"/>
+          <w:szCs w:val="21"/>
+        </w:rPr>
+        <w:t>versio</w:t>
+      </w:r>
+      <w:r>
+        <w:rPr>
+          <w:rFonts w:ascii="Consolas" w:hAnsi="Consolas" w:cs="Consolas"/>
+          <w:color w:val="000000"/>
+          <w:sz w:val="21"/>
+          <w:szCs w:val="21"/>
+        </w:rPr>
+        <w:t>n</w:t>
+      </w:r>
+    </w:p>
+    <w:p>
+      <w:pPr>
+        <w:widowControl/>
+        <w:spacing w:line="240" w:lineRule="auto"/>
+        <w:rPr>
+          <w:rFonts w:ascii="宋体" w:hAnsi="宋体" w:cs="宋体"/>
+          <w:kern w:val="0"/>
+          <w:szCs w:val="24"/>
+        </w:rPr>
+      </w:pPr>
+      <w:r>
+        <w:rPr>
+          <w:rFonts w:ascii="宋体" w:hAnsi="宋体" w:cs="宋体"/>
+          <w:kern w:val="0"/>
+          <w:sz w:val="28"/>
+          <w:szCs w:val="28"/>
+        </w:rPr>
+        <w:t>重新加载环境变量使配置生效</w:t>
+      </w:r>
+    </w:p>
+    <w:p>
+      <w:pPr>
+        <w:pStyle w:val="HTML"/>
+        <w:pBdr>
+          <w:top w:val="single" w:sz="6" w:space="5" w:color="CCCCCC"/>
+          <w:left w:val="single" w:sz="6" w:space="8" w:color="CCCCCC"/>
+          <w:bottom w:val="single" w:sz="6" w:space="5" w:color="CCCCCC"/>
+          <w:right w:val="single" w:sz="6" w:space="8" w:color="CCCCCC"/>
+        </w:pBdr>
+        <w:shd w:val="clear" w:color="auto" w:fill="F8F8F8"/>
+        <w:spacing w:line="285" w:lineRule="atLeast"/>
+        <w:rPr>
+          <w:rFonts w:ascii="Monaco" w:hAnsi="Monaco" w:cs="Consolas"/>
+          <w:b/>
+          <w:bCs/>
+          <w:color w:val="804000"/>
+          <w:sz w:val="21"/>
+          <w:szCs w:val="21"/>
+        </w:rPr>
+      </w:pPr>
+      <w:r>
+        <w:rPr>
+          <w:rFonts w:ascii="Consolas" w:hAnsi="Consolas" w:cs="Consolas"/>
+          <w:color w:val="000000"/>
+          <w:sz w:val="21"/>
+          <w:szCs w:val="21"/>
+        </w:rPr>
+        <w:t xml:space="preserve">source </w:t>
+      </w:r>
+      <w:r>
+        <w:rPr>
+          <w:rFonts w:ascii="Consolas" w:hAnsi="Consolas" w:cs="Consolas"/>
+          <w:b/>
+          <w:bCs/>
+          <w:color w:val="804000"/>
+          <w:sz w:val="21"/>
+          <w:szCs w:val="21"/>
+        </w:rPr>
+        <w:t>/</w:t>
+      </w:r>
+      <w:r>
+        <w:rPr>
+          <w:rFonts w:ascii="Consolas" w:hAnsi="Consolas" w:cs="Consolas"/>
+          <w:color w:val="000000"/>
+          <w:sz w:val="21"/>
+          <w:szCs w:val="21"/>
+        </w:rPr>
+        <w:t>etc</w:t>
+      </w:r>
+      <w:r>
+        <w:rPr>
+          <w:rFonts w:ascii="Consolas" w:hAnsi="Consolas" w:cs="Consolas"/>
+          <w:b/>
+          <w:bCs/>
+          <w:color w:val="804000"/>
+          <w:sz w:val="21"/>
+          <w:szCs w:val="21"/>
+        </w:rPr>
+        <w:t>/</w:t>
+      </w:r>
+      <w:r>
+        <w:rPr>
+          <w:rFonts w:ascii="Consolas" w:hAnsi="Consolas" w:cs="Consolas"/>
+          <w:color w:val="000000"/>
+          <w:sz w:val="21"/>
+          <w:szCs w:val="21"/>
+        </w:rPr>
+        <w:t>profile</w:t>
+      </w:r>
+    </w:p>
+    <w:p>
+      <w:pPr>
+        <w:widowControl/>
+        <w:spacing w:line="240" w:lineRule="auto"/>
+        <w:rPr>
+          <w:rFonts w:ascii="宋体" w:hAnsi="宋体" w:cs="宋体"/>
+          <w:kern w:val="0"/>
+          <w:szCs w:val="24"/>
+        </w:rPr>
+      </w:pPr>
+      <w:r>
+        <w:rPr>
+          <w:rFonts w:ascii="宋体" w:hAnsi="宋体" w:cs="宋体"/>
+          <w:kern w:val="0"/>
+          <w:sz w:val="28"/>
+          <w:szCs w:val="28"/>
+        </w:rPr>
+        <w:t>查看是否配置成功</w:t>
+      </w:r>
+    </w:p>
+    <w:p>
+      <w:pPr>
+        <w:pStyle w:val="HTML"/>
+        <w:pBdr>
+          <w:top w:val="single" w:sz="6" w:space="5" w:color="CCCCCC"/>
+          <w:left w:val="single" w:sz="6" w:space="8" w:color="CCCCCC"/>
+          <w:bottom w:val="single" w:sz="6" w:space="5" w:color="CCCCCC"/>
+          <w:right w:val="single" w:sz="6" w:space="8" w:color="CCCCCC"/>
+        </w:pBdr>
+        <w:shd w:val="clear" w:color="auto" w:fill="F8F8F8"/>
+        <w:spacing w:line="285" w:lineRule="atLeast"/>
+        <w:rPr>
+          <w:rFonts w:ascii="Monaco" w:hAnsi="Monaco" w:cs="Consolas"/>
+          <w:b/>
+          <w:bCs/>
+          <w:color w:val="804000"/>
+          <w:sz w:val="21"/>
+          <w:szCs w:val="21"/>
+        </w:rPr>
+      </w:pPr>
+      <w:r>
+        <w:rPr>
+          <w:rFonts w:ascii="Consolas" w:hAnsi="Consolas" w:cs="Consolas"/>
+          <w:b/>
+          <w:bCs/>
+          <w:color w:val="0000FF"/>
+          <w:sz w:val="21"/>
+          <w:szCs w:val="21"/>
+        </w:rPr>
+        <w:t>echo</w:t>
+      </w:r>
+      <w:r>
+        <w:rPr>
+          <w:rFonts w:ascii="Consolas" w:hAnsi="Consolas" w:cs="Consolas"/>
+          <w:color w:val="000000"/>
+          <w:sz w:val="21"/>
+          <w:szCs w:val="21"/>
+        </w:rPr>
+        <w:t xml:space="preserve"> </w:t>
+      </w:r>
+      <w:r>
+        <w:rPr>
+          <w:rFonts w:ascii="Consolas" w:hAnsi="Consolas" w:cs="Consolas"/>
+          <w:b/>
+          <w:bCs/>
+          <w:color w:val="FF8040"/>
+          <w:sz w:val="21"/>
+          <w:szCs w:val="21"/>
+        </w:rPr>
+        <w:t>$JAVA_HOME</w:t>
+      </w:r>
+    </w:p>
+    <w:p>
+      <w:r>
+        <w:rPr>
+          <w:noProof/>
+        </w:rPr>
+        <w:drawing>
+          <wp:inline distT="0" distB="0" distL="0" distR="0" wp14:anchorId="6499F390" wp14:editId="25897575">
+            <wp:extent cx="5274310" cy="1133475"/>
+            <wp:effectExtent l="0" t="0" r="0" b="0"/>
+            <wp:docPr id="4" name="图片 4"/>
+            <wp:cNvGraphicFramePr>
+              <a:graphicFrameLocks xmlns:a="http://schemas.openxmlformats.org/drawingml/2006/main" noChangeAspect="1"/>
+            </wp:cNvGraphicFramePr>
+            <a:graphic xmlns:a="http://schemas.openxmlformats.org/drawingml/2006/main">
+              <a:graphicData uri="http://schemas.openxmlformats.org/drawingml/2006/picture">
+                <pic:pic xmlns:pic="http://schemas.openxmlformats.org/drawingml/2006/picture">
+                  <pic:nvPicPr>
+                    <pic:cNvPr id="1" name=""/>
+                    <pic:cNvPicPr/>
+                  </pic:nvPicPr>
+                  <pic:blipFill>
+                    <a:blip r:embed="rId13"/>
+                    <a:stretch>
+                      <a:fillRect/>
+                    </a:stretch>
+                  </pic:blipFill>
+                  <pic:spPr>
+                    <a:xfrm>
+                      <a:off x="0" y="0"/>
+                      <a:ext cx="5274310" cy="1133475"/>
+                    </a:xfrm>
+                    <a:prstGeom prst="rect">
+                      <a:avLst/>
+                    </a:prstGeom>
+                  </pic:spPr>
+                </pic:pic>
+              </a:graphicData>
+            </a:graphic>
+          </wp:inline>
+        </w:drawing>
+      </w:r>
+    </w:p>
+    <w:p>
+      <w:pPr>
+        <w:pStyle w:val="2"/>
+      </w:pPr>
+      <w:bookmarkStart w:id="7" w:name="_Toc505690744"/>
+      <w:r>
+        <w:rPr>
+          <w:rFonts w:hint="eastAsia"/>
+        </w:rPr>
+        <w:lastRenderedPageBreak/>
+        <w:t>添加主机</w:t>
+      </w:r>
+      <w:r>
+        <w:t>名与</w:t>
+      </w:r>
+      <w:r>
+        <w:t>IP</w:t>
+      </w:r>
+      <w:r>
+        <w:t>地址</w:t>
+      </w:r>
+      <w:r>
+        <w:rPr>
+          <w:rFonts w:hint="eastAsia"/>
+        </w:rPr>
+        <w:t>映射</w:t>
+      </w:r>
+      <w:bookmarkEnd w:id="7"/>
+    </w:p>
+    <w:p>
+      <w:pPr>
+        <w:pStyle w:val="3"/>
+        <w:spacing w:before="62" w:after="62"/>
+      </w:pPr>
+      <w:bookmarkStart w:id="8" w:name="_Toc505690745"/>
+      <w:r>
+        <w:rPr>
+          <w:rFonts w:hint="eastAsia"/>
+        </w:rPr>
+        <w:t>为什么</w:t>
+      </w:r>
+      <w:r>
+        <w:t>用主机名</w:t>
+      </w:r>
+      <w:bookmarkEnd w:id="8"/>
+    </w:p>
+    <w:p>
+      <w:r>
+        <w:t>出</w:t>
+      </w:r>
+      <w:r>
+        <w:rPr>
+          <w:rFonts w:hint="eastAsia"/>
+        </w:rPr>
+        <w:t>于格式</w:t>
+      </w:r>
+      <w:r>
+        <w:t>统一起见</w:t>
+      </w:r>
+      <w:r>
+        <w:rPr>
+          <w:rFonts w:hint="eastAsia"/>
+        </w:rPr>
+        <w:t>文档</w:t>
+      </w:r>
+      <w:r>
+        <w:t>所有的地方</w:t>
+      </w:r>
+      <w:r>
+        <w:rPr>
+          <w:rFonts w:hint="eastAsia"/>
+        </w:rPr>
+        <w:t>涉及</w:t>
+      </w:r>
+      <w:r>
+        <w:rPr>
+          <w:rFonts w:hint="eastAsia"/>
+        </w:rPr>
+        <w:t>IP</w:t>
+      </w:r>
+      <w:r>
+        <w:t>地址的都以主机名代替，之所以这么做是因为</w:t>
+      </w:r>
+    </w:p>
+    <w:p>
+      <w:pPr>
+        <w:pStyle w:val="a9"/>
+        <w:numPr>
+          <w:ilvl w:val="0"/>
+          <w:numId w:val="8"/>
+        </w:numPr>
+      </w:pPr>
+      <w:r>
+        <w:rPr>
+          <w:rFonts w:hint="eastAsia"/>
+        </w:rPr>
+        <w:t>好</w:t>
+      </w:r>
+      <w:r>
+        <w:t>记</w:t>
+      </w:r>
+    </w:p>
+    <w:p>
+      <w:pPr>
+        <w:pStyle w:val="a9"/>
+        <w:numPr>
+          <w:ilvl w:val="0"/>
+          <w:numId w:val="8"/>
+        </w:numPr>
+      </w:pPr>
+      <w:r>
+        <w:rPr>
+          <w:rFonts w:hint="eastAsia"/>
+        </w:rPr>
+        <w:t>IP</w:t>
+      </w:r>
+      <w:r>
+        <w:t>地址万一什么时候变了，</w:t>
+      </w:r>
+      <w:r>
+        <w:rPr>
+          <w:rFonts w:hint="eastAsia"/>
+        </w:rPr>
+        <w:t>只</w:t>
+      </w:r>
+      <w:r>
+        <w:t>需要修改</w:t>
+      </w:r>
+      <w:r>
+        <w:t>hosts</w:t>
+      </w:r>
+      <w:r>
+        <w:rPr>
+          <w:rFonts w:hint="eastAsia"/>
+        </w:rPr>
+        <w:t>文件</w:t>
+      </w:r>
+      <w:r>
+        <w:t>即可，不需要再一个</w:t>
+      </w:r>
+      <w:r>
+        <w:rPr>
+          <w:rFonts w:hint="eastAsia"/>
+        </w:rPr>
+        <w:t>地方</w:t>
+      </w:r>
+      <w:r>
+        <w:t>一个地方找，然后修改</w:t>
+      </w:r>
+      <w:r>
+        <w:rPr>
+          <w:rFonts w:hint="eastAsia"/>
+        </w:rPr>
+        <w:t>。</w:t>
+      </w:r>
+    </w:p>
+    <w:p>
+      <w:pPr>
+        <w:rPr>
+          <w:color w:val="FF0000"/>
+        </w:rPr>
+      </w:pPr>
+      <w:r>
+        <w:rPr>
+          <w:color w:val="FF0000"/>
+        </w:rPr>
+        <w:t>不要觉得已经配置过静态</w:t>
+      </w:r>
+      <w:r>
+        <w:rPr>
+          <w:color w:val="FF0000"/>
+        </w:rPr>
+        <w:t>IP</w:t>
+      </w:r>
+      <w:r>
+        <w:rPr>
+          <w:color w:val="FF0000"/>
+        </w:rPr>
+        <w:t>了，以后</w:t>
+      </w:r>
+      <w:r>
+        <w:rPr>
+          <w:color w:val="FF0000"/>
+        </w:rPr>
+        <w:t>IP</w:t>
+      </w:r>
+      <w:r>
+        <w:rPr>
+          <w:color w:val="FF0000"/>
+        </w:rPr>
+        <w:t>都不会变了，就用</w:t>
+      </w:r>
+      <w:r>
+        <w:rPr>
+          <w:color w:val="FF0000"/>
+        </w:rPr>
+        <w:t>IP</w:t>
+      </w:r>
+      <w:r>
+        <w:rPr>
+          <w:color w:val="FF0000"/>
+        </w:rPr>
+        <w:t>地址，</w:t>
+      </w:r>
+      <w:r>
+        <w:rPr>
+          <w:rFonts w:hint="eastAsia"/>
+          <w:color w:val="FF0000"/>
+        </w:rPr>
+        <w:t>像</w:t>
+      </w:r>
+      <w:r>
+        <w:rPr>
+          <w:color w:val="FF0000"/>
+        </w:rPr>
+        <w:t>北京的项目</w:t>
+      </w:r>
+      <w:r>
+        <w:rPr>
+          <w:rFonts w:hint="eastAsia"/>
+          <w:color w:val="FF0000"/>
+        </w:rPr>
+        <w:t>后来</w:t>
+      </w:r>
+      <w:r>
+        <w:rPr>
+          <w:color w:val="FF0000"/>
+        </w:rPr>
+        <w:t>服务器换机房</w:t>
+      </w:r>
+      <w:r>
+        <w:rPr>
+          <w:color w:val="FF0000"/>
+        </w:rPr>
+        <w:t>IP</w:t>
+      </w:r>
+      <w:r>
+        <w:rPr>
+          <w:color w:val="FF0000"/>
+        </w:rPr>
+        <w:t>地址肯定变</w:t>
+      </w:r>
+      <w:r>
+        <w:rPr>
+          <w:rFonts w:hint="eastAsia"/>
+          <w:color w:val="FF0000"/>
+        </w:rPr>
+        <w:t>，</w:t>
+      </w:r>
+      <w:r>
+        <w:rPr>
+          <w:color w:val="FF0000"/>
+        </w:rPr>
+        <w:t>将来万一出现什么</w:t>
+      </w:r>
+      <w:r>
+        <w:rPr>
+          <w:color w:val="FF0000"/>
+        </w:rPr>
+        <w:t>IP</w:t>
+      </w:r>
+      <w:r>
+        <w:rPr>
+          <w:color w:val="FF0000"/>
+        </w:rPr>
+        <w:t>地址变动的情况怎么办？</w:t>
+      </w:r>
+    </w:p>
+    <w:p>
+      <w:pPr>
+        <w:ind w:firstLine="420"/>
+      </w:pPr>
+      <w:r>
+        <w:rPr>
+          <w:rFonts w:hint="eastAsia"/>
+        </w:rPr>
+        <w:t>当然如果</w:t>
+      </w:r>
+      <w:r>
+        <w:t>你习惯用</w:t>
+      </w:r>
+      <w:r>
+        <w:t>IP</w:t>
+      </w:r>
+      <w:r>
+        <w:t>地址的话这一步可以不做，</w:t>
+      </w:r>
+      <w:r>
+        <w:rPr>
+          <w:rFonts w:hint="eastAsia"/>
+        </w:rPr>
+        <w:t>下面文档</w:t>
+      </w:r>
+      <w:r>
+        <w:t>及</w:t>
+      </w:r>
+      <w:r>
+        <w:rPr>
+          <w:rFonts w:hint="eastAsia"/>
+        </w:rPr>
+        <w:t>所有</w:t>
+      </w:r>
+      <w:r>
+        <w:t>配置涉及主机名的都要以</w:t>
+      </w:r>
+      <w:r>
+        <w:t>IP</w:t>
+      </w:r>
+      <w:r>
+        <w:t>地址代替</w:t>
+      </w:r>
+      <w:r>
+        <w:rPr>
+          <w:rFonts w:hint="eastAsia"/>
+        </w:rPr>
+        <w:t>。文档</w:t>
+      </w:r>
+      <w:r>
+        <w:t>中不再做说明</w:t>
+      </w:r>
+    </w:p>
+    <w:p>
+      <w:pPr>
+        <w:pStyle w:val="3"/>
+        <w:spacing w:before="62" w:after="62"/>
+      </w:pPr>
+      <w:bookmarkStart w:id="9" w:name="_Toc505690746"/>
+      <w:r>
+        <w:rPr>
+          <w:rFonts w:hint="eastAsia"/>
+        </w:rPr>
+        <w:t>修改</w:t>
+      </w:r>
+      <w:r>
+        <w:t>主机名</w:t>
+      </w:r>
+      <w:bookmarkEnd w:id="9"/>
+    </w:p>
+    <w:p>
+      <w:r>
+        <w:rPr>
+          <w:rFonts w:hint="eastAsia"/>
+        </w:rPr>
+        <w:t>第一</w:t>
+      </w:r>
+      <w:r>
+        <w:t>步：</w:t>
+      </w:r>
+      <w:r>
+        <w:rPr>
+          <w:rFonts w:hint="eastAsia"/>
+        </w:rPr>
+        <w:t>临时</w:t>
+      </w:r>
+      <w:r>
+        <w:t>修改主机名：</w:t>
+      </w:r>
+    </w:p>
+    <w:p>
+      <w:pPr>
+        <w:pStyle w:val="HTML"/>
+        <w:pBdr>
+          <w:top w:val="single" w:sz="6" w:space="5" w:color="CCCCCC"/>
+          <w:left w:val="single" w:sz="6" w:space="8" w:color="CCCCCC"/>
+          <w:bottom w:val="single" w:sz="6" w:space="5" w:color="CCCCCC"/>
+          <w:right w:val="single" w:sz="6" w:space="8" w:color="CCCCCC"/>
+        </w:pBdr>
+        <w:shd w:val="clear" w:color="auto" w:fill="F8F8F8"/>
+        <w:spacing w:line="285" w:lineRule="atLeast"/>
+        <w:rPr>
+          <w:rFonts w:ascii="Monaco" w:hAnsi="Monaco" w:cs="Consolas"/>
+          <w:b/>
+          <w:bCs/>
+          <w:color w:val="804000"/>
+          <w:sz w:val="21"/>
+          <w:szCs w:val="21"/>
+        </w:rPr>
+      </w:pPr>
+      <w:r>
+        <w:rPr>
+          <w:rFonts w:ascii="Consolas" w:hAnsi="Consolas" w:cs="Consolas"/>
+          <w:color w:val="000000"/>
+          <w:sz w:val="21"/>
+          <w:szCs w:val="21"/>
+        </w:rPr>
+        <w:t>hostname cm02.spark.com</w:t>
+      </w:r>
+    </w:p>
+    <w:p>
+      <w:r>
+        <w:rPr>
+          <w:rFonts w:hint="eastAsia"/>
+        </w:rPr>
+        <w:t>第二</w:t>
+      </w:r>
+      <w:r>
+        <w:t>步：</w:t>
+      </w:r>
+      <w:r>
+        <w:rPr>
+          <w:rFonts w:hint="eastAsia"/>
+        </w:rPr>
+        <w:t>永久</w:t>
+      </w:r>
+      <w:r>
+        <w:t>修改主机名：</w:t>
+      </w:r>
+    </w:p>
+    <w:p>
+      <w:pPr>
+        <w:pStyle w:val="HTML"/>
+        <w:pBdr>
+          <w:top w:val="single" w:sz="6" w:space="5" w:color="CCCCCC"/>
+          <w:left w:val="single" w:sz="6" w:space="8" w:color="CCCCCC"/>
+          <w:bottom w:val="single" w:sz="6" w:space="5" w:color="CCCCCC"/>
+          <w:right w:val="single" w:sz="6" w:space="8" w:color="CCCCCC"/>
+        </w:pBdr>
+        <w:shd w:val="clear" w:color="auto" w:fill="F8F8F8"/>
+        <w:spacing w:line="285" w:lineRule="atLeast"/>
+        <w:rPr>
+          <w:rFonts w:ascii="Monaco" w:hAnsi="Monaco" w:cs="Consolas"/>
+          <w:b/>
+          <w:bCs/>
+          <w:color w:val="804000"/>
+          <w:sz w:val="21"/>
+          <w:szCs w:val="21"/>
+        </w:rPr>
+      </w:pPr>
+      <w:r>
+        <w:rPr>
+          <w:rFonts w:ascii="Consolas" w:hAnsi="Consolas" w:cs="Consolas"/>
+          <w:b/>
+          <w:bCs/>
+          <w:color w:val="0000FF"/>
+          <w:sz w:val="21"/>
+          <w:szCs w:val="21"/>
+        </w:rPr>
+        <w:t>vim</w:t>
+      </w:r>
+      <w:r>
+        <w:rPr>
+          <w:rFonts w:ascii="Consolas" w:hAnsi="Consolas" w:cs="Consolas"/>
+          <w:color w:val="000000"/>
+          <w:sz w:val="21"/>
+          <w:szCs w:val="21"/>
+        </w:rPr>
+        <w:t xml:space="preserve"> </w:t>
+      </w:r>
+      <w:r>
+        <w:rPr>
+          <w:rFonts w:ascii="Consolas" w:hAnsi="Consolas" w:cs="Consolas"/>
+          <w:b/>
+          <w:bCs/>
+          <w:color w:val="804000"/>
+          <w:sz w:val="21"/>
+          <w:szCs w:val="21"/>
+        </w:rPr>
+        <w:t>/</w:t>
+      </w:r>
+      <w:r>
+        <w:rPr>
+          <w:rFonts w:ascii="Consolas" w:hAnsi="Consolas" w:cs="Consolas"/>
+          <w:color w:val="000000"/>
+          <w:sz w:val="21"/>
+          <w:szCs w:val="21"/>
+        </w:rPr>
+        <w:t>etc</w:t>
+      </w:r>
+      <w:r>
+        <w:rPr>
+          <w:rFonts w:ascii="Consolas" w:hAnsi="Consolas" w:cs="Consolas"/>
+          <w:b/>
+          <w:bCs/>
+          <w:color w:val="804000"/>
+          <w:sz w:val="21"/>
+          <w:szCs w:val="21"/>
+        </w:rPr>
+        <w:t>/</w:t>
+      </w:r>
+      <w:r>
+        <w:rPr>
+          <w:rFonts w:ascii="Consolas" w:hAnsi="Consolas" w:cs="Consolas"/>
+          <w:color w:val="000000"/>
+          <w:sz w:val="21"/>
+          <w:szCs w:val="21"/>
+        </w:rPr>
+        <w:t>sysconfig/network</w:t>
+      </w:r>
+    </w:p>
+    <w:p>
+      <w:r>
+        <w:rPr>
+          <w:noProof/>
+        </w:rPr>
+        <w:drawing>
+          <wp:inline distT="0" distB="0" distL="0" distR="0" wp14:anchorId="225F3065" wp14:editId="7B686A8C">
+            <wp:extent cx="2419350" cy="561975"/>
+            <wp:effectExtent l="0" t="0" r="0" b="9525"/>
+            <wp:docPr id="6" name="图片 6"/>
+            <wp:cNvGraphicFramePr>
+              <a:graphicFrameLocks xmlns:a="http://schemas.openxmlformats.org/drawingml/2006/main" noChangeAspect="1"/>
+            </wp:cNvGraphicFramePr>
+            <a:graphic xmlns:a="http://schemas.openxmlformats.org/drawingml/2006/main">
+              <a:graphicData uri="http://schemas.openxmlformats.org/drawingml/2006/picture">
+                <pic:pic xmlns:pic="http://schemas.openxmlformats.org/drawingml/2006/picture">
+                  <pic:nvPicPr>
+                    <pic:cNvPr id="1" name=""/>
+                    <pic:cNvPicPr/>
+                  </pic:nvPicPr>
+                  <pic:blipFill>
+                    <a:blip r:embed="rId14"/>
+                    <a:stretch>
+                      <a:fillRect/>
+                    </a:stretch>
+                  </pic:blipFill>
+                  <pic:spPr>
+                    <a:xfrm>
+                      <a:off x="0" y="0"/>
+                      <a:ext cx="2419350" cy="561975"/>
+                    </a:xfrm>
+                    <a:prstGeom prst="rect">
+                      <a:avLst/>
+                    </a:prstGeom>
+                  </pic:spPr>
+                </pic:pic>
+              </a:graphicData>
+            </a:graphic>
+          </wp:inline>
+        </w:drawing>
+      </w:r>
+    </w:p>
+    <w:p>
+      <w:pPr>
+        <w:rPr>
+          <w:color w:val="FF0000"/>
+        </w:rPr>
+      </w:pPr>
+      <w:r>
+        <w:rPr>
+          <w:rFonts w:hint="eastAsia"/>
+          <w:color w:val="FF0000"/>
+        </w:rPr>
+        <w:t>两步</w:t>
+      </w:r>
+      <w:r>
+        <w:rPr>
+          <w:color w:val="FF0000"/>
+        </w:rPr>
+        <w:t>都要做，第一步</w:t>
+      </w:r>
+      <w:r>
+        <w:rPr>
+          <w:rFonts w:hint="eastAsia"/>
+          <w:color w:val="FF0000"/>
+        </w:rPr>
+        <w:t>是</w:t>
+      </w:r>
+      <w:r>
+        <w:rPr>
+          <w:color w:val="FF0000"/>
+        </w:rPr>
+        <w:t>当前生效，第二步是重启</w:t>
+      </w:r>
+      <w:r>
+        <w:rPr>
+          <w:rFonts w:hint="eastAsia"/>
+          <w:color w:val="FF0000"/>
+        </w:rPr>
+        <w:t>之后</w:t>
+      </w:r>
+      <w:r>
+        <w:rPr>
+          <w:color w:val="FF0000"/>
+        </w:rPr>
+        <w:t>永久生效</w:t>
+      </w:r>
+    </w:p>
+    <w:p>
+      <w:pPr>
+        <w:pStyle w:val="3"/>
+        <w:spacing w:before="62" w:after="62"/>
+        <w:rPr>
+          <w:rStyle w:val="aa"/>
+          <w:i w:val="0"/>
+          <w:iCs w:val="0"/>
+        </w:rPr>
+      </w:pPr>
+      <w:bookmarkStart w:id="10" w:name="_Toc505690747"/>
+      <w:r>
+        <w:rPr>
+          <w:rFonts w:hint="eastAsia"/>
+        </w:rPr>
+        <w:t>Linux</w:t>
+      </w:r>
+      <w:r>
+        <w:t>下</w:t>
+      </w:r>
+      <w:r>
+        <w:rPr>
+          <w:rFonts w:hint="eastAsia"/>
+        </w:rPr>
+        <w:t>主机</w:t>
+      </w:r>
+      <w:r>
+        <w:t>名与</w:t>
+      </w:r>
+      <w:r>
+        <w:t>IP</w:t>
+      </w:r>
+      <w:r>
+        <w:t>地址映射</w:t>
+      </w:r>
+      <w:bookmarkEnd w:id="10"/>
+    </w:p>
+    <w:p>
+      <w:pPr>
+        <w:pStyle w:val="HTML"/>
+        <w:pBdr>
+          <w:top w:val="single" w:sz="6" w:space="5" w:color="CCCCCC"/>
+          <w:left w:val="single" w:sz="6" w:space="8" w:color="CCCCCC"/>
+          <w:bottom w:val="single" w:sz="6" w:space="5" w:color="CCCCCC"/>
+          <w:right w:val="single" w:sz="6" w:space="8" w:color="CCCCCC"/>
+        </w:pBdr>
+        <w:shd w:val="clear" w:color="auto" w:fill="F8F8F8"/>
+        <w:spacing w:line="285" w:lineRule="atLeast"/>
+        <w:rPr>
+          <w:rFonts w:ascii="Consolas" w:hAnsi="Consolas" w:cs="Consolas"/>
+          <w:color w:val="000000"/>
+          <w:sz w:val="21"/>
+          <w:szCs w:val="21"/>
+        </w:rPr>
+      </w:pPr>
+      <w:r>
+        <w:rPr>
+          <w:rFonts w:ascii="Consolas" w:hAnsi="Consolas" w:cs="Consolas"/>
+          <w:b/>
+          <w:bCs/>
+          <w:color w:val="0000FF"/>
+          <w:sz w:val="21"/>
+          <w:szCs w:val="21"/>
+        </w:rPr>
+        <w:t>vim</w:t>
+      </w:r>
+      <w:r>
+        <w:rPr>
+          <w:rFonts w:ascii="Consolas" w:hAnsi="Consolas" w:cs="Consolas"/>
+          <w:color w:val="000000"/>
+          <w:sz w:val="21"/>
+          <w:szCs w:val="21"/>
+        </w:rPr>
+        <w:t xml:space="preserve"> </w:t>
+      </w:r>
+      <w:r>
+        <w:rPr>
+          <w:rFonts w:ascii="Consolas" w:hAnsi="Consolas" w:cs="Consolas"/>
+          <w:b/>
+          <w:bCs/>
+          <w:color w:val="804000"/>
+          <w:sz w:val="21"/>
+          <w:szCs w:val="21"/>
+        </w:rPr>
+        <w:t>/</w:t>
+      </w:r>
+      <w:r>
+        <w:rPr>
+          <w:rFonts w:ascii="Consolas" w:hAnsi="Consolas" w:cs="Consolas"/>
+          <w:color w:val="000000"/>
+          <w:sz w:val="21"/>
+          <w:szCs w:val="21"/>
+        </w:rPr>
+        <w:t>etc</w:t>
+      </w:r>
+      <w:r>
+        <w:rPr>
+          <w:rFonts w:ascii="Consolas" w:hAnsi="Consolas" w:cs="Consolas"/>
+          <w:b/>
+          <w:bCs/>
+          <w:color w:val="804000"/>
+          <w:sz w:val="21"/>
+          <w:szCs w:val="21"/>
+        </w:rPr>
+        <w:t>/</w:t>
+      </w:r>
+      <w:r>
+        <w:rPr>
+          <w:rFonts w:ascii="Consolas" w:hAnsi="Consolas" w:cs="Consolas" w:hint="eastAsia"/>
+          <w:color w:val="000000"/>
+          <w:sz w:val="21"/>
+          <w:szCs w:val="21"/>
+        </w:rPr>
+        <w:t>hosts</w:t>
+      </w:r>
+    </w:p>
+    <w:p>
+      <w:pPr>
+        <w:pStyle w:val="HTML"/>
+        <w:pBdr>
+          <w:top w:val="single" w:sz="6" w:space="5" w:color="CCCCCC"/>
+          <w:left w:val="single" w:sz="6" w:space="8" w:color="CCCCCC"/>
+          <w:bottom w:val="single" w:sz="6" w:space="5" w:color="CCCCCC"/>
+          <w:right w:val="single" w:sz="6" w:space="8" w:color="CCCCCC"/>
+        </w:pBdr>
+        <w:shd w:val="clear" w:color="auto" w:fill="F8F8F8"/>
+        <w:spacing w:line="285" w:lineRule="atLeast"/>
+        <w:rPr>
+          <w:rFonts w:ascii="Consolas" w:hAnsi="Consolas" w:cs="Consolas"/>
+          <w:color w:val="000000"/>
+          <w:sz w:val="21"/>
+          <w:szCs w:val="21"/>
+        </w:rPr>
+      </w:pPr>
+    </w:p>
+    <w:p>
+      <w:pPr>
+        <w:pStyle w:val="HTML"/>
+        <w:pBdr>
+          <w:top w:val="single" w:sz="6" w:space="5" w:color="CCCCCC"/>
+          <w:left w:val="single" w:sz="6" w:space="8" w:color="CCCCCC"/>
+          <w:bottom w:val="single" w:sz="6" w:space="5" w:color="CCCCCC"/>
+          <w:right w:val="single" w:sz="6" w:space="8" w:color="CCCCCC"/>
+        </w:pBdr>
+        <w:shd w:val="clear" w:color="auto" w:fill="F8F8F8"/>
+        <w:spacing w:line="285" w:lineRule="atLeast"/>
+        <w:rPr>
+          <w:rFonts w:ascii="Consolas" w:hAnsi="Consolas" w:cs="Consolas"/>
+          <w:color w:val="000000"/>
+          <w:sz w:val="21"/>
+          <w:szCs w:val="21"/>
+        </w:rPr>
+      </w:pPr>
+      <w:r>
+        <w:rPr>
+          <w:rFonts w:ascii="Consolas" w:hAnsi="Consolas" w:cs="Consolas"/>
+          <w:color w:val="008000"/>
+          <w:sz w:val="21"/>
+          <w:szCs w:val="21"/>
+        </w:rPr>
+        <w:t>#</w:t>
+      </w:r>
+      <w:r>
+        <w:rPr>
+          <w:rFonts w:ascii="Consolas" w:hAnsi="Consolas" w:cs="Consolas"/>
+          <w:color w:val="008000"/>
+          <w:sz w:val="21"/>
+          <w:szCs w:val="21"/>
+        </w:rPr>
+        <w:t xml:space="preserve"># </w:t>
+      </w:r>
+      <w:r>
+        <w:rPr>
+          <w:rFonts w:ascii="Consolas" w:hAnsi="Consolas" w:cs="Consolas"/>
+          <w:color w:val="008000"/>
+          <w:sz w:val="21"/>
+          <w:szCs w:val="21"/>
+        </w:rPr>
+        <w:t>末尾追加以下内</w:t>
+      </w:r>
+      <w:r>
+        <w:rPr>
+          <w:rFonts w:ascii="Consolas" w:hAnsi="Consolas" w:cs="Consolas" w:hint="eastAsia"/>
+          <w:color w:val="008000"/>
+          <w:sz w:val="21"/>
+          <w:szCs w:val="21"/>
+        </w:rPr>
+        <w:t>容</w:t>
+      </w:r>
+    </w:p>
+    <w:p>
+      <w:pPr>
+        <w:pStyle w:val="HTML"/>
+        <w:pBdr>
+          <w:top w:val="single" w:sz="6" w:space="5" w:color="CCCCCC"/>
+          <w:left w:val="single" w:sz="6" w:space="8" w:color="CCCCCC"/>
+          <w:bottom w:val="single" w:sz="6" w:space="5" w:color="CCCCCC"/>
+          <w:right w:val="single" w:sz="6" w:space="8" w:color="CCCCCC"/>
+        </w:pBdr>
+        <w:shd w:val="clear" w:color="auto" w:fill="F8F8F8"/>
+        <w:spacing w:line="285" w:lineRule="atLeast"/>
+        <w:rPr>
+          <w:rFonts w:ascii="Monaco" w:hAnsi="Monaco" w:cs="Consolas"/>
+          <w:b/>
+          <w:bCs/>
+          <w:color w:val="804000"/>
+          <w:sz w:val="21"/>
+          <w:szCs w:val="21"/>
+        </w:rPr>
+      </w:pPr>
+      <w:r>
+        <w:rPr>
+          <w:rFonts w:ascii="Monaco" w:hAnsi="Monaco" w:cs="Consolas"/>
+          <w:b/>
+          <w:bCs/>
+          <w:color w:val="804000"/>
+          <w:sz w:val="21"/>
+          <w:szCs w:val="21"/>
+        </w:rPr>
+        <w:t>192.168.60.54 cm01.spark.com cm01</w:t>
+      </w:r>
+    </w:p>
+    <w:p>
+      <w:pPr>
+        <w:pStyle w:val="HTML"/>
+        <w:pBdr>
+          <w:top w:val="single" w:sz="6" w:space="5" w:color="CCCCCC"/>
+          <w:left w:val="single" w:sz="6" w:space="8" w:color="CCCCCC"/>
+          <w:bottom w:val="single" w:sz="6" w:space="5" w:color="CCCCCC"/>
+          <w:right w:val="single" w:sz="6" w:space="8" w:color="CCCCCC"/>
+        </w:pBdr>
+        <w:shd w:val="clear" w:color="auto" w:fill="F8F8F8"/>
+        <w:spacing w:line="285" w:lineRule="atLeast"/>
+        <w:rPr>
+          <w:rFonts w:ascii="Monaco" w:hAnsi="Monaco" w:cs="Consolas"/>
+          <w:b/>
+          <w:bCs/>
+          <w:color w:val="804000"/>
+          <w:sz w:val="21"/>
+          <w:szCs w:val="21"/>
+        </w:rPr>
+      </w:pPr>
+      <w:r>
+        <w:rPr>
+          <w:rFonts w:ascii="Monaco" w:hAnsi="Monaco" w:cs="Consolas"/>
+          <w:b/>
+          <w:bCs/>
+          <w:color w:val="804000"/>
+          <w:sz w:val="21"/>
+          <w:szCs w:val="21"/>
+        </w:rPr>
+        <w:lastRenderedPageBreak/>
+        <w:t>192.168.60.55 cm02.spark.com cm02</w:t>
+      </w:r>
+    </w:p>
+    <w:p>
+      <w:pPr>
+        <w:pStyle w:val="HTML"/>
+        <w:pBdr>
+          <w:top w:val="single" w:sz="6" w:space="5" w:color="CCCCCC"/>
+          <w:left w:val="single" w:sz="6" w:space="8" w:color="CCCCCC"/>
+          <w:bottom w:val="single" w:sz="6" w:space="5" w:color="CCCCCC"/>
+          <w:right w:val="single" w:sz="6" w:space="8" w:color="CCCCCC"/>
+        </w:pBdr>
+        <w:shd w:val="clear" w:color="auto" w:fill="F8F8F8"/>
+        <w:spacing w:line="285" w:lineRule="atLeast"/>
+        <w:rPr>
+          <w:rFonts w:ascii="Monaco" w:hAnsi="Monaco" w:cs="Consolas"/>
+          <w:b/>
+          <w:bCs/>
+          <w:color w:val="804000"/>
+          <w:sz w:val="21"/>
+          <w:szCs w:val="21"/>
+        </w:rPr>
+      </w:pPr>
+      <w:r>
+        <w:rPr>
+          <w:rFonts w:ascii="Monaco" w:hAnsi="Monaco" w:cs="Consolas"/>
+          <w:b/>
+          <w:bCs/>
+          <w:color w:val="804000"/>
+          <w:sz w:val="21"/>
+          <w:szCs w:val="21"/>
+        </w:rPr>
+        <w:t>192.168.60.56 cm03.spark.com cm03</w:t>
+      </w:r>
+    </w:p>
+    <w:p>
+      <w:r>
+        <w:rPr>
+          <w:noProof/>
+        </w:rPr>
+        <w:drawing>
+          <wp:inline distT="0" distB="0" distL="0" distR="0" wp14:anchorId="1AB6CEA9" wp14:editId="261AE0A4">
+            <wp:extent cx="5274310" cy="1082675"/>
+            <wp:effectExtent l="0" t="0" r="0" b="0"/>
+            <wp:docPr id="7" name="图片 7"/>
             <wp:cNvGraphicFramePr>
               <a:graphicFrameLocks xmlns:a="http://schemas.openxmlformats.org/drawingml/2006/main" noChangeAspect="1"/>
             </wp:cNvGraphicFramePr>
@@ -2422,7 +5437,7 @@
                   <pic:spPr>
                     <a:xfrm>
                       <a:off x="0" y="0"/>
-                      <a:ext cx="4810125" cy="2343150"/>
+                      <a:ext cx="5274310" cy="1082675"/>
                     </a:xfrm>
                     <a:prstGeom prst="rect">
                       <a:avLst/>
@@ -2436,11 +5451,178 @@
       </w:r>
     </w:p>
     <w:p>
-      <w:pPr>
-        <w:rPr>
-          <w:rFonts w:hint="eastAsia"/>
-        </w:rPr>
-      </w:pPr>
+      <w:r>
+        <w:rPr>
+          <w:rFonts w:hint="eastAsia"/>
+        </w:rPr>
+        <w:t>分</w:t>
+      </w:r>
+      <w:r>
+        <w:t>三列，</w:t>
+      </w:r>
+    </w:p>
+    <w:p>
+      <w:r>
+        <w:rPr>
+          <w:rFonts w:hint="eastAsia"/>
+        </w:rPr>
+        <w:t>第一</w:t>
+      </w:r>
+      <w:r>
+        <w:t>列：服务器的</w:t>
+      </w:r>
+      <w:r>
+        <w:t>IP</w:t>
+      </w:r>
+      <w:r>
+        <w:t>地址</w:t>
+      </w:r>
+    </w:p>
+    <w:p>
+      <w:r>
+        <w:rPr>
+          <w:rFonts w:hint="eastAsia"/>
+        </w:rPr>
+        <w:t>第二</w:t>
+      </w:r>
+      <w:r>
+        <w:t>列：服务器的主机名</w:t>
+      </w:r>
+    </w:p>
+    <w:p>
+      <w:r>
+        <w:rPr>
+          <w:rFonts w:hint="eastAsia"/>
+        </w:rPr>
+        <w:t>第三</w:t>
+      </w:r>
+      <w:r>
+        <w:t>列：主机名的</w:t>
+      </w:r>
+      <w:r>
+        <w:rPr>
+          <w:rFonts w:hint="eastAsia"/>
+        </w:rPr>
+        <w:t>简称</w:t>
+      </w:r>
+    </w:p>
+    <w:p>
+      <w:pPr>
+        <w:pStyle w:val="3"/>
+        <w:spacing w:before="62" w:after="62"/>
+        <w:rPr>
+          <w:rStyle w:val="aa"/>
+          <w:i w:val="0"/>
+        </w:rPr>
+      </w:pPr>
+      <w:bookmarkStart w:id="11" w:name="_Toc505690748"/>
+      <w:r>
+        <w:rPr>
+          <w:rStyle w:val="aa"/>
+          <w:rFonts w:hint="eastAsia"/>
+          <w:i w:val="0"/>
+        </w:rPr>
+        <w:t>Windows</w:t>
+      </w:r>
+      <w:r>
+        <w:rPr>
+          <w:rStyle w:val="aa"/>
+          <w:i w:val="0"/>
+        </w:rPr>
+        <w:t>下主机名与</w:t>
+      </w:r>
+      <w:r>
+        <w:rPr>
+          <w:rStyle w:val="aa"/>
+          <w:i w:val="0"/>
+        </w:rPr>
+        <w:t>IP</w:t>
+      </w:r>
+      <w:r>
+        <w:rPr>
+          <w:rStyle w:val="aa"/>
+          <w:i w:val="0"/>
+        </w:rPr>
+        <w:t>地址映射</w:t>
+      </w:r>
+      <w:bookmarkEnd w:id="11"/>
+    </w:p>
+    <w:p>
+      <w:r>
+        <w:rPr>
+          <w:rFonts w:hint="eastAsia"/>
+        </w:rPr>
+        <w:t>一般</w:t>
+      </w:r>
+      <w:r>
+        <w:t>会在</w:t>
+      </w:r>
+      <w:r>
+        <w:t>Windows</w:t>
+      </w:r>
+      <w:r>
+        <w:t>下远程访问</w:t>
+      </w:r>
+      <w:r>
+        <w:t>Linux</w:t>
+      </w:r>
+      <w:r>
+        <w:t>服务，</w:t>
+      </w:r>
+      <w:r>
+        <w:rPr>
+          <w:rFonts w:hint="eastAsia"/>
+        </w:rPr>
+        <w:t>这里</w:t>
+      </w:r>
+      <w:r>
+        <w:t>是需要浏览器访问</w:t>
+      </w:r>
+      <w:r>
+        <w:t>Solr</w:t>
+      </w:r>
+    </w:p>
+    <w:p>
+      <w:r>
+        <w:t>Windows</w:t>
+      </w:r>
+      <w:r>
+        <w:rPr>
+          <w:rFonts w:hint="eastAsia"/>
+        </w:rPr>
+        <w:t>不管</w:t>
+      </w:r>
+      <w:r>
+        <w:t>是哪个版本的操作系统</w:t>
+      </w:r>
+      <w:r>
+        <w:rPr>
+          <w:rFonts w:hint="eastAsia"/>
+        </w:rPr>
+        <w:t>，</w:t>
+      </w:r>
+      <w:r>
+        <w:rPr>
+          <w:rFonts w:hint="eastAsia"/>
+        </w:rPr>
+        <w:t>hosts</w:t>
+      </w:r>
+      <w:r>
+        <w:rPr>
+          <w:rFonts w:hint="eastAsia"/>
+        </w:rPr>
+        <w:t>文件</w:t>
+      </w:r>
+      <w:r>
+        <w:t>一般在：</w:t>
+      </w:r>
+    </w:p>
+    <w:p>
+      <w:r>
+        <w:t>C:\Windows\System32\drivers\etc</w:t>
+      </w:r>
+    </w:p>
+    <w:p>
       <w:r>
         <w:rPr>
           <w:rFonts w:hint="eastAsia"/>
@@ -2448,264 +5630,28 @@
         <w:t>把</w:t>
       </w:r>
       <w:r>
-        <w:rPr>
-          <w:rFonts w:hint="eastAsia"/>
-        </w:rPr>
-        <w:t>Solr</w:t>
-      </w:r>
-      <w:r>
-        <w:rPr>
-          <w:rFonts w:hint="eastAsia"/>
-        </w:rPr>
-        <w:t>单机版部署手册</w:t>
-      </w:r>
-      <w:r>
-        <w:rPr>
-          <w:rFonts w:hint="eastAsia"/>
-        </w:rPr>
-        <w:t>-201801301403.docx</w:t>
-      </w:r>
-      <w:r>
-        <w:rPr>
-          <w:rFonts w:hint="eastAsia"/>
-        </w:rPr>
-        <w:t>解压</w:t>
-      </w:r>
-      <w:r>
-        <w:t>到本地</w:t>
-      </w:r>
-      <w:r>
-        <w:t>,</w:t>
-      </w:r>
-      <w:r>
-        <w:t>把另外两个压缩包上传到</w:t>
-      </w:r>
-      <w:r>
-        <w:rPr>
-          <w:rFonts w:hint="eastAsia"/>
-        </w:rPr>
-        <w:t>服务器</w:t>
-      </w:r>
-    </w:p>
-    <w:p>
-      <w:pPr>
-        <w:pStyle w:val="1"/>
-        <w:spacing w:before="156" w:after="156"/>
-      </w:pPr>
-      <w:bookmarkStart w:id="4" w:name="_Toc505093394"/>
-      <w:r>
-        <w:rPr>
-          <w:rFonts w:hint="eastAsia"/>
-        </w:rPr>
-        <w:t>搭建</w:t>
-      </w:r>
-      <w:r>
-        <w:t>单机版</w:t>
-      </w:r>
-      <w:r>
-        <w:t>Solr</w:t>
-      </w:r>
-      <w:r>
-        <w:rPr>
-          <w:rFonts w:hint="eastAsia"/>
-        </w:rPr>
-        <w:t>服务</w:t>
-      </w:r>
-      <w:bookmarkEnd w:id="4"/>
-    </w:p>
-    <w:p>
-      <w:pPr>
-        <w:pStyle w:val="2"/>
-      </w:pPr>
-      <w:bookmarkStart w:id="5" w:name="_Toc505093395"/>
-      <w:r>
-        <w:rPr>
-          <w:rFonts w:hint="eastAsia"/>
-        </w:rPr>
-        <w:t>第一</w:t>
-      </w:r>
-      <w:r>
-        <w:t>步</w:t>
-      </w:r>
-      <w:r>
-        <w:rPr>
-          <w:rFonts w:hint="eastAsia"/>
-        </w:rPr>
-        <w:t>:</w:t>
-      </w:r>
-      <w:r>
-        <w:t>解压压缩包</w:t>
-      </w:r>
-      <w:r>
-        <w:rPr>
-          <w:rFonts w:hint="eastAsia"/>
-        </w:rPr>
-        <w:t>到</w:t>
-      </w:r>
-      <w:r>
         <w:t>Linux</w:t>
       </w:r>
       <w:r>
-        <w:t>系统根目录下</w:t>
-      </w:r>
-      <w:r>
-        <w:t>:</w:t>
-      </w:r>
-      <w:bookmarkEnd w:id="5"/>
-    </w:p>
-    <w:p>
-      <w:pPr>
-        <w:pStyle w:val="HTML"/>
-        <w:pBdr>
-          <w:top w:val="single" w:sz="6" w:space="5" w:color="CCCCCC"/>
-          <w:left w:val="single" w:sz="6" w:space="8" w:color="CCCCCC"/>
-          <w:bottom w:val="single" w:sz="6" w:space="5" w:color="CCCCCC"/>
-          <w:right w:val="single" w:sz="6" w:space="8" w:color="CCCCCC"/>
-        </w:pBdr>
-        <w:shd w:val="clear" w:color="auto" w:fill="F8F8F8"/>
-        <w:spacing w:line="285" w:lineRule="atLeast"/>
-        <w:rPr>
-          <w:rFonts w:ascii="Monaco" w:hAnsi="Monaco" w:cs="Consolas"/>
-          <w:color w:val="333333"/>
-          <w:sz w:val="21"/>
-          <w:szCs w:val="21"/>
-          <w:bdr w:val="none" w:sz="0" w:space="0" w:color="auto" w:frame="1"/>
-        </w:rPr>
-      </w:pPr>
-      <w:r>
-        <w:rPr>
-          <w:rFonts w:ascii="Monaco" w:hAnsi="Monaco" w:cs="Consolas"/>
-          <w:b/>
-          <w:bCs/>
-          <w:color w:val="0000FF"/>
-          <w:sz w:val="21"/>
-          <w:szCs w:val="21"/>
-        </w:rPr>
-        <w:t>u</w:t>
-      </w:r>
-      <w:r>
-        <w:rPr>
-          <w:rFonts w:ascii="Monaco" w:hAnsi="Monaco" w:cs="Consolas"/>
-          <w:b/>
-          <w:bCs/>
-          <w:color w:val="0000FF"/>
-          <w:sz w:val="21"/>
-          <w:szCs w:val="21"/>
-        </w:rPr>
-        <w:t>nzip</w:t>
-      </w:r>
-      <w:r>
-        <w:rPr>
-          <w:rFonts w:ascii="Monaco" w:hAnsi="Monaco" w:cs="Consolas"/>
-          <w:color w:val="000000"/>
-          <w:sz w:val="21"/>
-          <w:szCs w:val="21"/>
-        </w:rPr>
-        <w:t xml:space="preserve"> solrCloud.zip -d </w:t>
-      </w:r>
-      <w:r>
-        <w:rPr>
-          <w:rFonts w:ascii="Monaco" w:hAnsi="Monaco" w:cs="Consolas"/>
-          <w:b/>
-          <w:bCs/>
-          <w:color w:val="804000"/>
-          <w:sz w:val="21"/>
-          <w:szCs w:val="21"/>
-        </w:rPr>
-        <w:t>/</w:t>
-      </w:r>
-    </w:p>
-    <w:p>
-      <w:pPr>
-        <w:pStyle w:val="2"/>
-      </w:pPr>
-      <w:bookmarkStart w:id="6" w:name="_Toc505093396"/>
-      <w:r>
-        <w:rPr>
-          <w:rFonts w:hint="eastAsia"/>
-        </w:rPr>
-        <w:t>第二</w:t>
-      </w:r>
-      <w:r>
-        <w:t>步：</w:t>
-      </w:r>
-      <w:r>
-        <w:rPr>
-          <w:rFonts w:hint="eastAsia"/>
-        </w:rPr>
-        <w:t>主机</w:t>
-      </w:r>
-      <w:r>
-        <w:t>名</w:t>
-      </w:r>
-      <w:r>
-        <w:t>映射</w:t>
-      </w:r>
-      <w:r>
-        <w:t>IP</w:t>
-      </w:r>
-      <w:r>
-        <w:t>地址</w:t>
-      </w:r>
-      <w:bookmarkEnd w:id="6"/>
-    </w:p>
-    <w:p>
-      <w:r>
-        <w:rPr>
-          <w:rFonts w:hint="eastAsia"/>
-        </w:rPr>
-        <w:t>如果</w:t>
-      </w:r>
-      <w:r>
-        <w:t>已经映射了，就不用做了</w:t>
-      </w:r>
-    </w:p>
-    <w:p>
-      <w:pPr>
-        <w:pStyle w:val="HTML"/>
-        <w:pBdr>
-          <w:top w:val="single" w:sz="6" w:space="5" w:color="CCCCCC"/>
-          <w:left w:val="single" w:sz="6" w:space="8" w:color="CCCCCC"/>
-          <w:bottom w:val="single" w:sz="6" w:space="5" w:color="CCCCCC"/>
-          <w:right w:val="single" w:sz="6" w:space="8" w:color="CCCCCC"/>
-        </w:pBdr>
-        <w:shd w:val="clear" w:color="auto" w:fill="F8F8F8"/>
-        <w:spacing w:line="285" w:lineRule="atLeast"/>
-        <w:rPr>
-          <w:rFonts w:ascii="Monaco" w:hAnsi="Monaco" w:cs="Consolas"/>
-          <w:color w:val="333333"/>
-          <w:sz w:val="21"/>
-          <w:szCs w:val="21"/>
-          <w:bdr w:val="none" w:sz="0" w:space="0" w:color="auto" w:frame="1"/>
-        </w:rPr>
-      </w:pPr>
-      <w:r>
-        <w:rPr>
-          <w:rFonts w:ascii="Monaco" w:hAnsi="Monaco" w:cs="Consolas"/>
-          <w:b/>
-          <w:bCs/>
-          <w:color w:val="0000FF"/>
-          <w:sz w:val="21"/>
-          <w:szCs w:val="21"/>
-        </w:rPr>
-        <w:t>vim</w:t>
-      </w:r>
-      <w:r>
-        <w:rPr>
-          <w:rFonts w:ascii="Monaco" w:hAnsi="Monaco" w:cs="Consolas"/>
-          <w:color w:val="000000"/>
-          <w:sz w:val="21"/>
-          <w:szCs w:val="21"/>
-        </w:rPr>
-        <w:t xml:space="preserve"> </w:t>
-      </w:r>
-      <w:r>
-        <w:rPr>
-          <w:rFonts w:ascii="Monaco" w:hAnsi="Monaco"/>
-          <w:sz w:val="21"/>
-          <w:szCs w:val="21"/>
-        </w:rPr>
-        <w:t>/etc/hosts</w:t>
+        <w:t>添加的内容复制到</w:t>
+      </w:r>
+      <w:r>
+        <w:t>Windows</w:t>
+      </w:r>
+      <w:r>
+        <w:t>下的</w:t>
+      </w:r>
+      <w:r>
+        <w:t>hosts</w:t>
+      </w:r>
+      <w:r>
+        <w:rPr>
+          <w:rFonts w:hint="eastAsia"/>
+        </w:rPr>
+        <w:t>文件</w:t>
+      </w:r>
+      <w:r>
+        <w:t>里</w:t>
       </w:r>
     </w:p>
     <w:p>
@@ -2713,12 +5659,11 @@
         <w:rPr>
           <w:noProof/>
         </w:rPr>
-        <w:lastRenderedPageBreak/>
         <w:drawing>
-          <wp:inline distT="0" distB="0" distL="0" distR="0" wp14:anchorId="0DCDFF42" wp14:editId="32C63549">
-            <wp:extent cx="4143375" cy="1552575"/>
-            <wp:effectExtent l="0" t="0" r="9525" b="9525"/>
-            <wp:docPr id="8" name="图片 8"/>
+          <wp:inline distT="0" distB="0" distL="0" distR="0" wp14:anchorId="5840D05E" wp14:editId="4A921FEE">
+            <wp:extent cx="4838700" cy="3048000"/>
+            <wp:effectExtent l="0" t="0" r="0" b="0"/>
+            <wp:docPr id="16" name="图片 16"/>
             <wp:cNvGraphicFramePr>
               <a:graphicFrameLocks xmlns:a="http://schemas.openxmlformats.org/drawingml/2006/main" noChangeAspect="1"/>
             </wp:cNvGraphicFramePr>
@@ -2738,7 +5683,7 @@
                   <pic:spPr>
                     <a:xfrm>
                       <a:off x="0" y="0"/>
-                      <a:ext cx="4143375" cy="1552575"/>
+                      <a:ext cx="4838700" cy="3048000"/>
                     </a:xfrm>
                     <a:prstGeom prst="rect">
                       <a:avLst/>
@@ -2752,6 +5697,37 @@
       </w:r>
     </w:p>
     <w:p>
+      <w:pPr>
+        <w:pStyle w:val="1"/>
+        <w:spacing w:before="156" w:after="156"/>
+      </w:pPr>
+      <w:bookmarkStart w:id="12" w:name="_Toc505690749"/>
+      <w:r>
+        <w:rPr>
+          <w:rFonts w:hint="eastAsia"/>
+        </w:rPr>
+        <w:lastRenderedPageBreak/>
+        <w:t>搭建</w:t>
+      </w:r>
+      <w:r>
+        <w:t>单机版</w:t>
+      </w:r>
+      <w:r>
+        <w:t>Solr</w:t>
+      </w:r>
+      <w:r>
+        <w:rPr>
+          <w:rFonts w:hint="eastAsia"/>
+        </w:rPr>
+        <w:t>服务</w:t>
+      </w:r>
+      <w:bookmarkEnd w:id="12"/>
+    </w:p>
+    <w:p>
+      <w:pPr>
+        <w:pStyle w:val="2"/>
+      </w:pPr>
+      <w:bookmarkStart w:id="13" w:name="_Toc505690750"/>
       <w:r>
         <w:rPr>
           <w:rFonts w:hint="eastAsia"/>
@@ -2759,84 +5735,33 @@
         <w:t>第一</w:t>
       </w:r>
       <w:r>
-        <w:t>列：</w:t>
-      </w:r>
-      <w:r>
-        <w:rPr>
-          <w:rFonts w:hint="eastAsia"/>
-        </w:rPr>
-        <w:t>IP</w:t>
-      </w:r>
-      <w:r>
-        <w:t>地址</w:t>
-      </w:r>
-    </w:p>
-    <w:p>
-      <w:r>
-        <w:rPr>
-          <w:rFonts w:hint="eastAsia"/>
-        </w:rPr>
-        <w:t>第二</w:t>
-      </w:r>
-      <w:r>
-        <w:t>列：主机名</w:t>
-      </w:r>
-    </w:p>
-    <w:p>
-      <w:pPr>
-        <w:rPr>
-          <w:rFonts w:hint="eastAsia"/>
-        </w:rPr>
-      </w:pPr>
-      <w:r>
-        <w:rPr>
-          <w:rFonts w:hint="eastAsia"/>
-        </w:rPr>
-        <w:t>第三</w:t>
-      </w:r>
-      <w:r>
-        <w:t>列：主机别名</w:t>
-      </w:r>
-      <w:r>
-        <w:t>(</w:t>
-      </w:r>
-      <w:r>
-        <w:rPr>
-          <w:rFonts w:hint="eastAsia"/>
-        </w:rPr>
-        <w:t>简称</w:t>
-      </w:r>
-      <w:r>
-        <w:t>)</w:t>
-      </w:r>
-    </w:p>
-    <w:p>
-      <w:pPr>
-        <w:pStyle w:val="2"/>
-      </w:pPr>
-      <w:bookmarkStart w:id="7" w:name="_Toc505093397"/>
-      <w:r>
-        <w:rPr>
-          <w:rFonts w:hint="eastAsia"/>
-        </w:rPr>
-        <w:t>第三</w:t>
-      </w:r>
-      <w:r>
         <w:t>步</w:t>
       </w:r>
       <w:r>
+        <w:rPr>
+          <w:rFonts w:hint="eastAsia"/>
+        </w:rPr>
         <w:t>:</w:t>
       </w:r>
       <w:r>
-        <w:rPr>
-          <w:rFonts w:hint="eastAsia"/>
-        </w:rPr>
-        <w:t>修改主机</w:t>
-      </w:r>
-      <w:r>
-        <w:t>名</w:t>
-      </w:r>
-      <w:bookmarkEnd w:id="7"/>
+        <w:t>解压压缩包</w:t>
+      </w:r>
+      <w:r>
+        <w:rPr>
+          <w:rFonts w:hint="eastAsia"/>
+        </w:rPr>
+        <w:t>到</w:t>
+      </w:r>
+      <w:r>
+        <w:t>Linux</w:t>
+      </w:r>
+      <w:r>
+        <w:t>系统根目录下</w:t>
+      </w:r>
+      <w:r>
+        <w:t>:</w:t>
+      </w:r>
+      <w:bookmarkEnd w:id="13"/>
     </w:p>
     <w:p>
       <w:pPr>
@@ -2866,7 +5791,7 @@
           <w:sz w:val="21"/>
           <w:szCs w:val="21"/>
         </w:rPr>
-        <w:t>vim</w:t>
+        <w:t>unzip</w:t>
       </w:r>
       <w:r>
         <w:rPr>
@@ -2875,6 +5800,99 @@
           <w:sz w:val="21"/>
           <w:szCs w:val="21"/>
         </w:rPr>
+        <w:t xml:space="preserve"> solrCloud.zip -d </w:t>
+      </w:r>
+      <w:r>
+        <w:rPr>
+          <w:rFonts w:ascii="Monaco" w:hAnsi="Monaco" w:cs="Consolas"/>
+          <w:b/>
+          <w:bCs/>
+          <w:color w:val="804000"/>
+          <w:sz w:val="21"/>
+          <w:szCs w:val="21"/>
+        </w:rPr>
+        <w:t>/</w:t>
+      </w:r>
+    </w:p>
+    <w:p>
+      <w:pPr>
+        <w:pStyle w:val="2"/>
+      </w:pPr>
+      <w:bookmarkStart w:id="14" w:name="_Toc505690751"/>
+      <w:r>
+        <w:rPr>
+          <w:rFonts w:hint="eastAsia"/>
+        </w:rPr>
+        <w:t>第二</w:t>
+      </w:r>
+      <w:r>
+        <w:t>步：</w:t>
+      </w:r>
+      <w:r>
+        <w:rPr>
+          <w:rFonts w:hint="eastAsia"/>
+        </w:rPr>
+        <w:t>主机</w:t>
+      </w:r>
+      <w:r>
+        <w:t>名映射</w:t>
+      </w:r>
+      <w:r>
+        <w:t>IP</w:t>
+      </w:r>
+      <w:r>
+        <w:t>地址</w:t>
+      </w:r>
+      <w:bookmarkEnd w:id="14"/>
+    </w:p>
+    <w:p>
+      <w:r>
+        <w:rPr>
+          <w:rFonts w:hint="eastAsia"/>
+        </w:rPr>
+        <w:t>如果</w:t>
+      </w:r>
+      <w:r>
+        <w:t>已经映射了，就不用做了</w:t>
+      </w:r>
+    </w:p>
+    <w:p>
+      <w:pPr>
+        <w:pStyle w:val="HTML"/>
+        <w:pBdr>
+          <w:top w:val="single" w:sz="6" w:space="5" w:color="CCCCCC"/>
+          <w:left w:val="single" w:sz="6" w:space="8" w:color="CCCCCC"/>
+          <w:bottom w:val="single" w:sz="6" w:space="5" w:color="CCCCCC"/>
+          <w:right w:val="single" w:sz="6" w:space="8" w:color="CCCCCC"/>
+        </w:pBdr>
+        <w:shd w:val="clear" w:color="auto" w:fill="F8F8F8"/>
+        <w:spacing w:line="285" w:lineRule="atLeast"/>
+        <w:rPr>
+          <w:rFonts w:ascii="Monaco" w:hAnsi="Monaco" w:cs="Consolas"/>
+          <w:color w:val="333333"/>
+          <w:sz w:val="21"/>
+          <w:szCs w:val="21"/>
+          <w:bdr w:val="none" w:sz="0" w:space="0" w:color="auto" w:frame="1"/>
+        </w:rPr>
+      </w:pPr>
+      <w:r>
+        <w:rPr>
+          <w:rFonts w:ascii="Monaco" w:hAnsi="Monaco" w:cs="Consolas"/>
+          <w:b/>
+          <w:bCs/>
+          <w:color w:val="0000FF"/>
+          <w:sz w:val="21"/>
+          <w:szCs w:val="21"/>
+        </w:rPr>
+        <w:t>vim</w:t>
+      </w:r>
+      <w:r>
+        <w:rPr>
+          <w:rFonts w:ascii="Monaco" w:hAnsi="Monaco" w:cs="Consolas"/>
+          <w:color w:val="000000"/>
+          <w:sz w:val="21"/>
+          <w:szCs w:val="21"/>
+        </w:rPr>
         <w:t xml:space="preserve"> </w:t>
       </w:r>
       <w:r>
@@ -2883,21 +5901,7 @@
           <w:sz w:val="21"/>
           <w:szCs w:val="21"/>
         </w:rPr>
-        <w:t>/solrCloud/solr_home/solr.xml</w:t>
-      </w:r>
-    </w:p>
-    <w:p>
-      <w:r>
-        <w:rPr>
-          <w:rFonts w:hint="eastAsia"/>
-        </w:rPr>
-        <w:t>将</w:t>
-      </w:r>
-      <w:r>
-        <w:t>主机名修改为你自己服务器的主机名</w:t>
-      </w:r>
-      <w:r>
-        <w:t>,</w:t>
+        <w:t>/etc/hosts</w:t>
       </w:r>
     </w:p>
     <w:p>
@@ -2906,10 +5910,10 @@
           <w:noProof/>
         </w:rPr>
         <w:drawing>
-          <wp:inline distT="0" distB="0" distL="0" distR="0" wp14:anchorId="78F6EEBC" wp14:editId="34318B7F">
-            <wp:extent cx="5274310" cy="4184650"/>
-            <wp:effectExtent l="0" t="0" r="0" b="0"/>
-            <wp:docPr id="5" name="图片 5"/>
+          <wp:inline distT="0" distB="0" distL="0" distR="0" wp14:anchorId="0DCDFF42" wp14:editId="32C63549">
+            <wp:extent cx="4143375" cy="1552575"/>
+            <wp:effectExtent l="0" t="0" r="9525" b="9525"/>
+            <wp:docPr id="8" name="图片 8"/>
             <wp:cNvGraphicFramePr>
               <a:graphicFrameLocks xmlns:a="http://schemas.openxmlformats.org/drawingml/2006/main" noChangeAspect="1"/>
             </wp:cNvGraphicFramePr>
@@ -2929,7 +5933,7 @@
                   <pic:spPr>
                     <a:xfrm>
                       <a:off x="0" y="0"/>
-                      <a:ext cx="5274310" cy="4184650"/>
+                      <a:ext cx="4143375" cy="1552575"/>
                     </a:xfrm>
                     <a:prstGeom prst="rect">
                       <a:avLst/>
@@ -2943,21 +5947,86 @@
       </w:r>
     </w:p>
     <w:p>
+      <w:r>
+        <w:rPr>
+          <w:rFonts w:hint="eastAsia"/>
+        </w:rPr>
+        <w:t>第一</w:t>
+      </w:r>
+      <w:r>
+        <w:t>列：</w:t>
+      </w:r>
+      <w:r>
+        <w:rPr>
+          <w:rFonts w:hint="eastAsia"/>
+        </w:rPr>
+        <w:t>IP</w:t>
+      </w:r>
+      <w:r>
+        <w:t>地址</w:t>
+      </w:r>
+    </w:p>
+    <w:p>
+      <w:r>
+        <w:rPr>
+          <w:rFonts w:hint="eastAsia"/>
+        </w:rPr>
+        <w:t>第二</w:t>
+      </w:r>
+      <w:r>
+        <w:t>列：主机名</w:t>
+      </w:r>
+    </w:p>
+    <w:p>
+      <w:r>
+        <w:rPr>
+          <w:rFonts w:hint="eastAsia"/>
+        </w:rPr>
+        <w:t>第三</w:t>
+      </w:r>
+      <w:r>
+        <w:t>列：主机别名</w:t>
+      </w:r>
+      <w:r>
+        <w:t>(</w:t>
+      </w:r>
+      <w:r>
+        <w:rPr>
+          <w:rFonts w:hint="eastAsia"/>
+        </w:rPr>
+        <w:t>简称</w:t>
+      </w:r>
+      <w:r>
+        <w:t>)</w:t>
+      </w:r>
+    </w:p>
+    <w:p>
       <w:pPr>
         <w:pStyle w:val="2"/>
       </w:pPr>
-      <w:bookmarkStart w:id="8" w:name="_Toc505093398"/>
-      <w:r>
-        <w:rPr>
-          <w:rFonts w:hint="eastAsia"/>
-        </w:rPr>
-        <w:lastRenderedPageBreak/>
-        <w:t>第四</w:t>
-      </w:r>
-      <w:r>
-        <w:t>步：配置内存大小</w:t>
-      </w:r>
-      <w:bookmarkEnd w:id="8"/>
+      <w:bookmarkStart w:id="15" w:name="_Toc505690752"/>
+      <w:r>
+        <w:rPr>
+          <w:rFonts w:hint="eastAsia"/>
+        </w:rPr>
+        <w:t>第三</w:t>
+      </w:r>
+      <w:r>
+        <w:t>步</w:t>
+      </w:r>
+      <w:r>
+        <w:t>:</w:t>
+      </w:r>
+      <w:r>
+        <w:rPr>
+          <w:rFonts w:hint="eastAsia"/>
+        </w:rPr>
+        <w:t>修改主机</w:t>
+      </w:r>
+      <w:r>
+        <w:t>名</w:t>
+      </w:r>
+      <w:bookmarkEnd w:id="15"/>
     </w:p>
     <w:p>
       <w:pPr>
@@ -2971,9 +6040,11 @@
         <w:shd w:val="clear" w:color="auto" w:fill="F8F8F8"/>
         <w:spacing w:line="285" w:lineRule="atLeast"/>
         <w:rPr>
-          <w:rFonts w:ascii="Monaco" w:hAnsi="Monaco"/>
-          <w:sz w:val="21"/>
-          <w:szCs w:val="21"/>
+          <w:rFonts w:ascii="Monaco" w:hAnsi="Monaco" w:cs="Consolas"/>
+          <w:color w:val="333333"/>
+          <w:sz w:val="21"/>
+          <w:szCs w:val="21"/>
+          <w:bdr w:val="none" w:sz="0" w:space="0" w:color="auto" w:frame="1"/>
         </w:rPr>
       </w:pPr>
       <w:r>
@@ -3002,101 +6073,21 @@
           <w:sz w:val="21"/>
           <w:szCs w:val="21"/>
         </w:rPr>
-        <w:t>/solrCloud/tomcat-solr/bin/catalina.sh</w:t>
-      </w:r>
-    </w:p>
-    <w:p>
-      <w:pPr>
-        <w:pStyle w:val="HTML"/>
-        <w:pBdr>
-          <w:top w:val="single" w:sz="6" w:space="5" w:color="CCCCCC"/>
-          <w:left w:val="single" w:sz="6" w:space="8" w:color="CCCCCC"/>
-          <w:bottom w:val="single" w:sz="6" w:space="5" w:color="CCCCCC"/>
-          <w:right w:val="single" w:sz="6" w:space="8" w:color="CCCCCC"/>
-        </w:pBdr>
-        <w:shd w:val="clear" w:color="auto" w:fill="F8F8F8"/>
-        <w:spacing w:line="285" w:lineRule="atLeast"/>
-        <w:rPr>
-          <w:rFonts w:ascii="Monaco" w:hAnsi="Monaco" w:cs="Consolas"/>
-          <w:color w:val="333333"/>
-          <w:sz w:val="21"/>
-          <w:szCs w:val="21"/>
-          <w:bdr w:val="none" w:sz="0" w:space="0" w:color="auto" w:frame="1"/>
-        </w:rPr>
-      </w:pPr>
-    </w:p>
-    <w:p>
-      <w:pPr>
-        <w:pStyle w:val="HTML"/>
-        <w:pBdr>
-          <w:top w:val="single" w:sz="6" w:space="5" w:color="CCCCCC"/>
-          <w:left w:val="single" w:sz="6" w:space="8" w:color="CCCCCC"/>
-          <w:bottom w:val="single" w:sz="6" w:space="5" w:color="CCCCCC"/>
-          <w:right w:val="single" w:sz="6" w:space="8" w:color="CCCCCC"/>
-        </w:pBdr>
-        <w:shd w:val="clear" w:color="auto" w:fill="F8F8F8"/>
-        <w:spacing w:line="285" w:lineRule="atLeast"/>
-        <w:rPr>
-          <w:rFonts w:ascii="Monaco" w:hAnsi="Monaco" w:cs="Consolas"/>
-          <w:color w:val="333333"/>
-          <w:sz w:val="21"/>
-          <w:szCs w:val="21"/>
-          <w:bdr w:val="none" w:sz="0" w:space="0" w:color="auto" w:frame="1"/>
-        </w:rPr>
-      </w:pPr>
-      <w:r>
-        <w:rPr>
-          <w:rFonts w:ascii="Monaco" w:hAnsi="Monaco" w:cs="Consolas"/>
-          <w:color w:val="333333"/>
-          <w:sz w:val="21"/>
-          <w:szCs w:val="21"/>
-          <w:bdr w:val="none" w:sz="0" w:space="0" w:color="auto" w:frame="1"/>
-        </w:rPr>
-        <w:t xml:space="preserve"># </w:t>
-      </w:r>
-      <w:r>
-        <w:rPr>
-          <w:rFonts w:ascii="Monaco" w:hAnsi="Monaco"/>
-          <w:sz w:val="21"/>
-          <w:szCs w:val="21"/>
-        </w:rPr>
-        <w:t>修改下面的配置</w:t>
-      </w:r>
-      <w:r>
-        <w:rPr>
-          <w:rFonts w:ascii="Monaco" w:hAnsi="Monaco"/>
-          <w:sz w:val="21"/>
-          <w:szCs w:val="21"/>
-        </w:rPr>
-        <w:t xml:space="preserve"> </w:t>
-      </w:r>
-    </w:p>
-    <w:p>
-      <w:pPr>
-        <w:pStyle w:val="HTML"/>
-        <w:pBdr>
-          <w:top w:val="single" w:sz="6" w:space="5" w:color="CCCCCC"/>
-          <w:left w:val="single" w:sz="6" w:space="8" w:color="CCCCCC"/>
-          <w:bottom w:val="single" w:sz="6" w:space="5" w:color="CCCCCC"/>
-          <w:right w:val="single" w:sz="6" w:space="8" w:color="CCCCCC"/>
-        </w:pBdr>
-        <w:shd w:val="clear" w:color="auto" w:fill="F8F8F8"/>
-        <w:spacing w:line="285" w:lineRule="atLeast"/>
-        <w:rPr>
-          <w:rFonts w:ascii="Monaco" w:hAnsi="Monaco" w:cs="Consolas"/>
-          <w:color w:val="333333"/>
-          <w:sz w:val="21"/>
-          <w:szCs w:val="21"/>
-          <w:bdr w:val="none" w:sz="0" w:space="0" w:color="auto" w:frame="1"/>
-        </w:rPr>
-      </w:pPr>
-      <w:r>
-        <w:rPr>
-          <w:rFonts w:ascii="Monaco" w:hAnsi="Monaco"/>
-          <w:sz w:val="21"/>
-          <w:szCs w:val="21"/>
-        </w:rPr>
-        <w:t>JAVA_OPTS="-Xms4096m -Xmx4096m"</w:t>
+        <w:t>/solrCloud/solr_home/solr.xml</w:t>
+      </w:r>
+    </w:p>
+    <w:p>
+      <w:r>
+        <w:rPr>
+          <w:rFonts w:hint="eastAsia"/>
+        </w:rPr>
+        <w:t>将</w:t>
+      </w:r>
+      <w:r>
+        <w:t>主机名修改为你自己服务器的主机名</w:t>
+      </w:r>
+      <w:r>
+        <w:t>,</w:t>
       </w:r>
     </w:p>
     <w:p>
@@ -3104,11 +6095,12 @@
         <w:rPr>
           <w:noProof/>
         </w:rPr>
+        <w:lastRenderedPageBreak/>
         <w:drawing>
-          <wp:inline distT="0" distB="0" distL="0" distR="0" wp14:anchorId="6BC161DF" wp14:editId="74D4A6F0">
-            <wp:extent cx="4095750" cy="3133725"/>
-            <wp:effectExtent l="0" t="0" r="0" b="9525"/>
-            <wp:docPr id="9" name="图片 9"/>
+          <wp:inline distT="0" distB="0" distL="0" distR="0" wp14:anchorId="78F6EEBC" wp14:editId="34318B7F">
+            <wp:extent cx="5274310" cy="4184650"/>
+            <wp:effectExtent l="0" t="0" r="0" b="0"/>
+            <wp:docPr id="5" name="图片 5"/>
             <wp:cNvGraphicFramePr>
               <a:graphicFrameLocks xmlns:a="http://schemas.openxmlformats.org/drawingml/2006/main" noChangeAspect="1"/>
             </wp:cNvGraphicFramePr>
@@ -3128,7 +6120,7 @@
                   <pic:spPr>
                     <a:xfrm>
                       <a:off x="0" y="0"/>
-                      <a:ext cx="4095750" cy="3133725"/>
+                      <a:ext cx="5274310" cy="4184650"/>
                     </a:xfrm>
                     <a:prstGeom prst="rect">
                       <a:avLst/>
@@ -3143,59 +6135,19 @@
     </w:p>
     <w:p>
       <w:pPr>
-        <w:rPr>
-          <w:rFonts w:hint="eastAsia"/>
-        </w:rPr>
-      </w:pPr>
-      <w:r>
-        <w:rPr>
-          <w:rFonts w:hint="eastAsia"/>
-        </w:rPr>
-        <w:t>默认</w:t>
-      </w:r>
-      <w:r>
-        <w:t>是</w:t>
-      </w:r>
-      <w:r>
-        <w:rPr>
-          <w:rFonts w:hint="eastAsia"/>
-        </w:rPr>
-        <w:t>4</w:t>
-      </w:r>
-      <w:r>
-        <w:t>G</w:t>
-      </w:r>
-      <w:r>
-        <w:t>，根据你服务器的内存大小</w:t>
-      </w:r>
-      <w:r>
-        <w:rPr>
-          <w:rFonts w:hint="eastAsia"/>
-        </w:rPr>
-        <w:t>进行</w:t>
-      </w:r>
-      <w:r>
-        <w:t>修改</w:t>
-      </w:r>
-    </w:p>
-    <w:p>
-      <w:pPr>
         <w:pStyle w:val="2"/>
-        <w:rPr>
-          <w:rFonts w:hint="eastAsia"/>
-        </w:rPr>
-      </w:pPr>
-      <w:bookmarkStart w:id="9" w:name="_Toc505093399"/>
-      <w:r>
-        <w:rPr>
-          <w:rFonts w:hint="eastAsia"/>
-        </w:rPr>
-        <w:t>第五</w:t>
-      </w:r>
-      <w:r>
-        <w:t>步：给脚本添加可执行权限</w:t>
-      </w:r>
-      <w:bookmarkEnd w:id="9"/>
+      </w:pPr>
+      <w:bookmarkStart w:id="16" w:name="_Toc505690753"/>
+      <w:r>
+        <w:rPr>
+          <w:rFonts w:hint="eastAsia"/>
+        </w:rPr>
+        <w:t>第四</w:t>
+      </w:r>
+      <w:r>
+        <w:t>步：配置内存大小</w:t>
+      </w:r>
+      <w:bookmarkEnd w:id="16"/>
     </w:p>
     <w:p>
       <w:pPr>
@@ -3209,7 +6161,7 @@
         <w:shd w:val="clear" w:color="auto" w:fill="F8F8F8"/>
         <w:spacing w:line="285" w:lineRule="atLeast"/>
         <w:rPr>
-          <w:rFonts w:ascii="Monaco" w:hAnsi="Monaco" w:hint="eastAsia"/>
+          <w:rFonts w:ascii="Monaco" w:hAnsi="Monaco"/>
           <w:sz w:val="21"/>
           <w:szCs w:val="21"/>
         </w:rPr>
@@ -3223,7 +6175,7 @@
           <w:sz w:val="21"/>
           <w:szCs w:val="21"/>
         </w:rPr>
-        <w:t>chmod</w:t>
+        <w:t>vim</w:t>
       </w:r>
       <w:r>
         <w:rPr>
@@ -3240,30 +6192,8 @@
           <w:sz w:val="21"/>
           <w:szCs w:val="21"/>
         </w:rPr>
-        <w:t>u+x /solrCloud/tomcat-solr/bin/*.sh</w:t>
-      </w:r>
-    </w:p>
-    <w:p>
-      <w:pPr>
-        <w:pStyle w:val="2"/>
-      </w:pPr>
-      <w:bookmarkStart w:id="10" w:name="_Toc505093400"/>
-      <w:r>
-        <w:rPr>
-          <w:rFonts w:hint="eastAsia"/>
-        </w:rPr>
-        <w:t>第六</w:t>
-      </w:r>
-      <w:r>
-        <w:t>步：启动</w:t>
-      </w:r>
-      <w:r>
-        <w:t>Solr</w:t>
-      </w:r>
-      <w:r>
-        <w:t>服务</w:t>
-      </w:r>
-      <w:bookmarkEnd w:id="10"/>
+        <w:t>/solrCloud/tomcat-solr/bin/catalina.sh</w:t>
+      </w:r>
     </w:p>
     <w:p>
       <w:pPr>
@@ -3277,55 +6207,99 @@
         <w:shd w:val="clear" w:color="auto" w:fill="F8F8F8"/>
         <w:spacing w:line="285" w:lineRule="atLeast"/>
         <w:rPr>
+          <w:rFonts w:ascii="Monaco" w:hAnsi="Monaco" w:cs="Consolas"/>
+          <w:color w:val="333333"/>
+          <w:sz w:val="21"/>
+          <w:szCs w:val="21"/>
+          <w:bdr w:val="none" w:sz="0" w:space="0" w:color="auto" w:frame="1"/>
+        </w:rPr>
+      </w:pPr>
+    </w:p>
+    <w:p>
+      <w:pPr>
+        <w:pStyle w:val="HTML"/>
+        <w:pBdr>
+          <w:top w:val="single" w:sz="6" w:space="5" w:color="CCCCCC"/>
+          <w:left w:val="single" w:sz="6" w:space="8" w:color="CCCCCC"/>
+          <w:bottom w:val="single" w:sz="6" w:space="5" w:color="CCCCCC"/>
+          <w:right w:val="single" w:sz="6" w:space="8" w:color="CCCCCC"/>
+        </w:pBdr>
+        <w:shd w:val="clear" w:color="auto" w:fill="F8F8F8"/>
+        <w:spacing w:line="285" w:lineRule="atLeast"/>
+        <w:rPr>
+          <w:rFonts w:ascii="Monaco" w:hAnsi="Monaco" w:cs="Consolas"/>
+          <w:color w:val="333333"/>
+          <w:sz w:val="21"/>
+          <w:szCs w:val="21"/>
+          <w:bdr w:val="none" w:sz="0" w:space="0" w:color="auto" w:frame="1"/>
+        </w:rPr>
+      </w:pPr>
+      <w:r>
+        <w:rPr>
+          <w:rFonts w:ascii="Monaco" w:hAnsi="Monaco" w:cs="Consolas"/>
+          <w:color w:val="333333"/>
+          <w:sz w:val="21"/>
+          <w:szCs w:val="21"/>
+          <w:bdr w:val="none" w:sz="0" w:space="0" w:color="auto" w:frame="1"/>
+        </w:rPr>
+        <w:t xml:space="preserve"># </w:t>
+      </w:r>
+      <w:r>
+        <w:rPr>
           <w:rFonts w:ascii="Monaco" w:hAnsi="Monaco"/>
           <w:sz w:val="21"/>
           <w:szCs w:val="21"/>
         </w:rPr>
-      </w:pPr>
-      <w:r>
+        <w:t>修改下面的配置</w:t>
+      </w:r>
+      <w:r>
+        <w:rPr>
+          <w:rFonts w:ascii="Monaco" w:hAnsi="Monaco"/>
+          <w:sz w:val="21"/>
+          <w:szCs w:val="21"/>
+        </w:rPr>
+        <w:t xml:space="preserve"> </w:t>
+      </w:r>
+    </w:p>
+    <w:p>
+      <w:pPr>
+        <w:pStyle w:val="HTML"/>
+        <w:pBdr>
+          <w:top w:val="single" w:sz="6" w:space="5" w:color="CCCCCC"/>
+          <w:left w:val="single" w:sz="6" w:space="8" w:color="CCCCCC"/>
+          <w:bottom w:val="single" w:sz="6" w:space="5" w:color="CCCCCC"/>
+          <w:right w:val="single" w:sz="6" w:space="8" w:color="CCCCCC"/>
+        </w:pBdr>
+        <w:shd w:val="clear" w:color="auto" w:fill="F8F8F8"/>
+        <w:spacing w:line="285" w:lineRule="atLeast"/>
         <w:rPr>
           <w:rFonts w:ascii="Monaco" w:hAnsi="Monaco" w:cs="Consolas"/>
-          <w:b/>
-          <w:bCs/>
-          <w:color w:val="0000FF"/>
-          <w:sz w:val="21"/>
-          <w:szCs w:val="21"/>
-        </w:rPr>
-        <w:t>sh</w:t>
-      </w:r>
-      <w:r>
-        <w:rPr>
-          <w:rFonts w:ascii="Monaco" w:hAnsi="Monaco" w:cs="Consolas"/>
-          <w:color w:val="000000"/>
-          <w:sz w:val="21"/>
-          <w:szCs w:val="21"/>
-        </w:rPr>
-        <w:t xml:space="preserve"> </w:t>
-      </w:r>
+          <w:color w:val="333333"/>
+          <w:sz w:val="21"/>
+          <w:szCs w:val="21"/>
+          <w:bdr w:val="none" w:sz="0" w:space="0" w:color="auto" w:frame="1"/>
+        </w:rPr>
+      </w:pPr>
       <w:r>
         <w:rPr>
           <w:rFonts w:ascii="Monaco" w:hAnsi="Monaco"/>
           <w:sz w:val="21"/>
           <w:szCs w:val="21"/>
         </w:rPr>
-        <w:t>/solrCloud/tomcat-solr/bin/startup.sh</w:t>
-      </w:r>
-    </w:p>
-    <w:p>
-      <w:pPr>
-        <w:rPr>
-          <w:rFonts w:hint="eastAsia"/>
-        </w:rPr>
-      </w:pPr>
+        <w:t>JAVA_OPTS="-Xms4096m -Xmx4096m"</w:t>
+      </w:r>
+    </w:p>
+    <w:p>
       <w:r>
         <w:rPr>
           <w:noProof/>
         </w:rPr>
+        <w:lastRenderedPageBreak/>
         <w:drawing>
-          <wp:inline distT="0" distB="0" distL="0" distR="0" wp14:anchorId="1D153A01" wp14:editId="525EF2BB">
-            <wp:extent cx="5274310" cy="1591310"/>
-            <wp:effectExtent l="0" t="0" r="0" b="0"/>
-            <wp:docPr id="10" name="图片 10"/>
+          <wp:inline distT="0" distB="0" distL="0" distR="0" wp14:anchorId="6BC161DF" wp14:editId="74D4A6F0">
+            <wp:extent cx="4095750" cy="3133725"/>
+            <wp:effectExtent l="0" t="0" r="0" b="9525"/>
+            <wp:docPr id="9" name="图片 9"/>
             <wp:cNvGraphicFramePr>
               <a:graphicFrameLocks xmlns:a="http://schemas.openxmlformats.org/drawingml/2006/main" noChangeAspect="1"/>
             </wp:cNvGraphicFramePr>
@@ -3345,6 +6319,212 @@
                   <pic:spPr>
                     <a:xfrm>
                       <a:off x="0" y="0"/>
+                      <a:ext cx="4095750" cy="3133725"/>
+                    </a:xfrm>
+                    <a:prstGeom prst="rect">
+                      <a:avLst/>
+                    </a:prstGeom>
+                  </pic:spPr>
+                </pic:pic>
+              </a:graphicData>
+            </a:graphic>
+          </wp:inline>
+        </w:drawing>
+      </w:r>
+    </w:p>
+    <w:p>
+      <w:r>
+        <w:rPr>
+          <w:rFonts w:hint="eastAsia"/>
+        </w:rPr>
+        <w:t>默认</w:t>
+      </w:r>
+      <w:r>
+        <w:t>是</w:t>
+      </w:r>
+      <w:r>
+        <w:rPr>
+          <w:rFonts w:hint="eastAsia"/>
+        </w:rPr>
+        <w:t>4</w:t>
+      </w:r>
+      <w:r>
+        <w:t>G</w:t>
+      </w:r>
+      <w:r>
+        <w:t>，根据你服务器的内存大小</w:t>
+      </w:r>
+      <w:r>
+        <w:rPr>
+          <w:rFonts w:hint="eastAsia"/>
+        </w:rPr>
+        <w:t>进行</w:t>
+      </w:r>
+      <w:r>
+        <w:t>修改</w:t>
+      </w:r>
+    </w:p>
+    <w:p>
+      <w:pPr>
+        <w:pStyle w:val="2"/>
+      </w:pPr>
+      <w:bookmarkStart w:id="17" w:name="_Toc505690754"/>
+      <w:r>
+        <w:rPr>
+          <w:rFonts w:hint="eastAsia"/>
+        </w:rPr>
+        <w:t>第五</w:t>
+      </w:r>
+      <w:r>
+        <w:t>步：给脚本添加可执行权限</w:t>
+      </w:r>
+      <w:bookmarkStart w:id="18" w:name="_GoBack"/>
+      <w:bookmarkEnd w:id="17"/>
+      <w:bookmarkEnd w:id="18"/>
+    </w:p>
+    <w:p>
+      <w:pPr>
+        <w:pStyle w:val="HTML"/>
+        <w:pBdr>
+          <w:top w:val="single" w:sz="6" w:space="5" w:color="CCCCCC"/>
+          <w:left w:val="single" w:sz="6" w:space="8" w:color="CCCCCC"/>
+          <w:bottom w:val="single" w:sz="6" w:space="5" w:color="CCCCCC"/>
+          <w:right w:val="single" w:sz="6" w:space="8" w:color="CCCCCC"/>
+        </w:pBdr>
+        <w:shd w:val="clear" w:color="auto" w:fill="F8F8F8"/>
+        <w:spacing w:line="285" w:lineRule="atLeast"/>
+        <w:rPr>
+          <w:rFonts w:ascii="Monaco" w:hAnsi="Monaco"/>
+          <w:sz w:val="21"/>
+          <w:szCs w:val="21"/>
+        </w:rPr>
+      </w:pPr>
+      <w:r>
+        <w:rPr>
+          <w:rFonts w:ascii="Monaco" w:hAnsi="Monaco" w:cs="Consolas"/>
+          <w:b/>
+          <w:bCs/>
+          <w:color w:val="0000FF"/>
+          <w:sz w:val="21"/>
+          <w:szCs w:val="21"/>
+        </w:rPr>
+        <w:t>chmod</w:t>
+      </w:r>
+      <w:r>
+        <w:rPr>
+          <w:rFonts w:ascii="Monaco" w:hAnsi="Monaco" w:cs="Consolas"/>
+          <w:color w:val="000000"/>
+          <w:sz w:val="21"/>
+          <w:szCs w:val="21"/>
+        </w:rPr>
+        <w:t xml:space="preserve"> </w:t>
+      </w:r>
+      <w:r>
+        <w:rPr>
+          <w:rFonts w:ascii="Monaco" w:hAnsi="Monaco"/>
+          <w:sz w:val="21"/>
+          <w:szCs w:val="21"/>
+        </w:rPr>
+        <w:t>u+x /solrCloud/tomcat-solr/bin/*.sh</w:t>
+      </w:r>
+    </w:p>
+    <w:p>
+      <w:pPr>
+        <w:pStyle w:val="2"/>
+      </w:pPr>
+      <w:bookmarkStart w:id="19" w:name="_Toc505690755"/>
+      <w:r>
+        <w:rPr>
+          <w:rFonts w:hint="eastAsia"/>
+        </w:rPr>
+        <w:t>第六</w:t>
+      </w:r>
+      <w:r>
+        <w:t>步：启动</w:t>
+      </w:r>
+      <w:r>
+        <w:t>Solr</w:t>
+      </w:r>
+      <w:r>
+        <w:t>服务</w:t>
+      </w:r>
+      <w:bookmarkEnd w:id="19"/>
+    </w:p>
+    <w:p>
+      <w:pPr>
+        <w:pStyle w:val="HTML"/>
+        <w:pBdr>
+          <w:top w:val="single" w:sz="6" w:space="5" w:color="CCCCCC"/>
+          <w:left w:val="single" w:sz="6" w:space="8" w:color="CCCCCC"/>
+          <w:bottom w:val="single" w:sz="6" w:space="5" w:color="CCCCCC"/>
+          <w:right w:val="single" w:sz="6" w:space="8" w:color="CCCCCC"/>
+        </w:pBdr>
+        <w:shd w:val="clear" w:color="auto" w:fill="F8F8F8"/>
+        <w:spacing w:line="285" w:lineRule="atLeast"/>
+        <w:rPr>
+          <w:rFonts w:ascii="Monaco" w:hAnsi="Monaco"/>
+          <w:sz w:val="21"/>
+          <w:szCs w:val="21"/>
+        </w:rPr>
+      </w:pPr>
+      <w:r>
+        <w:rPr>
+          <w:rFonts w:ascii="Monaco" w:hAnsi="Monaco" w:cs="Consolas"/>
+          <w:b/>
+          <w:bCs/>
+          <w:color w:val="0000FF"/>
+          <w:sz w:val="21"/>
+          <w:szCs w:val="21"/>
+        </w:rPr>
+        <w:t>sh</w:t>
+      </w:r>
+      <w:r>
+        <w:rPr>
+          <w:rFonts w:ascii="Monaco" w:hAnsi="Monaco" w:cs="Consolas"/>
+          <w:color w:val="000000"/>
+          <w:sz w:val="21"/>
+          <w:szCs w:val="21"/>
+        </w:rPr>
+        <w:t xml:space="preserve"> </w:t>
+      </w:r>
+      <w:r>
+        <w:rPr>
+          <w:rFonts w:ascii="Monaco" w:hAnsi="Monaco"/>
+          <w:sz w:val="21"/>
+          <w:szCs w:val="21"/>
+        </w:rPr>
+        <w:t>/solrCloud/tomcat-solr/bin/startup.sh</w:t>
+      </w:r>
+    </w:p>
+    <w:p>
+      <w:r>
+        <w:rPr>
+          <w:noProof/>
+        </w:rPr>
+        <w:drawing>
+          <wp:inline distT="0" distB="0" distL="0" distR="0" wp14:anchorId="1D153A01" wp14:editId="525EF2BB">
+            <wp:extent cx="5274310" cy="1591310"/>
+            <wp:effectExtent l="0" t="0" r="0" b="0"/>
+            <wp:docPr id="10" name="图片 10"/>
+            <wp:cNvGraphicFramePr>
+              <a:graphicFrameLocks xmlns:a="http://schemas.openxmlformats.org/drawingml/2006/main" noChangeAspect="1"/>
+            </wp:cNvGraphicFramePr>
+            <a:graphic xmlns:a="http://schemas.openxmlformats.org/drawingml/2006/main">
+              <a:graphicData uri="http://schemas.openxmlformats.org/drawingml/2006/picture">
+                <pic:pic xmlns:pic="http://schemas.openxmlformats.org/drawingml/2006/picture">
+                  <pic:nvPicPr>
+                    <pic:cNvPr id="1" name=""/>
+                    <pic:cNvPicPr/>
+                  </pic:nvPicPr>
+                  <pic:blipFill>
+                    <a:blip r:embed="rId20"/>
+                    <a:stretch>
+                      <a:fillRect/>
+                    </a:stretch>
+                  </pic:blipFill>
+                  <pic:spPr>
+                    <a:xfrm>
+                      <a:off x="0" y="0"/>
                       <a:ext cx="5274310" cy="1591310"/>
                     </a:xfrm>
                     <a:prstGeom prst="rect">
@@ -3362,18 +6542,17 @@
       <w:pPr>
         <w:pStyle w:val="2"/>
       </w:pPr>
-      <w:bookmarkStart w:id="11" w:name="_Toc505093401"/>
-      <w:r>
-        <w:rPr>
-          <w:rFonts w:hint="eastAsia"/>
-        </w:rPr>
-        <w:lastRenderedPageBreak/>
+      <w:bookmarkStart w:id="20" w:name="_Toc505690756"/>
+      <w:r>
+        <w:rPr>
+          <w:rFonts w:hint="eastAsia"/>
+        </w:rPr>
         <w:t>第七</w:t>
       </w:r>
       <w:r>
         <w:t>步：查看是否启动成功</w:t>
       </w:r>
-      <w:bookmarkEnd w:id="11"/>
+      <w:bookmarkEnd w:id="20"/>
     </w:p>
     <w:p>
       <w:r>
@@ -3385,7 +6564,7 @@
       <w:r>
         <w:t>打开：</w:t>
       </w:r>
-      <w:hyperlink r:id="rId20" w:history="1">
+      <w:hyperlink r:id="rId21" w:history="1">
         <w:r>
           <w:rPr>
             <w:rStyle w:val="a8"/>
@@ -3406,84 +6585,12 @@
         <w:rPr>
           <w:noProof/>
         </w:rPr>
+        <w:lastRenderedPageBreak/>
         <w:drawing>
           <wp:inline distT="0" distB="0" distL="0" distR="0" wp14:anchorId="1F92DCE2" wp14:editId="6030819F">
             <wp:extent cx="5274310" cy="3451225"/>
             <wp:effectExtent l="0" t="0" r="0" b="0"/>
             <wp:docPr id="11" name="图片 11"/>
-            <wp:cNvGraphicFramePr>
-              <a:graphicFrameLocks xmlns:a="http://schemas.openxmlformats.org/drawingml/2006/main" noChangeAspect="1"/>
-            </wp:cNvGraphicFramePr>
-            <a:graphic xmlns:a="http://schemas.openxmlformats.org/drawingml/2006/main">
-              <a:graphicData uri="http://schemas.openxmlformats.org/drawingml/2006/picture">
-                <pic:pic xmlns:pic="http://schemas.openxmlformats.org/drawingml/2006/picture">
-                  <pic:nvPicPr>
-                    <pic:cNvPr id="1" name=""/>
-                    <pic:cNvPicPr/>
-                  </pic:nvPicPr>
-                  <pic:blipFill>
-                    <a:blip r:embed="rId21"/>
-                    <a:stretch>
-                      <a:fillRect/>
-                    </a:stretch>
-                  </pic:blipFill>
-                  <pic:spPr>
-                    <a:xfrm>
-                      <a:off x="0" y="0"/>
-                      <a:ext cx="5274310" cy="3451225"/>
-                    </a:xfrm>
-                    <a:prstGeom prst="rect">
-                      <a:avLst/>
-                    </a:prstGeom>
-                  </pic:spPr>
-                </pic:pic>
-              </a:graphicData>
-            </a:graphic>
-          </wp:inline>
-        </w:drawing>
-      </w:r>
-    </w:p>
-    <w:p>
-      <w:pPr>
-        <w:pStyle w:val="2"/>
-      </w:pPr>
-      <w:bookmarkStart w:id="12" w:name="_Toc505093402"/>
-      <w:r>
-        <w:rPr>
-          <w:rFonts w:hint="eastAsia"/>
-        </w:rPr>
-        <w:lastRenderedPageBreak/>
-        <w:t>第八</w:t>
-      </w:r>
-      <w:r>
-        <w:t>步：</w:t>
-      </w:r>
-      <w:r>
-        <w:rPr>
-          <w:rFonts w:hint="eastAsia"/>
-        </w:rPr>
-        <w:t>添加</w:t>
-      </w:r>
-      <w:r>
-        <w:t>Solr Core</w:t>
-      </w:r>
-      <w:bookmarkEnd w:id="12"/>
-    </w:p>
-    <w:p>
-      <w:pPr>
-        <w:rPr>
-          <w:rFonts w:hint="eastAsia"/>
-        </w:rPr>
-      </w:pPr>
-      <w:r>
-        <w:rPr>
-          <w:noProof/>
-        </w:rPr>
-        <w:drawing>
-          <wp:inline distT="0" distB="0" distL="0" distR="0" wp14:anchorId="3FE9A174" wp14:editId="00E3C02D">
-            <wp:extent cx="4914900" cy="3962400"/>
-            <wp:effectExtent l="0" t="0" r="0" b="0"/>
-            <wp:docPr id="12" name="图片 12"/>
             <wp:cNvGraphicFramePr>
               <a:graphicFrameLocks xmlns:a="http://schemas.openxmlformats.org/drawingml/2006/main" noChangeAspect="1"/>
             </wp:cNvGraphicFramePr>
@@ -3503,7 +6610,7 @@
                   <pic:spPr>
                     <a:xfrm>
                       <a:off x="0" y="0"/>
-                      <a:ext cx="4914900" cy="3962400"/>
+                      <a:ext cx="5274310" cy="3451225"/>
                     </a:xfrm>
                     <a:prstGeom prst="rect">
                       <a:avLst/>
@@ -3517,6 +6624,19 @@
       </w:r>
     </w:p>
     <w:p>
+      <w:pPr>
+        <w:pStyle w:val="2"/>
+      </w:pPr>
+      <w:bookmarkStart w:id="21" w:name="_Toc505690757"/>
+      <w:r>
+        <w:rPr>
+          <w:rFonts w:hint="eastAsia"/>
+        </w:rPr>
+        <w:t>第八</w:t>
+      </w:r>
+      <w:r>
+        <w:t>步：</w:t>
+      </w:r>
       <w:r>
         <w:rPr>
           <w:rFonts w:hint="eastAsia"/>
@@ -3524,31 +6644,20 @@
         <w:t>添加</w:t>
       </w:r>
       <w:r>
-        <w:t>过</w:t>
-      </w:r>
-      <w:r>
         <w:t>Solr Core</w:t>
       </w:r>
-      <w:r>
-        <w:t>的界面：</w:t>
-      </w:r>
-    </w:p>
-    <w:p>
-      <w:pPr>
-        <w:rPr>
-          <w:rFonts w:hint="eastAsia"/>
-        </w:rPr>
-      </w:pPr>
+      <w:bookmarkEnd w:id="21"/>
+    </w:p>
+    <w:p>
       <w:r>
         <w:rPr>
           <w:noProof/>
         </w:rPr>
-        <w:lastRenderedPageBreak/>
         <w:drawing>
-          <wp:inline distT="0" distB="0" distL="0" distR="0" wp14:anchorId="723B3513" wp14:editId="6470196E">
-            <wp:extent cx="3829050" cy="4610100"/>
+          <wp:inline distT="0" distB="0" distL="0" distR="0" wp14:anchorId="3FE9A174" wp14:editId="00E3C02D">
+            <wp:extent cx="4914900" cy="3962400"/>
             <wp:effectExtent l="0" t="0" r="0" b="0"/>
-            <wp:docPr id="13" name="图片 13"/>
+            <wp:docPr id="12" name="图片 12"/>
             <wp:cNvGraphicFramePr>
               <a:graphicFrameLocks xmlns:a="http://schemas.openxmlformats.org/drawingml/2006/main" noChangeAspect="1"/>
             </wp:cNvGraphicFramePr>
@@ -3568,7 +6677,7 @@
                   <pic:spPr>
                     <a:xfrm>
                       <a:off x="0" y="0"/>
-                      <a:ext cx="3829050" cy="4610100"/>
+                      <a:ext cx="4914900" cy="3962400"/>
                     </a:xfrm>
                     <a:prstGeom prst="rect">
                       <a:avLst/>
@@ -3582,131 +6691,33 @@
       </w:r>
     </w:p>
     <w:p>
-      <w:pPr>
-        <w:pStyle w:val="2"/>
-      </w:pPr>
-      <w:bookmarkStart w:id="13" w:name="_Toc505093403"/>
-      <w:r>
-        <w:rPr>
-          <w:rFonts w:hint="eastAsia"/>
-        </w:rPr>
-        <w:t>第九</w:t>
-      </w:r>
-      <w:r>
-        <w:t>步：修改</w:t>
-      </w:r>
-      <w:r>
-        <w:rPr>
-          <w:rFonts w:hint="eastAsia"/>
-        </w:rPr>
-        <w:t>yiso</w:t>
-      </w:r>
-      <w:r>
-        <w:t>u</w:t>
-      </w:r>
-      <w:r>
-        <w:rPr>
-          <w:rFonts w:hint="eastAsia"/>
-        </w:rPr>
-        <w:t>连接</w:t>
-      </w:r>
-      <w:r>
-        <w:t>Solr</w:t>
-      </w:r>
-      <w:r>
-        <w:t>的地址</w:t>
-      </w:r>
-      <w:bookmarkEnd w:id="13"/>
-    </w:p>
-    <w:p>
-      <w:pPr>
-        <w:pStyle w:val="HTML"/>
-        <w:pBdr>
-          <w:top w:val="single" w:sz="6" w:space="5" w:color="CCCCCC"/>
-          <w:left w:val="single" w:sz="6" w:space="8" w:color="CCCCCC"/>
-          <w:bottom w:val="single" w:sz="6" w:space="5" w:color="CCCCCC"/>
-          <w:right w:val="single" w:sz="6" w:space="8" w:color="CCCCCC"/>
-        </w:pBdr>
-        <w:shd w:val="clear" w:color="auto" w:fill="F8F8F8"/>
-        <w:spacing w:line="285" w:lineRule="atLeast"/>
-        <w:rPr>
-          <w:rFonts w:ascii="Monaco" w:hAnsi="Monaco"/>
-          <w:sz w:val="18"/>
-          <w:szCs w:val="18"/>
-        </w:rPr>
-      </w:pPr>
-      <w:r>
-        <w:rPr>
-          <w:rFonts w:ascii="Monaco" w:hAnsi="Monaco" w:cs="Consolas"/>
-          <w:b/>
-          <w:bCs/>
-          <w:color w:val="0000FF"/>
-          <w:sz w:val="18"/>
-          <w:szCs w:val="18"/>
-        </w:rPr>
-        <w:t>vim</w:t>
-      </w:r>
-      <w:r>
-        <w:rPr>
-          <w:rFonts w:ascii="Monaco" w:hAnsi="Monaco" w:cs="Consolas"/>
-          <w:color w:val="000000"/>
-          <w:sz w:val="18"/>
-          <w:szCs w:val="18"/>
-        </w:rPr>
-        <w:t xml:space="preserve"> </w:t>
-      </w:r>
-      <w:r>
-        <w:rPr>
-          <w:rFonts w:ascii="Monaco" w:hAnsi="Monaco"/>
-          <w:sz w:val="18"/>
-          <w:szCs w:val="18"/>
-        </w:rPr>
-        <w:t>/solrCloud/tomcat-yisou/webapps/yisou/WEB-INF/classes/solr.properties</w:t>
-      </w:r>
-    </w:p>
-    <w:p>
-      <w:pPr>
-        <w:rPr>
-          <w:rFonts w:hint="eastAsia"/>
-        </w:rPr>
-      </w:pPr>
-      <w:r>
-        <w:rPr>
-          <w:rFonts w:hint="eastAsia"/>
-        </w:rPr>
-        <w:t>将</w:t>
-      </w:r>
-      <w:r>
-        <w:t>主机名修改为自己的主机名（</w:t>
-      </w:r>
-      <w:r>
-        <w:rPr>
-          <w:rFonts w:hint="eastAsia"/>
-        </w:rPr>
-        <w:t>或</w:t>
-      </w:r>
-      <w:r>
-        <w:t>IP</w:t>
-      </w:r>
-      <w:r>
-        <w:t>）</w:t>
-      </w:r>
-    </w:p>
-    <w:p>
-      <w:pPr>
-        <w:rPr>
-          <w:rFonts w:hint="eastAsia"/>
-        </w:rPr>
-      </w:pPr>
+      <w:r>
+        <w:rPr>
+          <w:rFonts w:hint="eastAsia"/>
+        </w:rPr>
+        <w:t>添加</w:t>
+      </w:r>
+      <w:r>
+        <w:t>过</w:t>
+      </w:r>
+      <w:r>
+        <w:t>Solr Core</w:t>
+      </w:r>
+      <w:r>
+        <w:t>的界面：</w:t>
+      </w:r>
+    </w:p>
+    <w:p>
       <w:r>
         <w:rPr>
           <w:noProof/>
         </w:rPr>
+        <w:lastRenderedPageBreak/>
         <w:drawing>
-          <wp:inline distT="0" distB="0" distL="0" distR="0" wp14:anchorId="3AA30F6F" wp14:editId="1C93E054">
-            <wp:extent cx="5057775" cy="1533525"/>
-            <wp:effectExtent l="0" t="0" r="9525" b="9525"/>
-            <wp:docPr id="14" name="图片 14"/>
+          <wp:inline distT="0" distB="0" distL="0" distR="0" wp14:anchorId="723B3513" wp14:editId="6470196E">
+            <wp:extent cx="3829050" cy="4610100"/>
+            <wp:effectExtent l="0" t="0" r="0" b="0"/>
+            <wp:docPr id="13" name="图片 13"/>
             <wp:cNvGraphicFramePr>
               <a:graphicFrameLocks xmlns:a="http://schemas.openxmlformats.org/drawingml/2006/main" noChangeAspect="1"/>
             </wp:cNvGraphicFramePr>
@@ -3726,7 +6737,7 @@
                   <pic:spPr>
                     <a:xfrm>
                       <a:off x="0" y="0"/>
-                      <a:ext cx="5057775" cy="1533525"/>
+                      <a:ext cx="3829050" cy="4610100"/>
                     </a:xfrm>
                     <a:prstGeom prst="rect">
                       <a:avLst/>
@@ -3739,41 +6750,42 @@
         </w:drawing>
       </w:r>
     </w:p>
-    <w:p/>
     <w:p>
       <w:pPr>
         <w:pStyle w:val="2"/>
       </w:pPr>
-      <w:bookmarkStart w:id="14" w:name="_Toc505093404"/>
-      <w:r>
-        <w:rPr>
-          <w:rFonts w:hint="eastAsia"/>
-        </w:rPr>
-        <w:lastRenderedPageBreak/>
-        <w:t>第十</w:t>
-      </w:r>
-      <w:r>
-        <w:t>步：</w:t>
-      </w:r>
-      <w:r>
-        <w:rPr>
-          <w:rFonts w:hint="eastAsia"/>
-        </w:rPr>
-        <w:t>给</w:t>
-      </w:r>
-      <w:r>
-        <w:t>yisou</w:t>
-      </w:r>
-      <w:r>
-        <w:rPr>
-          <w:rFonts w:hint="eastAsia"/>
-        </w:rPr>
-        <w:t>脚本</w:t>
-      </w:r>
-      <w:r>
-        <w:t>添加可执行权限</w:t>
-      </w:r>
-      <w:bookmarkEnd w:id="14"/>
+      <w:bookmarkStart w:id="22" w:name="_Toc505690758"/>
+      <w:r>
+        <w:rPr>
+          <w:rFonts w:hint="eastAsia"/>
+        </w:rPr>
+        <w:t>第九</w:t>
+      </w:r>
+      <w:r>
+        <w:t>步：修改</w:t>
+      </w:r>
+      <w:r>
+        <w:rPr>
+          <w:rFonts w:hint="eastAsia"/>
+        </w:rPr>
+        <w:t>yiso</w:t>
+      </w:r>
+      <w:r>
+        <w:t>u</w:t>
+      </w:r>
+      <w:r>
+        <w:rPr>
+          <w:rFonts w:hint="eastAsia"/>
+        </w:rPr>
+        <w:t>连接</w:t>
+      </w:r>
+      <w:r>
+        <w:t>Solr</w:t>
+      </w:r>
+      <w:r>
+        <w:t>的地址</w:t>
+      </w:r>
+      <w:bookmarkEnd w:id="22"/>
     </w:p>
     <w:p>
       <w:pPr>
@@ -3788,8 +6800,8 @@
         <w:spacing w:line="285" w:lineRule="atLeast"/>
         <w:rPr>
           <w:rFonts w:ascii="Monaco" w:hAnsi="Monaco"/>
-          <w:sz w:val="21"/>
-          <w:szCs w:val="21"/>
+          <w:sz w:val="18"/>
+          <w:szCs w:val="18"/>
         </w:rPr>
       </w:pPr>
       <w:r>
@@ -3798,92 +6810,50 @@
           <w:b/>
           <w:bCs/>
           <w:color w:val="0000FF"/>
-          <w:sz w:val="21"/>
-          <w:szCs w:val="21"/>
-        </w:rPr>
-        <w:t>chmod</w:t>
+          <w:sz w:val="18"/>
+          <w:szCs w:val="18"/>
+        </w:rPr>
+        <w:t>vim</w:t>
       </w:r>
       <w:r>
         <w:rPr>
           <w:rFonts w:ascii="Monaco" w:hAnsi="Monaco" w:cs="Consolas"/>
           <w:color w:val="000000"/>
-          <w:sz w:val="21"/>
-          <w:szCs w:val="21"/>
+          <w:sz w:val="18"/>
+          <w:szCs w:val="18"/>
         </w:rPr>
         <w:t xml:space="preserve"> </w:t>
       </w:r>
       <w:r>
         <w:rPr>
           <w:rFonts w:ascii="Monaco" w:hAnsi="Monaco"/>
-          <w:sz w:val="21"/>
-          <w:szCs w:val="21"/>
-        </w:rPr>
-        <w:t>u+x /solrCloud/tomcat-yisou/bin/*.sh</w:t>
-      </w:r>
-    </w:p>
-    <w:p>
-      <w:pPr>
-        <w:pStyle w:val="2"/>
-      </w:pPr>
-      <w:bookmarkStart w:id="15" w:name="_Toc505093405"/>
-      <w:r>
-        <w:rPr>
-          <w:rFonts w:hint="eastAsia"/>
-        </w:rPr>
-        <w:t>第</w:t>
-      </w:r>
-      <w:r>
-        <w:t>十一步：启动</w:t>
-      </w:r>
-      <w:r>
-        <w:t>yisou</w:t>
-      </w:r>
-      <w:bookmarkEnd w:id="15"/>
-    </w:p>
-    <w:p>
-      <w:pPr>
-        <w:pStyle w:val="HTML"/>
-        <w:pBdr>
-          <w:top w:val="single" w:sz="6" w:space="5" w:color="CCCCCC"/>
-          <w:left w:val="single" w:sz="6" w:space="8" w:color="CCCCCC"/>
-          <w:bottom w:val="single" w:sz="6" w:space="5" w:color="CCCCCC"/>
-          <w:right w:val="single" w:sz="6" w:space="8" w:color="CCCCCC"/>
-        </w:pBdr>
-        <w:shd w:val="clear" w:color="auto" w:fill="F8F8F8"/>
-        <w:spacing w:line="285" w:lineRule="atLeast"/>
-        <w:rPr>
-          <w:rFonts w:ascii="Monaco" w:hAnsi="Monaco"/>
-          <w:sz w:val="21"/>
-          <w:szCs w:val="21"/>
-        </w:rPr>
-      </w:pPr>
-      <w:r>
-        <w:rPr>
-          <w:rFonts w:ascii="Monaco" w:hAnsi="Monaco" w:cs="Consolas"/>
-          <w:b/>
-          <w:bCs/>
-          <w:color w:val="0000FF"/>
-          <w:sz w:val="21"/>
-          <w:szCs w:val="21"/>
-        </w:rPr>
-        <w:t>sh</w:t>
-      </w:r>
-      <w:r>
-        <w:rPr>
-          <w:rFonts w:ascii="Monaco" w:hAnsi="Monaco" w:cs="Consolas"/>
-          <w:color w:val="000000"/>
-          <w:sz w:val="21"/>
-          <w:szCs w:val="21"/>
-        </w:rPr>
-        <w:t xml:space="preserve"> </w:t>
-      </w:r>
-      <w:r>
-        <w:rPr>
-          <w:rFonts w:ascii="Monaco" w:hAnsi="Monaco"/>
-          <w:sz w:val="21"/>
-          <w:szCs w:val="21"/>
-        </w:rPr>
-        <w:t>/solrCloud/tomcat-yisou/bin/startup.sh</w:t>
+          <w:sz w:val="18"/>
+          <w:szCs w:val="18"/>
+        </w:rPr>
+        <w:t>/solrCloud/tomcat-yisou/webapps/yisou/WEB-INF/classes/solr.properties</w:t>
+      </w:r>
+    </w:p>
+    <w:p>
+      <w:r>
+        <w:rPr>
+          <w:rFonts w:hint="eastAsia"/>
+        </w:rPr>
+        <w:t>将</w:t>
+      </w:r>
+      <w:r>
+        <w:t>主机名修改为自己的主机名（</w:t>
+      </w:r>
+      <w:r>
+        <w:rPr>
+          <w:rFonts w:hint="eastAsia"/>
+        </w:rPr>
+        <w:t>或</w:t>
+      </w:r>
+      <w:r>
+        <w:t>IP</w:t>
+      </w:r>
+      <w:r>
+        <w:t>）</w:t>
       </w:r>
     </w:p>
     <w:p>
@@ -3892,10 +6862,10 @@
           <w:noProof/>
         </w:rPr>
         <w:drawing>
-          <wp:inline distT="0" distB="0" distL="0" distR="0" wp14:anchorId="7011C989" wp14:editId="756D707F">
-            <wp:extent cx="5274310" cy="1299845"/>
-            <wp:effectExtent l="0" t="0" r="0" b="0"/>
-            <wp:docPr id="15" name="图片 15"/>
+          <wp:inline distT="0" distB="0" distL="0" distR="0" wp14:anchorId="3AA30F6F" wp14:editId="1C93E054">
+            <wp:extent cx="5057775" cy="1533525"/>
+            <wp:effectExtent l="0" t="0" r="9525" b="9525"/>
+            <wp:docPr id="14" name="图片 14"/>
             <wp:cNvGraphicFramePr>
               <a:graphicFrameLocks xmlns:a="http://schemas.openxmlformats.org/drawingml/2006/main" noChangeAspect="1"/>
             </wp:cNvGraphicFramePr>
@@ -3915,6 +6885,195 @@
                   <pic:spPr>
                     <a:xfrm>
                       <a:off x="0" y="0"/>
+                      <a:ext cx="5057775" cy="1533525"/>
+                    </a:xfrm>
+                    <a:prstGeom prst="rect">
+                      <a:avLst/>
+                    </a:prstGeom>
+                  </pic:spPr>
+                </pic:pic>
+              </a:graphicData>
+            </a:graphic>
+          </wp:inline>
+        </w:drawing>
+      </w:r>
+    </w:p>
+    <w:p/>
+    <w:p>
+      <w:pPr>
+        <w:pStyle w:val="2"/>
+      </w:pPr>
+      <w:bookmarkStart w:id="23" w:name="_Toc505690759"/>
+      <w:r>
+        <w:rPr>
+          <w:rFonts w:hint="eastAsia"/>
+        </w:rPr>
+        <w:lastRenderedPageBreak/>
+        <w:t>第十</w:t>
+      </w:r>
+      <w:r>
+        <w:t>步：</w:t>
+      </w:r>
+      <w:r>
+        <w:rPr>
+          <w:rFonts w:hint="eastAsia"/>
+        </w:rPr>
+        <w:t>给</w:t>
+      </w:r>
+      <w:r>
+        <w:t>yisou</w:t>
+      </w:r>
+      <w:r>
+        <w:rPr>
+          <w:rFonts w:hint="eastAsia"/>
+        </w:rPr>
+        <w:t>脚本</w:t>
+      </w:r>
+      <w:r>
+        <w:t>添加可执行权限</w:t>
+      </w:r>
+      <w:bookmarkEnd w:id="23"/>
+    </w:p>
+    <w:p>
+      <w:pPr>
+        <w:pStyle w:val="HTML"/>
+        <w:pBdr>
+          <w:top w:val="single" w:sz="6" w:space="5" w:color="CCCCCC"/>
+          <w:left w:val="single" w:sz="6" w:space="8" w:color="CCCCCC"/>
+          <w:bottom w:val="single" w:sz="6" w:space="5" w:color="CCCCCC"/>
+          <w:right w:val="single" w:sz="6" w:space="8" w:color="CCCCCC"/>
+        </w:pBdr>
+        <w:shd w:val="clear" w:color="auto" w:fill="F8F8F8"/>
+        <w:spacing w:line="285" w:lineRule="atLeast"/>
+        <w:rPr>
+          <w:rFonts w:ascii="Monaco" w:hAnsi="Monaco"/>
+          <w:sz w:val="21"/>
+          <w:szCs w:val="21"/>
+        </w:rPr>
+      </w:pPr>
+      <w:r>
+        <w:rPr>
+          <w:rFonts w:ascii="Monaco" w:hAnsi="Monaco" w:cs="Consolas"/>
+          <w:b/>
+          <w:bCs/>
+          <w:color w:val="0000FF"/>
+          <w:sz w:val="21"/>
+          <w:szCs w:val="21"/>
+        </w:rPr>
+        <w:t>chmod</w:t>
+      </w:r>
+      <w:r>
+        <w:rPr>
+          <w:rFonts w:ascii="Monaco" w:hAnsi="Monaco" w:cs="Consolas"/>
+          <w:color w:val="000000"/>
+          <w:sz w:val="21"/>
+          <w:szCs w:val="21"/>
+        </w:rPr>
+        <w:t xml:space="preserve"> </w:t>
+      </w:r>
+      <w:r>
+        <w:rPr>
+          <w:rFonts w:ascii="Monaco" w:hAnsi="Monaco"/>
+          <w:sz w:val="21"/>
+          <w:szCs w:val="21"/>
+        </w:rPr>
+        <w:t>u+x /solrCloud/tomcat-yisou/bin/*.sh</w:t>
+      </w:r>
+    </w:p>
+    <w:p>
+      <w:pPr>
+        <w:pStyle w:val="2"/>
+      </w:pPr>
+      <w:bookmarkStart w:id="24" w:name="_Toc505690760"/>
+      <w:r>
+        <w:rPr>
+          <w:rFonts w:hint="eastAsia"/>
+        </w:rPr>
+        <w:t>第</w:t>
+      </w:r>
+      <w:r>
+        <w:t>十一步：启动</w:t>
+      </w:r>
+      <w:r>
+        <w:t>yisou</w:t>
+      </w:r>
+      <w:bookmarkEnd w:id="24"/>
+    </w:p>
+    <w:p>
+      <w:pPr>
+        <w:pStyle w:val="HTML"/>
+        <w:pBdr>
+          <w:top w:val="single" w:sz="6" w:space="5" w:color="CCCCCC"/>
+          <w:left w:val="single" w:sz="6" w:space="8" w:color="CCCCCC"/>
+          <w:bottom w:val="single" w:sz="6" w:space="5" w:color="CCCCCC"/>
+          <w:right w:val="single" w:sz="6" w:space="8" w:color="CCCCCC"/>
+        </w:pBdr>
+        <w:shd w:val="clear" w:color="auto" w:fill="F8F8F8"/>
+        <w:spacing w:line="285" w:lineRule="atLeast"/>
+        <w:rPr>
+          <w:rFonts w:ascii="Monaco" w:hAnsi="Monaco"/>
+          <w:sz w:val="21"/>
+          <w:szCs w:val="21"/>
+        </w:rPr>
+      </w:pPr>
+      <w:r>
+        <w:rPr>
+          <w:rFonts w:ascii="Monaco" w:hAnsi="Monaco" w:cs="Consolas"/>
+          <w:b/>
+          <w:bCs/>
+          <w:color w:val="0000FF"/>
+          <w:sz w:val="21"/>
+          <w:szCs w:val="21"/>
+        </w:rPr>
+        <w:t>sh</w:t>
+      </w:r>
+      <w:r>
+        <w:rPr>
+          <w:rFonts w:ascii="Monaco" w:hAnsi="Monaco" w:cs="Consolas"/>
+          <w:color w:val="000000"/>
+          <w:sz w:val="21"/>
+          <w:szCs w:val="21"/>
+        </w:rPr>
+        <w:t xml:space="preserve"> </w:t>
+      </w:r>
+      <w:r>
+        <w:rPr>
+          <w:rFonts w:ascii="Monaco" w:hAnsi="Monaco"/>
+          <w:sz w:val="21"/>
+          <w:szCs w:val="21"/>
+        </w:rPr>
+        <w:t>/solrCloud/tomcat-yisou/bin/startup.sh</w:t>
+      </w:r>
+    </w:p>
+    <w:p>
+      <w:r>
+        <w:rPr>
+          <w:noProof/>
+        </w:rPr>
+        <w:drawing>
+          <wp:inline distT="0" distB="0" distL="0" distR="0" wp14:anchorId="7011C989" wp14:editId="756D707F">
+            <wp:extent cx="5274310" cy="1299845"/>
+            <wp:effectExtent l="0" t="0" r="0" b="0"/>
+            <wp:docPr id="15" name="图片 15"/>
+            <wp:cNvGraphicFramePr>
+              <a:graphicFrameLocks xmlns:a="http://schemas.openxmlformats.org/drawingml/2006/main" noChangeAspect="1"/>
+            </wp:cNvGraphicFramePr>
+            <a:graphic xmlns:a="http://schemas.openxmlformats.org/drawingml/2006/main">
+              <a:graphicData uri="http://schemas.openxmlformats.org/drawingml/2006/picture">
+                <pic:pic xmlns:pic="http://schemas.openxmlformats.org/drawingml/2006/picture">
+                  <pic:nvPicPr>
+                    <pic:cNvPr id="1" name=""/>
+                    <pic:cNvPicPr/>
+                  </pic:nvPicPr>
+                  <pic:blipFill>
+                    <a:blip r:embed="rId26"/>
+                    <a:stretch>
+                      <a:fillRect/>
+                    </a:stretch>
+                  </pic:blipFill>
+                  <pic:spPr>
+                    <a:xfrm>
+                      <a:off x="0" y="0"/>
                       <a:ext cx="5274310" cy="1299845"/>
                     </a:xfrm>
                     <a:prstGeom prst="rect">
@@ -3929,11 +7088,6 @@
       </w:r>
     </w:p>
     <w:p>
-      <w:pPr>
-        <w:rPr>
-          <w:rFonts w:hint="eastAsia"/>
-        </w:rPr>
-      </w:pPr>
       <w:r>
         <w:rPr>
           <w:rFonts w:hint="eastAsia"/>
@@ -3952,7 +7106,7 @@
         <w:pStyle w:val="1"/>
         <w:spacing w:before="156" w:after="156"/>
       </w:pPr>
-      <w:bookmarkStart w:id="16" w:name="_Toc505093406"/>
+      <w:bookmarkStart w:id="25" w:name="_Toc505690761"/>
       <w:r>
         <w:rPr>
           <w:rFonts w:hint="eastAsia"/>
@@ -3977,20 +7131,17 @@
       <w:r>
         <w:t>：</w:t>
       </w:r>
-      <w:bookmarkEnd w:id="16"/>
+      <w:bookmarkEnd w:id="25"/>
     </w:p>
     <w:p>
       <w:pPr>
         <w:pStyle w:val="2"/>
-        <w:rPr>
-          <w:rFonts w:hint="eastAsia"/>
-        </w:rPr>
-      </w:pPr>
-      <w:bookmarkStart w:id="17" w:name="_Toc505093407"/>
+      </w:pPr>
+      <w:bookmarkStart w:id="26" w:name="_Toc505690762"/>
       <w:r>
         <w:t>压缩包说明</w:t>
       </w:r>
-      <w:bookmarkEnd w:id="17"/>
+      <w:bookmarkEnd w:id="26"/>
     </w:p>
     <w:p>
       <w:r>
@@ -4034,11 +7185,6 @@
       </w:r>
     </w:p>
     <w:p>
-      <w:pPr>
-        <w:rPr>
-          <w:rFonts w:hint="eastAsia"/>
-        </w:rPr>
-      </w:pPr>
       <w:r>
         <w:rPr>
           <w:rFonts w:hint="eastAsia"/>
@@ -4144,7 +7290,7 @@
                     </pic:cNvPicPr>
                   </pic:nvPicPr>
                   <pic:blipFill>
-                    <a:blip r:embed="rId26"/>
+                    <a:blip r:embed="rId27"/>
                     <a:stretch>
                       <a:fillRect/>
                     </a:stretch>
@@ -4170,11 +7316,6 @@
       </w:r>
     </w:p>
     <w:p>
-      <w:pPr>
-        <w:rPr>
-          <w:rFonts w:hint="eastAsia"/>
-        </w:rPr>
-      </w:pPr>
       <w:r>
         <w:rPr>
           <w:color w:val="FF0000"/>
@@ -4225,11 +7366,8 @@
       <w:pPr>
         <w:pStyle w:val="3"/>
         <w:spacing w:before="62" w:after="62"/>
-        <w:rPr>
-          <w:rFonts w:hint="eastAsia"/>
-        </w:rPr>
-      </w:pPr>
-      <w:bookmarkStart w:id="18" w:name="_Toc505093408"/>
+      </w:pPr>
+      <w:bookmarkStart w:id="27" w:name="_Toc505690763"/>
       <w:r>
         <w:rPr>
           <w:rFonts w:hint="eastAsia"/>
@@ -4248,7 +7386,7 @@
       <w:r>
         <w:t>下修改配置文件</w:t>
       </w:r>
-      <w:bookmarkEnd w:id="18"/>
+      <w:bookmarkEnd w:id="27"/>
     </w:p>
     <w:p>
       <w:r>
@@ -4286,11 +7424,6 @@
       </w:r>
     </w:p>
     <w:p>
-      <w:pPr>
-        <w:rPr>
-          <w:rFonts w:hint="eastAsia"/>
-        </w:rPr>
-      </w:pPr>
       <w:r>
         <w:rPr>
           <w:rFonts w:hint="eastAsia"/>
@@ -4332,11 +7465,6 @@
       </w:r>
     </w:p>
     <w:p>
-      <w:pPr>
-        <w:rPr>
-          <w:rFonts w:hint="eastAsia"/>
-        </w:rPr>
-      </w:pPr>
       <w:r>
         <w:rPr>
           <w:noProof/>
@@ -4357,7 +7485,7 @@
                     <pic:cNvPicPr/>
                   </pic:nvPicPr>
                   <pic:blipFill>
-                    <a:blip r:embed="rId27"/>
+                    <a:blip r:embed="rId28"/>
                     <a:stretch>
                       <a:fillRect/>
                     </a:stretch>
@@ -4383,7 +7511,7 @@
         <w:pStyle w:val="3"/>
         <w:spacing w:before="62" w:after="62"/>
       </w:pPr>
-      <w:bookmarkStart w:id="19" w:name="_Toc505093409"/>
+      <w:bookmarkStart w:id="28" w:name="_Toc505690764"/>
       <w:r>
         <w:rPr>
           <w:rFonts w:hint="eastAsia"/>
@@ -4403,7 +7531,7 @@
       <w:r>
         <w:t>application.properties</w:t>
       </w:r>
-      <w:bookmarkEnd w:id="19"/>
+      <w:bookmarkEnd w:id="28"/>
     </w:p>
     <w:p>
       <w:r>
@@ -4428,7 +7556,7 @@
                     </pic:cNvPicPr>
                   </pic:nvPicPr>
                   <pic:blipFill>
-                    <a:blip r:embed="rId28"/>
+                    <a:blip r:embed="rId29"/>
                     <a:stretch>
                       <a:fillRect/>
                     </a:stretch>
@@ -4454,11 +7582,6 @@
       </w:r>
     </w:p>
     <w:p>
-      <w:pPr>
-        <w:rPr>
-          <w:rFonts w:hint="eastAsia"/>
-        </w:rPr>
-      </w:pPr>
       <w:r>
         <w:rPr>
           <w:rFonts w:hint="eastAsia"/>
@@ -4480,7 +7603,7 @@
         <w:pStyle w:val="3"/>
         <w:spacing w:before="62" w:after="62"/>
       </w:pPr>
-      <w:bookmarkStart w:id="20" w:name="_Toc505093410"/>
+      <w:bookmarkStart w:id="29" w:name="_Toc505690765"/>
       <w:r>
         <w:rPr>
           <w:rFonts w:hint="eastAsia"/>
@@ -4502,7 +7625,7 @@
       <w:r>
         <w:t>文件</w:t>
       </w:r>
-      <w:bookmarkEnd w:id="20"/>
+      <w:bookmarkEnd w:id="29"/>
     </w:p>
     <w:p>
       <w:r>
@@ -4930,11 +8053,6 @@
       </w:r>
     </w:p>
     <w:p>
-      <w:pPr>
-        <w:rPr>
-          <w:rFonts w:hint="eastAsia"/>
-        </w:rPr>
-      </w:pPr>
       <w:r>
         <w:rPr>
           <w:rFonts w:hint="eastAsia"/>
@@ -4956,7 +8074,7 @@
         <w:pStyle w:val="3"/>
         <w:spacing w:before="62" w:after="62"/>
       </w:pPr>
-      <w:bookmarkStart w:id="21" w:name="_Toc505093411"/>
+      <w:bookmarkStart w:id="30" w:name="_Toc505690766"/>
       <w:r>
         <w:rPr>
           <w:rFonts w:hint="eastAsia"/>
@@ -4975,7 +8093,7 @@
       <w:r>
         <w:t>部署应用</w:t>
       </w:r>
-      <w:bookmarkEnd w:id="21"/>
+      <w:bookmarkEnd w:id="30"/>
     </w:p>
     <w:p>
       <w:pPr>
@@ -5037,7 +8155,7 @@
         <w:shd w:val="clear" w:color="auto" w:fill="F8F8F8"/>
         <w:spacing w:line="285" w:lineRule="atLeast"/>
         <w:rPr>
-          <w:rFonts w:ascii="Monaco" w:hAnsi="Monaco" w:hint="eastAsia"/>
+          <w:rFonts w:ascii="Monaco" w:hAnsi="Monaco"/>
           <w:sz w:val="21"/>
           <w:szCs w:val="21"/>
         </w:rPr>
@@ -5130,7 +8248,7 @@
         <w:shd w:val="clear" w:color="auto" w:fill="F8F8F8"/>
         <w:spacing w:line="285" w:lineRule="atLeast"/>
         <w:rPr>
-          <w:rFonts w:ascii="Monaco" w:hAnsi="Monaco" w:hint="eastAsia"/>
+          <w:rFonts w:ascii="Monaco" w:hAnsi="Monaco"/>
           <w:sz w:val="21"/>
           <w:szCs w:val="21"/>
         </w:rPr>
@@ -5144,18 +8262,7 @@
           <w:sz w:val="21"/>
           <w:szCs w:val="21"/>
         </w:rPr>
-        <w:t>u</w:t>
-      </w:r>
-      <w:r>
-        <w:rPr>
-          <w:rFonts w:ascii="Monaco" w:hAnsi="Monaco"/>
-          <w:b/>
-          <w:bCs/>
-          <w:color w:val="0000FF"/>
-          <w:sz w:val="21"/>
-          <w:szCs w:val="21"/>
-        </w:rPr>
-        <w:t>nzip</w:t>
+        <w:t>unzip</w:t>
       </w:r>
       <w:r>
         <w:rPr>
@@ -5211,9 +8318,6 @@
           <w:ilvl w:val="0"/>
           <w:numId w:val="4"/>
         </w:numPr>
-        <w:rPr>
-          <w:rFonts w:hint="eastAsia"/>
-        </w:rPr>
       </w:pPr>
       <w:r>
         <w:t>将你在</w:t>
@@ -5251,7 +8355,7 @@
         <w:pStyle w:val="3"/>
         <w:spacing w:before="62" w:after="62"/>
       </w:pPr>
-      <w:bookmarkStart w:id="22" w:name="_Toc505093412"/>
+      <w:bookmarkStart w:id="31" w:name="_Toc505690767"/>
       <w:r>
         <w:rPr>
           <w:rFonts w:hint="eastAsia"/>
@@ -5279,7 +8383,7 @@
       <w:r>
         <w:t>导入数据</w:t>
       </w:r>
-      <w:bookmarkEnd w:id="22"/>
+      <w:bookmarkEnd w:id="31"/>
     </w:p>
     <w:p>
       <w:r>
@@ -5316,7 +8420,7 @@
         <w:shd w:val="clear" w:color="auto" w:fill="F8F8F8"/>
         <w:spacing w:line="285" w:lineRule="atLeast"/>
         <w:rPr>
-          <w:rFonts w:ascii="Monaco" w:hAnsi="Monaco" w:hint="eastAsia"/>
+          <w:rFonts w:ascii="Monaco" w:hAnsi="Monaco"/>
           <w:sz w:val="21"/>
           <w:szCs w:val="21"/>
         </w:rPr>
@@ -5330,18 +8434,7 @@
           <w:sz w:val="21"/>
           <w:szCs w:val="21"/>
         </w:rPr>
-        <w:t>n</w:t>
-      </w:r>
-      <w:r>
-        <w:rPr>
-          <w:rFonts w:ascii="Monaco" w:hAnsi="Monaco"/>
-          <w:b/>
-          <w:bCs/>
-          <w:color w:val="0000FF"/>
-          <w:sz w:val="21"/>
-          <w:szCs w:val="21"/>
-        </w:rPr>
-        <w:t>ohup</w:t>
+        <w:t>nohup</w:t>
       </w:r>
       <w:r>
         <w:rPr>
@@ -5463,7 +8556,7 @@
         <w:shd w:val="clear" w:color="auto" w:fill="F8F8F8"/>
         <w:spacing w:line="285" w:lineRule="atLeast"/>
         <w:rPr>
-          <w:rFonts w:ascii="Monaco" w:hAnsi="Monaco" w:hint="eastAsia"/>
+          <w:rFonts w:ascii="Monaco" w:hAnsi="Monaco"/>
           <w:sz w:val="21"/>
           <w:szCs w:val="21"/>
         </w:rPr>
@@ -5581,20 +8674,11 @@
           <w:sz w:val="21"/>
           <w:szCs w:val="21"/>
         </w:rPr>
-        <w:t>log.lo</w:t>
-      </w:r>
-      <w:r>
-        <w:rPr>
-          <w:rFonts w:ascii="Monaco" w:hAnsi="Monaco"/>
-          <w:sz w:val="21"/>
-          <w:szCs w:val="21"/>
-        </w:rPr>
-        <w:t>g</w:t>
+        <w:t>log.log</w:t>
       </w:r>
     </w:p>
     <w:sectPr>
-      <w:headerReference w:type="default" r:id="rId29"/>
-      <w:footerReference w:type="default" r:id="rId30"/>
+      <w:type w:val="continuous"/>
       <w:pgSz w:w="11906" w:h="16838"/>
       <w:pgMar w:top="1440" w:right="1800" w:bottom="1440" w:left="1800" w:header="851" w:footer="992" w:gutter="0"/>
       <w:pgNumType w:start="1"/>
@@ -5626,36 +8710,6 @@
 
 <file path=word/footer1.xml><?xml version="1.0" encoding="utf-8"?>
 <w:ftr xmlns:wpc="http://schemas.microsoft.com/office/word/2010/wordprocessingCanvas" xmlns:mc="http://schemas.openxmlformats.org/markup-compatibility/2006" xmlns:o="urn:schemas-microsoft-com:office:office" xmlns:r="http://schemas.openxmlformats.org/officeDocument/2006/relationships" xmlns:m="http://schemas.openxmlformats.org/officeDocument/2006/math" xmlns:v="urn:schemas-microsoft-com:vml" xmlns:wp14="http://schemas.microsoft.com/office/word/2010/wordprocessingDrawing" xmlns:wp="http://schemas.openxmlformats.org/drawingml/2006/wordprocessingDrawing" xmlns:w10="urn:schemas-microsoft-com:office:word" xmlns:w="http://schemas.openxmlformats.org/wordprocessingml/2006/main" xmlns:w14="http://schemas.microsoft.com/office/word/2010/wordml" xmlns:w15="http://schemas.microsoft.com/office/word/2012/wordml" xmlns:wpg="http://schemas.microsoft.com/office/word/2010/wordprocessingGroup" xmlns:wpi="http://schemas.microsoft.com/office/word/2010/wordprocessingInk" xmlns:wne="http://schemas.microsoft.com/office/word/2006/wordml" xmlns:wps="http://schemas.microsoft.com/office/word/2010/wordprocessingShape" mc:Ignorable="w14 w15 wp14">
-  <w:p>
-    <w:pPr>
-      <w:pStyle w:val="a4"/>
-    </w:pPr>
-  </w:p>
-</w:ftr>
-</file>
-
-<file path=word/footer2.xml><?xml version="1.0" encoding="utf-8"?>
-<w:ftr xmlns:wpc="http://schemas.microsoft.com/office/word/2010/wordprocessingCanvas" xmlns:mc="http://schemas.openxmlformats.org/markup-compatibility/2006" xmlns:o="urn:schemas-microsoft-com:office:office" xmlns:r="http://schemas.openxmlformats.org/officeDocument/2006/relationships" xmlns:m="http://schemas.openxmlformats.org/officeDocument/2006/math" xmlns:v="urn:schemas-microsoft-com:vml" xmlns:wp14="http://schemas.microsoft.com/office/word/2010/wordprocessingDrawing" xmlns:wp="http://schemas.openxmlformats.org/drawingml/2006/wordprocessingDrawing" xmlns:w10="urn:schemas-microsoft-com:office:word" xmlns:w="http://schemas.openxmlformats.org/wordprocessingml/2006/main" xmlns:w14="http://schemas.microsoft.com/office/word/2010/wordml" xmlns:w15="http://schemas.microsoft.com/office/word/2012/wordml" xmlns:wpg="http://schemas.microsoft.com/office/word/2010/wordprocessingGroup" xmlns:wpi="http://schemas.microsoft.com/office/word/2010/wordprocessingInk" xmlns:wne="http://schemas.microsoft.com/office/word/2006/wordml" xmlns:wps="http://schemas.microsoft.com/office/word/2010/wordprocessingShape" mc:Ignorable="w14 w15 wp14">
-  <w:p>
-    <w:pPr>
-      <w:pStyle w:val="a4"/>
-    </w:pPr>
-  </w:p>
-</w:ftr>
-</file>
-
-<file path=word/footer3.xml><?xml version="1.0" encoding="utf-8"?>
-<w:ftr xmlns:wpc="http://schemas.microsoft.com/office/word/2010/wordprocessingCanvas" xmlns:mc="http://schemas.openxmlformats.org/markup-compatibility/2006" xmlns:o="urn:schemas-microsoft-com:office:office" xmlns:r="http://schemas.openxmlformats.org/officeDocument/2006/relationships" xmlns:m="http://schemas.openxmlformats.org/officeDocument/2006/math" xmlns:v="urn:schemas-microsoft-com:vml" xmlns:wp14="http://schemas.microsoft.com/office/word/2010/wordprocessingDrawing" xmlns:wp="http://schemas.openxmlformats.org/drawingml/2006/wordprocessingDrawing" xmlns:w10="urn:schemas-microsoft-com:office:word" xmlns:w="http://schemas.openxmlformats.org/wordprocessingml/2006/main" xmlns:w14="http://schemas.microsoft.com/office/word/2010/wordml" xmlns:w15="http://schemas.microsoft.com/office/word/2012/wordml" xmlns:wpg="http://schemas.microsoft.com/office/word/2010/wordprocessingGroup" xmlns:wpi="http://schemas.microsoft.com/office/word/2010/wordprocessingInk" xmlns:wne="http://schemas.microsoft.com/office/word/2006/wordml" xmlns:wps="http://schemas.microsoft.com/office/word/2010/wordprocessingShape" mc:Ignorable="w14 w15 wp14">
-  <w:p>
-    <w:pPr>
-      <w:pStyle w:val="a4"/>
-    </w:pPr>
-  </w:p>
-</w:ftr>
-</file>
-
-<file path=word/footer4.xml><?xml version="1.0" encoding="utf-8"?>
-<w:ftr xmlns:wpc="http://schemas.microsoft.com/office/word/2010/wordprocessingCanvas" xmlns:mc="http://schemas.openxmlformats.org/markup-compatibility/2006" xmlns:o="urn:schemas-microsoft-com:office:office" xmlns:r="http://schemas.openxmlformats.org/officeDocument/2006/relationships" xmlns:m="http://schemas.openxmlformats.org/officeDocument/2006/math" xmlns:v="urn:schemas-microsoft-com:vml" xmlns:wp14="http://schemas.microsoft.com/office/word/2010/wordprocessingDrawing" xmlns:wp="http://schemas.openxmlformats.org/drawingml/2006/wordprocessingDrawing" xmlns:w10="urn:schemas-microsoft-com:office:word" xmlns:w="http://schemas.openxmlformats.org/wordprocessingml/2006/main" xmlns:w14="http://schemas.microsoft.com/office/word/2010/wordml" xmlns:w15="http://schemas.microsoft.com/office/word/2012/wordml" xmlns:wpg="http://schemas.microsoft.com/office/word/2010/wordprocessingGroup" xmlns:wpi="http://schemas.microsoft.com/office/word/2010/wordprocessingInk" xmlns:wne="http://schemas.microsoft.com/office/word/2006/wordml" xmlns:wps="http://schemas.microsoft.com/office/word/2010/wordprocessingShape" mc:Ignorable="w14 w15 wp14">
   <w:sdt>
     <w:sdtPr>
       <w:id w:val="1251855793"/>
@@ -5664,6 +8718,7 @@
         <w:docPartUnique/>
       </w:docPartObj>
     </w:sdtPr>
+    <w:sdtEndPr/>
     <w:sdtContent>
       <w:sdt>
         <w:sdtPr>
@@ -5673,6 +8728,7 @@
             <w:docPartUnique/>
           </w:docPartObj>
         </w:sdtPr>
+        <w:sdtEndPr/>
         <w:sdtContent>
           <w:p>
             <w:pPr>
@@ -5705,7 +8761,7 @@
               <w:rPr>
                 <w:noProof/>
               </w:rPr>
-              <w:t>1</w:t>
+              <w:t>7</w:t>
             </w:r>
             <w:r>
               <w:rPr>
@@ -5741,7 +8797,7 @@
               <w:rPr>
                 <w:noProof/>
               </w:rPr>
-              <w:t>13</w:t>
+              <w:t>16</w:t>
             </w:r>
             <w:r>
               <w:rPr>
@@ -5783,36 +8839,6 @@
 </file>
 
 <file path=word/header1.xml><?xml version="1.0" encoding="utf-8"?>
-<w:hdr xmlns:wpc="http://schemas.microsoft.com/office/word/2010/wordprocessingCanvas" xmlns:mc="http://schemas.openxmlformats.org/markup-compatibility/2006" xmlns:o="urn:schemas-microsoft-com:office:office" xmlns:r="http://schemas.openxmlformats.org/officeDocument/2006/relationships" xmlns:m="http://schemas.openxmlformats.org/officeDocument/2006/math" xmlns:v="urn:schemas-microsoft-com:vml" xmlns:wp14="http://schemas.microsoft.com/office/word/2010/wordprocessingDrawing" xmlns:wp="http://schemas.openxmlformats.org/drawingml/2006/wordprocessingDrawing" xmlns:w10="urn:schemas-microsoft-com:office:word" xmlns:w="http://schemas.openxmlformats.org/wordprocessingml/2006/main" xmlns:w14="http://schemas.microsoft.com/office/word/2010/wordml" xmlns:w15="http://schemas.microsoft.com/office/word/2012/wordml" xmlns:wpg="http://schemas.microsoft.com/office/word/2010/wordprocessingGroup" xmlns:wpi="http://schemas.microsoft.com/office/word/2010/wordprocessingInk" xmlns:wne="http://schemas.microsoft.com/office/word/2006/wordml" xmlns:wps="http://schemas.microsoft.com/office/word/2010/wordprocessingShape" mc:Ignorable="w14 w15 wp14">
-  <w:p>
-    <w:pPr>
-      <w:pStyle w:val="a5"/>
-    </w:pPr>
-  </w:p>
-</w:hdr>
-</file>
-
-<file path=word/header2.xml><?xml version="1.0" encoding="utf-8"?>
-<w:hdr xmlns:wpc="http://schemas.microsoft.com/office/word/2010/wordprocessingCanvas" xmlns:mc="http://schemas.openxmlformats.org/markup-compatibility/2006" xmlns:o="urn:schemas-microsoft-com:office:office" xmlns:r="http://schemas.openxmlformats.org/officeDocument/2006/relationships" xmlns:m="http://schemas.openxmlformats.org/officeDocument/2006/math" xmlns:v="urn:schemas-microsoft-com:vml" xmlns:wp14="http://schemas.microsoft.com/office/word/2010/wordprocessingDrawing" xmlns:wp="http://schemas.openxmlformats.org/drawingml/2006/wordprocessingDrawing" xmlns:w10="urn:schemas-microsoft-com:office:word" xmlns:w="http://schemas.openxmlformats.org/wordprocessingml/2006/main" xmlns:w14="http://schemas.microsoft.com/office/word/2010/wordml" xmlns:w15="http://schemas.microsoft.com/office/word/2012/wordml" xmlns:wpg="http://schemas.microsoft.com/office/word/2010/wordprocessingGroup" xmlns:wpi="http://schemas.microsoft.com/office/word/2010/wordprocessingInk" xmlns:wne="http://schemas.microsoft.com/office/word/2006/wordml" xmlns:wps="http://schemas.microsoft.com/office/word/2010/wordprocessingShape" mc:Ignorable="w14 w15 wp14">
-  <w:p>
-    <w:pPr>
-      <w:pStyle w:val="a5"/>
-    </w:pPr>
-  </w:p>
-</w:hdr>
-</file>
-
-<file path=word/header3.xml><?xml version="1.0" encoding="utf-8"?>
-<w:hdr xmlns:wpc="http://schemas.microsoft.com/office/word/2010/wordprocessingCanvas" xmlns:mc="http://schemas.openxmlformats.org/markup-compatibility/2006" xmlns:o="urn:schemas-microsoft-com:office:office" xmlns:r="http://schemas.openxmlformats.org/officeDocument/2006/relationships" xmlns:m="http://schemas.openxmlformats.org/officeDocument/2006/math" xmlns:v="urn:schemas-microsoft-com:vml" xmlns:wp14="http://schemas.microsoft.com/office/word/2010/wordprocessingDrawing" xmlns:wp="http://schemas.openxmlformats.org/drawingml/2006/wordprocessingDrawing" xmlns:w10="urn:schemas-microsoft-com:office:word" xmlns:w="http://schemas.openxmlformats.org/wordprocessingml/2006/main" xmlns:w14="http://schemas.microsoft.com/office/word/2010/wordml" xmlns:w15="http://schemas.microsoft.com/office/word/2012/wordml" xmlns:wpg="http://schemas.microsoft.com/office/word/2010/wordprocessingGroup" xmlns:wpi="http://schemas.microsoft.com/office/word/2010/wordprocessingInk" xmlns:wne="http://schemas.microsoft.com/office/word/2006/wordml" xmlns:wps="http://schemas.microsoft.com/office/word/2010/wordprocessingShape" mc:Ignorable="w14 w15 wp14">
-  <w:p>
-    <w:pPr>
-      <w:pStyle w:val="a5"/>
-    </w:pPr>
-  </w:p>
-</w:hdr>
-</file>
-
-<file path=word/header4.xml><?xml version="1.0" encoding="utf-8"?>
 <w:hdr xmlns:wpc="http://schemas.microsoft.com/office/word/2010/wordprocessingCanvas" xmlns:mc="http://schemas.openxmlformats.org/markup-compatibility/2006" xmlns:o="urn:schemas-microsoft-com:office:office" xmlns:r="http://schemas.openxmlformats.org/officeDocument/2006/relationships" xmlns:m="http://schemas.openxmlformats.org/officeDocument/2006/math" xmlns:v="urn:schemas-microsoft-com:vml" xmlns:wp14="http://schemas.microsoft.com/office/word/2010/wordprocessingDrawing" xmlns:wp="http://schemas.openxmlformats.org/drawingml/2006/wordprocessingDrawing" xmlns:w10="urn:schemas-microsoft-com:office:word" xmlns:w="http://schemas.openxmlformats.org/wordprocessingml/2006/main" xmlns:w14="http://schemas.microsoft.com/office/word/2010/wordml" xmlns:w15="http://schemas.microsoft.com/office/word/2012/wordml" xmlns:wpg="http://schemas.microsoft.com/office/word/2010/wordprocessingGroup" xmlns:wpi="http://schemas.microsoft.com/office/word/2010/wordprocessingInk" xmlns:wne="http://schemas.microsoft.com/office/word/2006/wordml" xmlns:wps="http://schemas.microsoft.com/office/word/2010/wordprocessingShape" mc:Ignorable="w14 w15 wp14">
   <w:p>
     <w:pPr>
@@ -6473,6 +9499,92 @@
       <w:lvlJc w:val="left"/>
       <w:pPr>
         <w:ind w:left="1584" w:hanging="1584"/>
+      </w:pPr>
+    </w:lvl>
+  </w:abstractNum>
+  <w:abstractNum w:abstractNumId="7">
+    <w:nsid w:val="6DB9318E"/>
+    <w:multiLevelType w:val="hybridMultilevel"/>
+    <w:tmpl w:val="BC325DE8"/>
+    <w:lvl w:ilvl="0" w:tplc="0409000F">
+      <w:start w:val="1"/>
+      <w:numFmt w:val="decimal"/>
+      <w:lvlText w:val="%1."/>
+      <w:lvlJc w:val="left"/>
+      <w:pPr>
+        <w:ind w:left="420" w:hanging="420"/>
+      </w:pPr>
+    </w:lvl>
+    <w:lvl w:ilvl="1" w:tplc="04090019" w:tentative="1">
+      <w:start w:val="1"/>
+      <w:numFmt w:val="lowerLetter"/>
+      <w:lvlText w:val="%2)"/>
+      <w:lvlJc w:val="left"/>
+      <w:pPr>
+        <w:ind w:left="840" w:hanging="420"/>
+      </w:pPr>
+    </w:lvl>
+    <w:lvl w:ilvl="2" w:tplc="0409001B" w:tentative="1">
+      <w:start w:val="1"/>
+      <w:numFmt w:val="lowerRoman"/>
+      <w:lvlText w:val="%3."/>
+      <w:lvlJc w:val="right"/>
+      <w:pPr>
+        <w:ind w:left="1260" w:hanging="420"/>
+      </w:pPr>
+    </w:lvl>
+    <w:lvl w:ilvl="3" w:tplc="0409000F" w:tentative="1">
+      <w:start w:val="1"/>
+      <w:numFmt w:val="decimal"/>
+      <w:lvlText w:val="%4."/>
+      <w:lvlJc w:val="left"/>
+      <w:pPr>
+        <w:ind w:left="1680" w:hanging="420"/>
+      </w:pPr>
+    </w:lvl>
+    <w:lvl w:ilvl="4" w:tplc="04090019" w:tentative="1">
+      <w:start w:val="1"/>
+      <w:numFmt w:val="lowerLetter"/>
+      <w:lvlText w:val="%5)"/>
+      <w:lvlJc w:val="left"/>
+      <w:pPr>
+        <w:ind w:left="2100" w:hanging="420"/>
+      </w:pPr>
+    </w:lvl>
+    <w:lvl w:ilvl="5" w:tplc="0409001B" w:tentative="1">
+      <w:start w:val="1"/>
+      <w:numFmt w:val="lowerRoman"/>
+      <w:lvlText w:val="%6."/>
+      <w:lvlJc w:val="right"/>
+      <w:pPr>
+        <w:ind w:left="2520" w:hanging="420"/>
+      </w:pPr>
+    </w:lvl>
+    <w:lvl w:ilvl="6" w:tplc="0409000F" w:tentative="1">
+      <w:start w:val="1"/>
+      <w:numFmt w:val="decimal"/>
+      <w:lvlText w:val="%7."/>
+      <w:lvlJc w:val="left"/>
+      <w:pPr>
+        <w:ind w:left="2940" w:hanging="420"/>
+      </w:pPr>
+    </w:lvl>
+    <w:lvl w:ilvl="7" w:tplc="04090019" w:tentative="1">
+      <w:start w:val="1"/>
+      <w:numFmt w:val="lowerLetter"/>
+      <w:lvlText w:val="%8)"/>
+      <w:lvlJc w:val="left"/>
+      <w:pPr>
+        <w:ind w:left="3360" w:hanging="420"/>
+      </w:pPr>
+    </w:lvl>
+    <w:lvl w:ilvl="8" w:tplc="0409001B" w:tentative="1">
+      <w:start w:val="1"/>
+      <w:numFmt w:val="lowerRoman"/>
+      <w:lvlText w:val="%9."/>
+      <w:lvlJc w:val="right"/>
+      <w:pPr>
+        <w:ind w:left="3780" w:hanging="420"/>
       </w:pPr>
     </w:lvl>
   </w:abstractNum>
@@ -6496,6 +9608,9 @@
   </w:num>
   <w:num w:numId="7">
     <w:abstractNumId w:val="1"/>
+  </w:num>
+  <w:num w:numId="8">
+    <w:abstractNumId w:val="7"/>
   </w:num>
 </w:numbering>
 </file>
@@ -7144,6 +10259,7 @@
   <w:style w:type="character" w:default="1" w:styleId="a0">
     <w:name w:val="Default Paragraph Font"/>
     <w:uiPriority w:val="1"/>
+    <w:semiHidden/>
     <w:unhideWhenUsed/>
   </w:style>
   <w:style w:type="table" w:default="1" w:styleId="a1">
@@ -7290,14 +10406,14 @@
     <w:link w:val="Char2"/>
     <w:uiPriority w:val="10"/>
     <w:qFormat/>
-    <w:rsid w:val="00403D04"/>
+    <w:rsid w:val="00C26A1D"/>
     <w:pPr>
       <w:spacing w:before="240" w:after="60"/>
       <w:jc w:val="center"/>
       <w:outlineLvl w:val="0"/>
     </w:pPr>
     <w:rPr>
-      <w:rFonts w:asciiTheme="majorHAnsi" w:eastAsia="黑体" w:hAnsiTheme="majorHAnsi" w:cstheme="majorBidi"/>
+      <w:rFonts w:asciiTheme="majorEastAsia" w:eastAsiaTheme="majorEastAsia" w:hAnsiTheme="majorEastAsia" w:cstheme="majorBidi"/>
       <w:b/>
       <w:bCs/>
       <w:sz w:val="44"/>
@@ -7466,9 +10582,9 @@
     <w:link w:val="a6"/>
     <w:uiPriority w:val="10"/>
     <w:qFormat/>
-    <w:rsid w:val="00403D04"/>
+    <w:rsid w:val="00C26A1D"/>
     <w:rPr>
-      <w:rFonts w:asciiTheme="majorHAnsi" w:eastAsia="黑体" w:hAnsiTheme="majorHAnsi" w:cstheme="majorBidi"/>
+      <w:rFonts w:asciiTheme="majorEastAsia" w:eastAsiaTheme="majorEastAsia" w:hAnsiTheme="majorEastAsia" w:cstheme="majorBidi"/>
       <w:b/>
       <w:bCs/>
       <w:kern w:val="2"/>
@@ -7627,6 +10743,41 @@
       <w:kern w:val="2"/>
       <w:sz w:val="21"/>
       <w:szCs w:val="21"/>
+    </w:rPr>
+  </w:style>
+  <w:style w:type="character" w:customStyle="1" w:styleId="sc21">
+    <w:name w:val="sc21"/>
+    <w:basedOn w:val="a0"/>
+    <w:rsid w:val="00C26A1D"/>
+    <w:rPr>
+      <w:rFonts w:ascii="Consolas" w:hAnsi="Consolas" w:cs="Consolas" w:hint="default"/>
+      <w:color w:val="008000"/>
+      <w:sz w:val="28"/>
+      <w:szCs w:val="28"/>
+    </w:rPr>
+  </w:style>
+  <w:style w:type="character" w:customStyle="1" w:styleId="sc91">
+    <w:name w:val="sc91"/>
+    <w:basedOn w:val="a0"/>
+    <w:rsid w:val="00C26A1D"/>
+    <w:rPr>
+      <w:rFonts w:ascii="Consolas" w:hAnsi="Consolas" w:cs="Consolas" w:hint="default"/>
+      <w:b/>
+      <w:bCs/>
+      <w:color w:val="FF8040"/>
+      <w:sz w:val="28"/>
+      <w:szCs w:val="28"/>
+    </w:rPr>
+  </w:style>
+  <w:style w:type="character" w:styleId="aa">
+    <w:name w:val="Emphasis"/>
+    <w:basedOn w:val="a0"/>
+    <w:uiPriority w:val="20"/>
+    <w:qFormat/>
+    <w:rsid w:val="00A566A1"/>
+    <w:rPr>
+      <w:i/>
+      <w:iCs/>
     </w:rPr>
   </w:style>
 </w:styles>
@@ -7936,7 +11087,7 @@
 </file>
 
 <file path=customXml/itemProps2.xml><?xml version="1.0" encoding="utf-8"?>
-<ds:datastoreItem xmlns:ds="http://schemas.openxmlformats.org/officeDocument/2006/customXml" ds:itemID="{5D0410B0-9DC5-4D9F-A1E9-79CF71C922FC}">
+<ds:datastoreItem xmlns:ds="http://schemas.openxmlformats.org/officeDocument/2006/customXml" ds:itemID="{053845BB-C0C7-4BD6-A555-E5F60802668C}">
   <ds:schemaRefs>
     <ds:schemaRef ds:uri="http://schemas.openxmlformats.org/officeDocument/2006/bibliography"/>
   </ds:schemaRefs>
